--- a/project_report.docx
+++ b/project_report.docx
@@ -4,8 +4,7 @@
   <w:body>
     <w:p>
       <w:pPr>
-        <w:spacing w:after="240"/>
-        <w:jc w:val="both"/>
+        <w:spacing w:after="0" w:line="257" w:lineRule="auto"/>
         <w:rPr>
           <w:rFonts w:ascii="Arial" w:hAnsi="Arial" w:cs="Arial"/>
           <w:b/>
@@ -14,46 +13,72 @@
           <w:szCs w:val="24"/>
           <w:lang w:val="en-GB"/>
         </w:rPr>
+      </w:pPr>
+      <w:r>
+        <w:rPr>
+          <w:rFonts w:ascii="Arial" w:hAnsi="Arial" w:cs="Arial"/>
+          <w:b/>
+          <w:bCs/>
+          <w:sz w:val="24"/>
+          <w:szCs w:val="24"/>
+          <w:lang w:val="en-GB"/>
+        </w:rPr>
+        <w:t xml:space="preserve">Application of Image restoration task based on </w:t>
+      </w:r>
+      <w:r>
+        <w:rPr>
+          <w:rFonts w:ascii="Arial" w:hAnsi="Arial" w:cs="Arial"/>
+          <w:b/>
+          <w:bCs/>
+          <w:sz w:val="24"/>
+          <w:szCs w:val="24"/>
+          <w:lang w:val="en-GB"/>
+        </w:rPr>
+        <w:t xml:space="preserve">Guided </w:t>
+      </w:r>
+      <w:r>
+        <w:rPr>
+          <w:rFonts w:ascii="Arial" w:hAnsi="Arial" w:cs="Arial"/>
+          <w:b/>
+          <w:bCs/>
+          <w:sz w:val="24"/>
+          <w:szCs w:val="24"/>
+          <w:lang w:val="en-GB"/>
+        </w:rPr>
+        <w:t>UNet3+ inspired Architecture – Project Report – Group C3</w:t>
+      </w:r>
+    </w:p>
+    <w:p>
+      <w:pPr>
+        <w:rPr>
+          <w:rFonts w:ascii="Arial" w:hAnsi="Arial" w:cs="Arial"/>
+          <w:i/>
+          <w:iCs/>
+          <w:sz w:val="20"/>
+          <w:szCs w:val="20"/>
+          <w:lang w:val="en-GB"/>
+        </w:rPr>
+      </w:pPr>
+    </w:p>
+    <w:p>
+      <w:pPr>
+        <w:spacing w:after="0" w:line="257" w:lineRule="auto"/>
+        <w:rPr>
+          <w:rFonts w:ascii="Arial" w:hAnsi="Arial" w:cs="Arial"/>
+          <w:i/>
+          <w:iCs/>
+          <w:sz w:val="20"/>
+          <w:szCs w:val="20"/>
+          <w:lang w:val="en-GB"/>
+        </w:rPr>
         <w:sectPr>
+          <w:headerReference w:type="default" r:id="rId6"/>
           <w:pgSz w:w="11906" w:h="16838"/>
           <w:pgMar w:top="1417" w:right="1417" w:bottom="1134" w:left="1417" w:header="708" w:footer="708" w:gutter="0"/>
           <w:cols w:space="708"/>
           <w:docGrid w:linePitch="360"/>
         </w:sectPr>
       </w:pPr>
-      <w:r>
-        <w:rPr>
-          <w:rFonts w:ascii="Arial" w:hAnsi="Arial" w:cs="Arial"/>
-          <w:b/>
-          <w:bCs/>
-          <w:sz w:val="24"/>
-          <w:szCs w:val="24"/>
-          <w:lang w:val="en-GB"/>
-        </w:rPr>
-        <w:t xml:space="preserve">Application of Image restoration task based on UNet3+ inspired Architecture - </w:t>
-      </w:r>
-      <w:r>
-        <w:rPr>
-          <w:rFonts w:ascii="Arial" w:hAnsi="Arial" w:cs="Arial"/>
-          <w:b/>
-          <w:bCs/>
-          <w:sz w:val="24"/>
-          <w:szCs w:val="24"/>
-          <w:lang w:val="en-GB"/>
-        </w:rPr>
-        <w:t>Project Report</w:t>
-      </w:r>
-      <w:r>
-        <w:rPr>
-          <w:rFonts w:ascii="Arial" w:hAnsi="Arial" w:cs="Arial"/>
-          <w:b/>
-          <w:bCs/>
-          <w:sz w:val="24"/>
-          <w:szCs w:val="24"/>
-          <w:lang w:val="en-GB"/>
-        </w:rPr>
-        <w:t xml:space="preserve"> – Group C3</w:t>
-      </w:r>
     </w:p>
     <w:p>
       <w:pPr>
@@ -64,6 +89,7 @@
           <w:iCs/>
           <w:sz w:val="20"/>
           <w:szCs w:val="20"/>
+          <w:lang w:val="de-DE"/>
         </w:rPr>
       </w:pPr>
       <w:r>
@@ -73,8 +99,34 @@
           <w:iCs/>
           <w:sz w:val="20"/>
           <w:szCs w:val="20"/>
+          <w:lang w:val="de-DE"/>
         </w:rPr>
         <w:t>Marcus Pertlwieser</w:t>
+      </w:r>
+    </w:p>
+    <w:p>
+      <w:pPr>
+        <w:spacing w:before="240" w:line="257" w:lineRule="auto"/>
+        <w:jc w:val="center"/>
+        <w:rPr>
+          <w:rFonts w:ascii="Arial" w:hAnsi="Arial" w:cs="Arial"/>
+          <w:i/>
+          <w:iCs/>
+          <w:sz w:val="20"/>
+          <w:szCs w:val="20"/>
+          <w:lang w:val="de-DE"/>
+        </w:rPr>
+      </w:pPr>
+      <w:r>
+        <w:rPr>
+          <w:rFonts w:ascii="Arial" w:hAnsi="Arial" w:cs="Arial"/>
+          <w:i/>
+          <w:iCs/>
+          <w:sz w:val="20"/>
+          <w:szCs w:val="20"/>
+          <w:lang w:val="de-DE"/>
+        </w:rPr>
+        <w:t>Utsaha Joshi</w:t>
       </w:r>
     </w:p>
     <w:p>
@@ -86,17 +138,33 @@
           <w:iCs/>
           <w:sz w:val="20"/>
           <w:szCs w:val="20"/>
+          <w:lang w:val="de-DE"/>
         </w:rPr>
       </w:pPr>
-      <w:r>
+    </w:p>
+    <w:p>
+      <w:pPr>
+        <w:spacing w:before="240" w:line="257" w:lineRule="auto"/>
+        <w:jc w:val="center"/>
         <w:rPr>
           <w:rFonts w:ascii="Arial" w:hAnsi="Arial" w:cs="Arial"/>
           <w:i/>
           <w:iCs/>
           <w:sz w:val="20"/>
           <w:szCs w:val="20"/>
-        </w:rPr>
-        <w:t>Utsaha Joshi</w:t>
+          <w:lang w:val="de-DE"/>
+        </w:rPr>
+      </w:pPr>
+      <w:r>
+        <w:rPr>
+          <w:rFonts w:ascii="Arial" w:hAnsi="Arial" w:cs="Arial"/>
+          <w:i/>
+          <w:iCs/>
+          <w:sz w:val="20"/>
+          <w:szCs w:val="20"/>
+          <w:lang w:val="de-DE"/>
+        </w:rPr>
+        <w:t>Alfi Xavier</w:t>
       </w:r>
     </w:p>
     <w:p>
@@ -108,11 +176,13 @@
           <w:iCs/>
           <w:sz w:val="20"/>
           <w:szCs w:val="20"/>
+          <w:lang w:val="de-DE"/>
         </w:rPr>
       </w:pPr>
     </w:p>
     <w:p>
       <w:pPr>
+        <w:spacing w:before="240" w:line="257" w:lineRule="auto"/>
         <w:jc w:val="center"/>
         <w:rPr>
           <w:rFonts w:ascii="Arial" w:hAnsi="Arial" w:cs="Arial"/>
@@ -120,6 +190,7 @@
           <w:iCs/>
           <w:sz w:val="20"/>
           <w:szCs w:val="20"/>
+          <w:lang w:val="de-DE"/>
         </w:rPr>
       </w:pPr>
       <w:r>
@@ -129,8 +200,9 @@
           <w:iCs/>
           <w:sz w:val="20"/>
           <w:szCs w:val="20"/>
-        </w:rPr>
-        <w:t>Alfi Xavier</w:t>
+          <w:lang w:val="de-DE"/>
+        </w:rPr>
+        <w:t>Tamás Scheidl</w:t>
       </w:r>
     </w:p>
     <w:p>
@@ -142,68 +214,32 @@
           <w:iCs/>
           <w:sz w:val="20"/>
           <w:szCs w:val="20"/>
+          <w:lang w:val="en-GB"/>
         </w:rPr>
       </w:pPr>
-    </w:p>
-    <w:p>
-      <w:pPr>
-        <w:jc w:val="center"/>
+      <w:r>
         <w:rPr>
           <w:rFonts w:ascii="Arial" w:hAnsi="Arial" w:cs="Arial"/>
           <w:i/>
           <w:iCs/>
           <w:sz w:val="20"/>
           <w:szCs w:val="20"/>
-        </w:rPr>
-      </w:pPr>
-      <w:r>
-        <w:rPr>
-          <w:rFonts w:ascii="Arial" w:hAnsi="Arial" w:cs="Arial"/>
-          <w:i/>
-          <w:iCs/>
-          <w:sz w:val="20"/>
-          <w:szCs w:val="20"/>
-        </w:rPr>
-        <w:t>Tamas Scheidl</w:t>
+          <w:lang w:val="en-GB"/>
+        </w:rPr>
+        <w:t>Vivekanand Ramakrishnan</w:t>
       </w:r>
     </w:p>
     <w:p>
       <w:pPr>
-        <w:jc w:val="center"/>
-        <w:rPr>
-          <w:rFonts w:ascii="Arial" w:hAnsi="Arial" w:cs="Arial"/>
-          <w:i/>
-          <w:iCs/>
-          <w:sz w:val="20"/>
-          <w:szCs w:val="20"/>
-          <w:lang w:val="en-GB"/>
-        </w:rPr>
-      </w:pPr>
-      <w:r>
-        <w:rPr>
-          <w:rFonts w:ascii="Arial" w:hAnsi="Arial" w:cs="Arial"/>
-          <w:i/>
-          <w:iCs/>
-          <w:sz w:val="20"/>
-          <w:szCs w:val="20"/>
-          <w:lang w:val="en-GB"/>
-        </w:rPr>
-        <w:t>Vivekanand Ramakrishnan</w:t>
-      </w:r>
-    </w:p>
-    <w:p>
-      <w:pPr>
-        <w:rPr>
-          <w:rFonts w:ascii="Arial" w:hAnsi="Arial" w:cs="Arial"/>
-          <w:b/>
-          <w:bCs/>
+        <w:rPr>
+          <w:rFonts w:ascii="Arial" w:hAnsi="Arial" w:cs="Arial"/>
           <w:lang w:val="en-GB"/>
         </w:rPr>
         <w:sectPr>
           <w:type w:val="continuous"/>
           <w:pgSz w:w="11906" w:h="16838"/>
           <w:pgMar w:top="1417" w:right="1417" w:bottom="1134" w:left="1417" w:header="708" w:footer="708" w:gutter="0"/>
-          <w:cols w:num="5" w:space="425"/>
+          <w:cols w:num="5" w:space="493"/>
           <w:docGrid w:linePitch="360"/>
         </w:sectPr>
       </w:pPr>
@@ -232,6 +268,357 @@
         <w:jc w:val="both"/>
         <w:rPr>
           <w:rFonts w:ascii="Arial" w:hAnsi="Arial" w:cs="Arial"/>
+          <w:lang w:val="en-GB"/>
+        </w:rPr>
+      </w:pPr>
+      <w:r>
+        <w:rPr>
+          <w:rFonts w:ascii="Arial" w:hAnsi="Arial" w:cs="Arial"/>
+          <w:lang w:val="en-GB"/>
+        </w:rPr>
+        <w:t xml:space="preserve">This report </w:t>
+      </w:r>
+      <w:r>
+        <w:rPr>
+          <w:rFonts w:ascii="Arial" w:hAnsi="Arial" w:cs="Arial"/>
+          <w:lang w:val="en-GB"/>
+        </w:rPr>
+        <w:t>outlines</w:t>
+      </w:r>
+      <w:r>
+        <w:rPr>
+          <w:rFonts w:ascii="Arial" w:hAnsi="Arial" w:cs="Arial"/>
+          <w:lang w:val="en-GB"/>
+        </w:rPr>
+        <w:t xml:space="preserve"> the</w:t>
+      </w:r>
+      <w:r>
+        <w:rPr>
+          <w:rFonts w:ascii="Arial" w:hAnsi="Arial" w:cs="Arial"/>
+          <w:lang w:val="en-GB"/>
+        </w:rPr>
+        <w:t xml:space="preserve"> architecture and</w:t>
+      </w:r>
+      <w:r>
+        <w:rPr>
+          <w:rFonts w:ascii="Arial" w:hAnsi="Arial" w:cs="Arial"/>
+          <w:lang w:val="en-GB"/>
+        </w:rPr>
+        <w:t xml:space="preserve"> </w:t>
+      </w:r>
+      <w:r>
+        <w:rPr>
+          <w:rFonts w:ascii="Arial" w:hAnsi="Arial" w:cs="Arial"/>
+          <w:lang w:val="en-GB"/>
+        </w:rPr>
+        <w:t xml:space="preserve">presents the </w:t>
+      </w:r>
+      <w:r>
+        <w:rPr>
+          <w:rFonts w:ascii="Arial" w:hAnsi="Arial" w:cs="Arial"/>
+          <w:lang w:val="en-GB"/>
+        </w:rPr>
+        <w:t>results of</w:t>
+      </w:r>
+      <w:r>
+        <w:rPr>
+          <w:rFonts w:ascii="Arial" w:hAnsi="Arial" w:cs="Arial"/>
+          <w:lang w:val="en-GB"/>
+        </w:rPr>
+        <w:t xml:space="preserve"> our proposed</w:t>
+      </w:r>
+      <w:r>
+        <w:rPr>
+          <w:rFonts w:ascii="Arial" w:hAnsi="Arial" w:cs="Arial"/>
+          <w:lang w:val="en-GB"/>
+        </w:rPr>
+        <w:t xml:space="preserve"> </w:t>
+      </w:r>
+      <w:r>
+        <w:rPr>
+          <w:rFonts w:ascii="Arial" w:hAnsi="Arial" w:cs="Arial"/>
+          <w:lang w:val="en-GB"/>
+        </w:rPr>
+        <w:t>G</w:t>
+      </w:r>
+      <w:r>
+        <w:rPr>
+          <w:rFonts w:ascii="Arial" w:hAnsi="Arial" w:cs="Arial"/>
+          <w:lang w:val="en-GB"/>
+        </w:rPr>
+        <w:t>uided-Unet3+</w:t>
+      </w:r>
+      <w:r>
+        <w:rPr>
+          <w:rFonts w:ascii="Arial" w:hAnsi="Arial" w:cs="Arial"/>
+          <w:lang w:val="en-GB"/>
+        </w:rPr>
+        <w:t xml:space="preserve"> model, which </w:t>
+      </w:r>
+      <w:r>
+        <w:rPr>
+          <w:rFonts w:ascii="Arial" w:hAnsi="Arial" w:cs="Arial"/>
+          <w:lang w:val="en-GB"/>
+        </w:rPr>
+        <w:t>addresses</w:t>
+      </w:r>
+      <w:r>
+        <w:rPr>
+          <w:rFonts w:ascii="Arial" w:hAnsi="Arial" w:cs="Arial"/>
+          <w:lang w:val="en-GB"/>
+        </w:rPr>
+        <w:t xml:space="preserve"> the given image restoration task</w:t>
+      </w:r>
+      <w:r>
+        <w:rPr>
+          <w:rFonts w:ascii="Arial" w:hAnsi="Arial" w:cs="Arial"/>
+          <w:lang w:val="en-GB"/>
+        </w:rPr>
+        <w:t>. The model is designed to</w:t>
+      </w:r>
+      <w:r>
+        <w:rPr>
+          <w:rFonts w:ascii="Arial" w:hAnsi="Arial" w:cs="Arial"/>
+          <w:lang w:val="en-GB"/>
+        </w:rPr>
+        <w:t xml:space="preserve"> </w:t>
+      </w:r>
+      <w:r>
+        <w:rPr>
+          <w:rFonts w:ascii="Arial" w:hAnsi="Arial" w:cs="Arial"/>
+          <w:lang w:val="en-GB"/>
+        </w:rPr>
+        <w:t>take</w:t>
+      </w:r>
+      <w:r>
+        <w:rPr>
+          <w:rFonts w:ascii="Arial" w:hAnsi="Arial" w:cs="Arial"/>
+          <w:lang w:val="en-GB"/>
+        </w:rPr>
+        <w:t xml:space="preserve"> integrated images and </w:t>
+      </w:r>
+      <w:r>
+        <w:rPr>
+          <w:rFonts w:ascii="Arial" w:hAnsi="Arial" w:cs="Arial"/>
+          <w:lang w:val="en-GB"/>
+        </w:rPr>
+        <w:t>seeks to</w:t>
+      </w:r>
+      <w:r>
+        <w:rPr>
+          <w:rFonts w:ascii="Arial" w:hAnsi="Arial" w:cs="Arial"/>
+          <w:lang w:val="en-GB"/>
+        </w:rPr>
+        <w:t xml:space="preserve"> </w:t>
+      </w:r>
+      <w:r>
+        <w:rPr>
+          <w:rFonts w:ascii="Arial" w:hAnsi="Arial" w:cs="Arial"/>
+          <w:lang w:val="en-GB"/>
+        </w:rPr>
+        <w:t xml:space="preserve">produce </w:t>
+      </w:r>
+      <w:r>
+        <w:rPr>
+          <w:rFonts w:ascii="Arial" w:hAnsi="Arial" w:cs="Arial"/>
+          <w:lang w:val="en-GB"/>
+        </w:rPr>
+        <w:t>a</w:t>
+      </w:r>
+      <w:r>
+        <w:rPr>
+          <w:rFonts w:ascii="Arial" w:hAnsi="Arial" w:cs="Arial"/>
+          <w:lang w:val="en-GB"/>
+        </w:rPr>
+        <w:t>ccurate</w:t>
+      </w:r>
+      <w:r>
+        <w:rPr>
+          <w:rFonts w:ascii="Arial" w:hAnsi="Arial" w:cs="Arial"/>
+          <w:lang w:val="en-GB"/>
+        </w:rPr>
+        <w:t xml:space="preserve"> prediction</w:t>
+      </w:r>
+      <w:r>
+        <w:rPr>
+          <w:rFonts w:ascii="Arial" w:hAnsi="Arial" w:cs="Arial"/>
+          <w:lang w:val="en-GB"/>
+        </w:rPr>
+        <w:t>s</w:t>
+      </w:r>
+      <w:r>
+        <w:rPr>
+          <w:rFonts w:ascii="Arial" w:hAnsi="Arial" w:cs="Arial"/>
+          <w:lang w:val="en-GB"/>
+        </w:rPr>
+        <w:t xml:space="preserve">. In summary, the proposed model </w:t>
+      </w:r>
+      <w:r>
+        <w:rPr>
+          <w:rFonts w:ascii="Arial" w:hAnsi="Arial" w:cs="Arial"/>
+          <w:lang w:val="en-GB"/>
+        </w:rPr>
+        <w:t>achieves excellent</w:t>
+      </w:r>
+      <w:r>
+        <w:rPr>
+          <w:rFonts w:ascii="Arial" w:hAnsi="Arial" w:cs="Arial"/>
+          <w:lang w:val="en-GB"/>
+        </w:rPr>
+        <w:t xml:space="preserve"> perform</w:t>
+      </w:r>
+      <w:r>
+        <w:rPr>
+          <w:rFonts w:ascii="Arial" w:hAnsi="Arial" w:cs="Arial"/>
+          <w:lang w:val="en-GB"/>
+        </w:rPr>
+        <w:t>ance</w:t>
+      </w:r>
+      <w:r>
+        <w:rPr>
+          <w:rFonts w:ascii="Arial" w:hAnsi="Arial" w:cs="Arial"/>
+          <w:lang w:val="en-GB"/>
+        </w:rPr>
+        <w:t xml:space="preserve"> and </w:t>
+      </w:r>
+      <w:r>
+        <w:rPr>
+          <w:rFonts w:ascii="Arial" w:hAnsi="Arial" w:cs="Arial"/>
+          <w:lang w:val="en-GB"/>
+        </w:rPr>
+        <w:t>delivers</w:t>
+      </w:r>
+      <w:r>
+        <w:rPr>
+          <w:rFonts w:ascii="Arial" w:hAnsi="Arial" w:cs="Arial"/>
+          <w:lang w:val="en-GB"/>
+        </w:rPr>
+        <w:t xml:space="preserve"> accurate predictions. </w:t>
+      </w:r>
+      <w:r>
+        <w:rPr>
+          <w:rFonts w:ascii="Arial" w:hAnsi="Arial" w:cs="Arial"/>
+          <w:lang w:val="en-GB"/>
+        </w:rPr>
+        <w:t>However</w:t>
+      </w:r>
+      <w:r>
+        <w:rPr>
+          <w:rFonts w:ascii="Arial" w:hAnsi="Arial" w:cs="Arial"/>
+          <w:lang w:val="en-GB"/>
+        </w:rPr>
+        <w:t>, there are limitations to the model</w:t>
+      </w:r>
+      <w:r>
+        <w:rPr>
+          <w:rFonts w:ascii="Arial" w:hAnsi="Arial" w:cs="Arial"/>
+          <w:lang w:val="en-GB"/>
+        </w:rPr>
+        <w:t xml:space="preserve">, </w:t>
+      </w:r>
+      <w:r>
+        <w:rPr>
+          <w:rFonts w:ascii="Arial" w:hAnsi="Arial" w:cs="Arial"/>
+          <w:lang w:val="en-GB"/>
+        </w:rPr>
+        <w:t xml:space="preserve">most </w:t>
+      </w:r>
+      <w:r>
+        <w:rPr>
+          <w:rFonts w:ascii="Arial" w:hAnsi="Arial" w:cs="Arial"/>
+          <w:lang w:val="en-GB"/>
+        </w:rPr>
+        <w:t>notably</w:t>
+      </w:r>
+      <w:r>
+        <w:rPr>
+          <w:rFonts w:ascii="Arial" w:hAnsi="Arial" w:cs="Arial"/>
+          <w:lang w:val="en-GB"/>
+        </w:rPr>
+        <w:t xml:space="preserve"> </w:t>
+      </w:r>
+      <w:r>
+        <w:rPr>
+          <w:rFonts w:ascii="Arial" w:hAnsi="Arial" w:cs="Arial"/>
+          <w:lang w:val="en-GB"/>
+        </w:rPr>
+        <w:t>that it may experience</w:t>
+      </w:r>
+      <w:r>
+        <w:rPr>
+          <w:rFonts w:ascii="Arial" w:hAnsi="Arial" w:cs="Arial"/>
+          <w:lang w:val="en-GB"/>
+        </w:rPr>
+        <w:t xml:space="preserve"> </w:t>
+      </w:r>
+      <w:r>
+        <w:rPr>
+          <w:rFonts w:ascii="Arial" w:hAnsi="Arial" w:cs="Arial"/>
+          <w:lang w:val="en-GB"/>
+        </w:rPr>
+        <w:t>difficulties in predicting</w:t>
+      </w:r>
+      <w:r>
+        <w:rPr>
+          <w:rFonts w:ascii="Arial" w:hAnsi="Arial" w:cs="Arial"/>
+          <w:lang w:val="en-GB"/>
+        </w:rPr>
+        <w:t xml:space="preserve"> </w:t>
+      </w:r>
+      <w:r>
+        <w:rPr>
+          <w:rFonts w:ascii="Arial" w:hAnsi="Arial" w:cs="Arial"/>
+          <w:lang w:val="en-GB"/>
+        </w:rPr>
+        <w:t>targets in images with significant occlusion</w:t>
+      </w:r>
+      <w:r>
+        <w:rPr>
+          <w:rFonts w:ascii="Arial" w:hAnsi="Arial" w:cs="Arial"/>
+          <w:lang w:val="en-GB"/>
+        </w:rPr>
+        <w:t>.</w:t>
+      </w:r>
+      <w:r>
+        <w:rPr>
+          <w:rFonts w:ascii="Arial" w:hAnsi="Arial" w:cs="Arial"/>
+          <w:lang w:val="en-GB"/>
+        </w:rPr>
+        <w:t xml:space="preserve"> </w:t>
+      </w:r>
+      <w:r>
+        <w:rPr>
+          <w:rFonts w:ascii="Arial" w:hAnsi="Arial" w:cs="Arial"/>
+          <w:lang w:val="en-GB"/>
+        </w:rPr>
+        <w:t>Addressing this issue</w:t>
+      </w:r>
+      <w:r>
+        <w:rPr>
+          <w:rFonts w:ascii="Arial" w:hAnsi="Arial" w:cs="Arial"/>
+          <w:lang w:val="en-GB"/>
+        </w:rPr>
+        <w:t xml:space="preserve"> would require generative capabilities for the model and was therefore beyond </w:t>
+      </w:r>
+      <w:r>
+        <w:rPr>
+          <w:rFonts w:ascii="Arial" w:hAnsi="Arial" w:cs="Arial"/>
+          <w:lang w:val="en-GB"/>
+        </w:rPr>
+        <w:t>the original intention of our project</w:t>
+      </w:r>
+      <w:r>
+        <w:rPr>
+          <w:rFonts w:ascii="Arial" w:hAnsi="Arial" w:cs="Arial"/>
+          <w:lang w:val="en-GB"/>
+        </w:rPr>
+        <w:t>.</w:t>
+      </w:r>
+    </w:p>
+    <w:p>
+      <w:pPr>
+        <w:rPr>
+          <w:rFonts w:ascii="Arial" w:hAnsi="Arial" w:cs="Arial"/>
           <w:b/>
           <w:bCs/>
           <w:lang w:val="en-GB"/>
@@ -260,42 +647,35 @@
           <w:rFonts w:ascii="Arial" w:hAnsi="Arial" w:cs="Arial"/>
           <w:lang w:val="en-GB"/>
         </w:rPr>
-        <w:t xml:space="preserve">The following report briefly summarizes the proposed algorithm, outlines the results and </w:t>
-      </w:r>
-      <w:r>
-        <w:rPr>
-          <w:rFonts w:ascii="Arial" w:hAnsi="Arial" w:cs="Arial"/>
-          <w:lang w:val="en-GB"/>
-        </w:rPr>
-        <w:t>discusses</w:t>
-      </w:r>
-      <w:r>
-        <w:rPr>
-          <w:rFonts w:ascii="Arial" w:hAnsi="Arial" w:cs="Arial"/>
-          <w:lang w:val="en-GB"/>
-        </w:rPr>
-        <w:t xml:space="preserve"> the limitations of the</w:t>
-      </w:r>
-      <w:r>
-        <w:rPr>
-          <w:rFonts w:ascii="Arial" w:hAnsi="Arial" w:cs="Arial"/>
-          <w:lang w:val="en-GB"/>
-        </w:rPr>
-        <w:t xml:space="preserve"> suggested UNet3+ approach applied by</w:t>
-      </w:r>
-      <w:r>
-        <w:rPr>
-          <w:rFonts w:ascii="Arial" w:hAnsi="Arial" w:cs="Arial"/>
-          <w:lang w:val="en-GB"/>
-        </w:rPr>
-        <w:t xml:space="preserve"> Group C3</w:t>
-      </w:r>
-      <w:r>
-        <w:rPr>
-          <w:rFonts w:ascii="Arial" w:hAnsi="Arial" w:cs="Arial"/>
-          <w:lang w:val="en-GB"/>
-        </w:rPr>
-        <w:t xml:space="preserve"> for the given Image Restoration task using integrated images. </w:t>
+        <w:t xml:space="preserve">The following report </w:t>
+      </w:r>
+      <w:r>
+        <w:rPr>
+          <w:rFonts w:ascii="Arial" w:hAnsi="Arial" w:cs="Arial"/>
+          <w:lang w:val="en-GB"/>
+        </w:rPr>
+        <w:t>concisely</w:t>
+      </w:r>
+      <w:r>
+        <w:rPr>
+          <w:rFonts w:ascii="Arial" w:hAnsi="Arial" w:cs="Arial"/>
+          <w:lang w:val="en-GB"/>
+        </w:rPr>
+        <w:t xml:space="preserve"> summarizes the proposed algorithm, outlines the results and discusses the limitations of the suggested</w:t>
+      </w:r>
+      <w:r>
+        <w:rPr>
+          <w:rFonts w:ascii="Arial" w:hAnsi="Arial" w:cs="Arial"/>
+          <w:lang w:val="en-GB"/>
+        </w:rPr>
+        <w:t xml:space="preserve"> guided</w:t>
+      </w:r>
+      <w:r>
+        <w:rPr>
+          <w:rFonts w:ascii="Arial" w:hAnsi="Arial" w:cs="Arial"/>
+          <w:lang w:val="en-GB"/>
+        </w:rPr>
+        <w:t xml:space="preserve"> UNet3+ approach applied by Group C3 for the given Image Restoration task using integrated images.</w:t>
       </w:r>
     </w:p>
     <w:p>
@@ -330,35 +710,21 @@
           <w:rFonts w:ascii="Arial" w:hAnsi="Arial" w:cs="Arial"/>
           <w:lang w:val="en-GB"/>
         </w:rPr>
-        <w:t xml:space="preserve">The first stage of our implementation is aimed at preprocessing the given input data. This step can be broadly distinguished into </w:t>
-      </w:r>
-      <w:r>
-        <w:rPr>
-          <w:rFonts w:ascii="Arial" w:hAnsi="Arial" w:cs="Arial"/>
-          <w:lang w:val="en-GB"/>
-        </w:rPr>
-        <w:t>Filtering, AOS Integrati</w:t>
-      </w:r>
-      <w:r>
-        <w:rPr>
-          <w:rFonts w:ascii="Arial" w:hAnsi="Arial" w:cs="Arial"/>
-          <w:lang w:val="en-GB"/>
-        </w:rPr>
-        <w:t>ng</w:t>
-      </w:r>
-      <w:r>
-        <w:rPr>
-          <w:rFonts w:ascii="Arial" w:hAnsi="Arial" w:cs="Arial"/>
-          <w:lang w:val="en-GB"/>
-        </w:rPr>
-        <w:t xml:space="preserve"> and </w:t>
-      </w:r>
-      <w:r>
-        <w:rPr>
-          <w:rFonts w:ascii="Arial" w:hAnsi="Arial" w:cs="Arial"/>
-          <w:lang w:val="en-GB"/>
-        </w:rPr>
-        <w:t xml:space="preserve">Train-Test splitting. </w:t>
+        <w:t>The first stage of our implementation is aimed at preprocessing the given input data. This step can be broadly distinguished into Filtering, AOS Integrati</w:t>
+      </w:r>
+      <w:r>
+        <w:rPr>
+          <w:rFonts w:ascii="Arial" w:hAnsi="Arial" w:cs="Arial"/>
+          <w:lang w:val="en-GB"/>
+        </w:rPr>
+        <w:t>on</w:t>
+      </w:r>
+      <w:r>
+        <w:rPr>
+          <w:rFonts w:ascii="Arial" w:hAnsi="Arial" w:cs="Arial"/>
+          <w:lang w:val="en-GB"/>
+        </w:rPr>
+        <w:t xml:space="preserve"> and Train-Test splitting. </w:t>
       </w:r>
     </w:p>
     <w:p>
@@ -383,161 +749,7 @@
           <w:rFonts w:ascii="Arial" w:hAnsi="Arial" w:cs="Arial"/>
           <w:lang w:val="en-GB"/>
         </w:rPr>
-        <w:t xml:space="preserve"> The Filtering</w:t>
-      </w:r>
-      <w:r>
-        <w:rPr>
-          <w:rFonts w:ascii="Arial" w:hAnsi="Arial" w:cs="Arial"/>
-          <w:lang w:val="en-GB"/>
-        </w:rPr>
-        <w:t xml:space="preserve"> step</w:t>
-      </w:r>
-      <w:r>
-        <w:rPr>
-          <w:rFonts w:ascii="Arial" w:hAnsi="Arial" w:cs="Arial"/>
-          <w:lang w:val="en-GB"/>
-        </w:rPr>
-        <w:t xml:space="preserve"> is </w:t>
-      </w:r>
-      <w:r>
-        <w:rPr>
-          <w:rFonts w:ascii="Arial" w:hAnsi="Arial" w:cs="Arial"/>
-          <w:lang w:val="en-GB"/>
-        </w:rPr>
-        <w:t>handled</w:t>
-      </w:r>
-      <w:r>
-        <w:rPr>
-          <w:rFonts w:ascii="Arial" w:hAnsi="Arial" w:cs="Arial"/>
-          <w:lang w:val="en-GB"/>
-        </w:rPr>
-        <w:t xml:space="preserve"> based on the completeness of the given input samples. If the</w:t>
-      </w:r>
-      <w:r>
-        <w:rPr>
-          <w:rFonts w:ascii="Arial" w:hAnsi="Arial" w:cs="Arial"/>
-          <w:lang w:val="en-GB"/>
-        </w:rPr>
-        <w:t xml:space="preserve"> provided</w:t>
-      </w:r>
-      <w:r>
-        <w:rPr>
-          <w:rFonts w:ascii="Arial" w:hAnsi="Arial" w:cs="Arial"/>
-          <w:lang w:val="en-GB"/>
-        </w:rPr>
-        <w:t xml:space="preserve"> input data is complete</w:t>
-      </w:r>
-      <w:r>
-        <w:rPr>
-          <w:rFonts w:ascii="Arial" w:hAnsi="Arial" w:cs="Arial"/>
-          <w:lang w:val="en-GB"/>
-        </w:rPr>
-        <w:t>, i.e.,</w:t>
-      </w:r>
-      <w:r>
-        <w:rPr>
-          <w:rFonts w:ascii="Arial" w:hAnsi="Arial" w:cs="Arial"/>
-          <w:lang w:val="en-GB"/>
-        </w:rPr>
-        <w:t xml:space="preserve"> if the 11 images, </w:t>
-      </w:r>
-      <w:r>
-        <w:rPr>
-          <w:rFonts w:ascii="Arial" w:hAnsi="Arial" w:cs="Arial"/>
-          <w:lang w:val="en-GB"/>
-        </w:rPr>
-        <w:t xml:space="preserve">the </w:t>
-      </w:r>
-      <w:r>
-        <w:rPr>
-          <w:rFonts w:ascii="Arial" w:hAnsi="Arial" w:cs="Arial"/>
-          <w:lang w:val="en-GB"/>
-        </w:rPr>
-        <w:t>GT</w:t>
-      </w:r>
-      <w:r>
-        <w:rPr>
-          <w:rFonts w:ascii="Arial" w:hAnsi="Arial" w:cs="Arial"/>
-          <w:lang w:val="en-GB"/>
-        </w:rPr>
-        <w:t xml:space="preserve"> (ground truth) </w:t>
-      </w:r>
-      <w:r>
-        <w:rPr>
-          <w:rFonts w:ascii="Arial" w:hAnsi="Arial" w:cs="Arial"/>
-          <w:lang w:val="en-GB"/>
-        </w:rPr>
-        <w:t xml:space="preserve">and </w:t>
-      </w:r>
-      <w:r>
-        <w:rPr>
-          <w:rFonts w:ascii="Arial" w:hAnsi="Arial" w:cs="Arial"/>
-          <w:lang w:val="en-GB"/>
-        </w:rPr>
-        <w:t>the parameter</w:t>
-      </w:r>
-      <w:r>
-        <w:rPr>
-          <w:rFonts w:ascii="Arial" w:hAnsi="Arial" w:cs="Arial"/>
-          <w:lang w:val="en-GB"/>
-        </w:rPr>
-        <w:t xml:space="preserve"> file are </w:t>
-      </w:r>
-      <w:r>
-        <w:rPr>
-          <w:rFonts w:ascii="Arial" w:hAnsi="Arial" w:cs="Arial"/>
-          <w:lang w:val="en-GB"/>
-        </w:rPr>
-        <w:t>existent</w:t>
-      </w:r>
-      <w:r>
-        <w:rPr>
-          <w:rFonts w:ascii="Arial" w:hAnsi="Arial" w:cs="Arial"/>
-          <w:lang w:val="en-GB"/>
-        </w:rPr>
-        <w:t>, the code will create a new folder for each pair</w:t>
-      </w:r>
-      <w:r>
-        <w:rPr>
-          <w:rFonts w:ascii="Arial" w:hAnsi="Arial" w:cs="Arial"/>
-          <w:lang w:val="en-GB"/>
-        </w:rPr>
-        <w:t xml:space="preserve"> (</w:t>
-      </w:r>
-      <w:r>
-        <w:rPr>
-          <w:rFonts w:ascii="Arial" w:hAnsi="Arial" w:cs="Arial"/>
-          <w:lang w:val="en-GB"/>
-        </w:rPr>
-        <w:t xml:space="preserve">based </w:t>
-      </w:r>
-      <w:r>
-        <w:rPr>
-          <w:rFonts w:ascii="Arial" w:hAnsi="Arial" w:cs="Arial"/>
-          <w:lang w:val="en-GB"/>
-        </w:rPr>
-        <w:t>on their “row-number”)</w:t>
-      </w:r>
-      <w:r>
-        <w:rPr>
-          <w:rFonts w:ascii="Arial" w:hAnsi="Arial" w:cs="Arial"/>
-          <w:lang w:val="en-GB"/>
-        </w:rPr>
-        <w:t xml:space="preserve"> in the</w:t>
-      </w:r>
-      <w:r>
-        <w:rPr>
-          <w:rFonts w:ascii="Arial" w:hAnsi="Arial" w:cs="Arial"/>
-          <w:lang w:val="en-GB"/>
-        </w:rPr>
-        <w:t xml:space="preserve"> specified</w:t>
-      </w:r>
-      <w:r>
-        <w:rPr>
-          <w:rFonts w:ascii="Arial" w:hAnsi="Arial" w:cs="Arial"/>
-          <w:lang w:val="en-GB"/>
-        </w:rPr>
-        <w:t xml:space="preserve"> destination folder, and consequently copy the data into the corresponding folders.</w:t>
+        <w:t xml:space="preserve"> The Filtering step is handled based on the completeness of the given input samples. If the provided input data is complete, i.e., if the 11 images, the GT (ground truth) and the parameter file are existent, the code will create a new folder for each pair (based on their “row-number”) in the specified destination folder, and consequently copy the data into the corresponding folders.</w:t>
       </w:r>
     </w:p>
     <w:p>
@@ -562,133 +774,21 @@
           <w:rFonts w:ascii="Arial" w:hAnsi="Arial" w:cs="Arial"/>
           <w:lang w:val="en-GB"/>
         </w:rPr>
-        <w:t xml:space="preserve"> </w:t>
-      </w:r>
-      <w:r>
-        <w:rPr>
-          <w:rFonts w:ascii="Arial" w:hAnsi="Arial" w:cs="Arial"/>
-          <w:lang w:val="en-GB"/>
-        </w:rPr>
-        <w:t>Afterwards, t</w:t>
-      </w:r>
-      <w:r>
-        <w:rPr>
-          <w:rFonts w:ascii="Arial" w:hAnsi="Arial" w:cs="Arial"/>
-          <w:lang w:val="en-GB"/>
-        </w:rPr>
-        <w:t xml:space="preserve">he AOS integrator </w:t>
-      </w:r>
-      <w:r>
-        <w:rPr>
-          <w:rFonts w:ascii="Arial" w:hAnsi="Arial" w:cs="Arial"/>
-          <w:lang w:val="en-GB"/>
-        </w:rPr>
-        <w:t>takes</w:t>
-      </w:r>
-      <w:r>
-        <w:rPr>
-          <w:rFonts w:ascii="Arial" w:hAnsi="Arial" w:cs="Arial"/>
-          <w:lang w:val="en-GB"/>
-        </w:rPr>
-        <w:t xml:space="preserve"> the pre-processed folders and </w:t>
-      </w:r>
-      <w:r>
-        <w:rPr>
-          <w:rFonts w:ascii="Arial" w:hAnsi="Arial" w:cs="Arial"/>
-          <w:lang w:val="en-GB"/>
-        </w:rPr>
-        <w:t>generates</w:t>
-      </w:r>
-      <w:r>
-        <w:rPr>
-          <w:rFonts w:ascii="Arial" w:hAnsi="Arial" w:cs="Arial"/>
-          <w:lang w:val="en-GB"/>
-        </w:rPr>
-        <w:t xml:space="preserve"> images for the focal plane lengths</w:t>
-      </w:r>
-      <w:r>
-        <w:rPr>
-          <w:rFonts w:ascii="Arial" w:hAnsi="Arial" w:cs="Arial"/>
-          <w:lang w:val="en-GB"/>
-        </w:rPr>
-        <w:t xml:space="preserve"> of</w:t>
-      </w:r>
-      <w:r>
-        <w:rPr>
-          <w:rFonts w:ascii="Arial" w:hAnsi="Arial" w:cs="Arial"/>
-          <w:lang w:val="en-GB"/>
-        </w:rPr>
-        <w:t xml:space="preserve"> 0, -1.5 and -3m. </w:t>
-      </w:r>
-      <w:r>
-        <w:rPr>
-          <w:rFonts w:ascii="Arial" w:hAnsi="Arial" w:cs="Arial"/>
-          <w:lang w:val="en-GB"/>
-        </w:rPr>
-        <w:t>The</w:t>
-      </w:r>
-      <w:r>
-        <w:rPr>
-          <w:rFonts w:ascii="Arial" w:hAnsi="Arial" w:cs="Arial"/>
-          <w:lang w:val="en-GB"/>
-        </w:rPr>
-        <w:t xml:space="preserve"> </w:t>
-      </w:r>
-      <w:r>
-        <w:rPr>
-          <w:rFonts w:ascii="Arial" w:hAnsi="Arial" w:cs="Arial"/>
-          <w:lang w:val="en-GB"/>
-        </w:rPr>
-        <w:t>resulting</w:t>
-      </w:r>
-      <w:r>
-        <w:rPr>
-          <w:rFonts w:ascii="Arial" w:hAnsi="Arial" w:cs="Arial"/>
-          <w:lang w:val="en-GB"/>
-        </w:rPr>
-        <w:t xml:space="preserve"> images are </w:t>
-      </w:r>
-      <w:r>
-        <w:rPr>
-          <w:rFonts w:ascii="Arial" w:hAnsi="Arial" w:cs="Arial"/>
-          <w:lang w:val="en-GB"/>
-        </w:rPr>
-        <w:t>subsequently</w:t>
-      </w:r>
-      <w:r>
-        <w:rPr>
-          <w:rFonts w:ascii="Arial" w:hAnsi="Arial" w:cs="Arial"/>
-          <w:lang w:val="en-GB"/>
-        </w:rPr>
-        <w:t xml:space="preserve"> </w:t>
-      </w:r>
-      <w:r>
-        <w:rPr>
-          <w:rFonts w:ascii="Arial" w:hAnsi="Arial" w:cs="Arial"/>
-          <w:lang w:val="en-GB"/>
-        </w:rPr>
-        <w:t>merged and saved together</w:t>
-      </w:r>
-      <w:r>
-        <w:rPr>
-          <w:rFonts w:ascii="Arial" w:hAnsi="Arial" w:cs="Arial"/>
-          <w:lang w:val="en-GB"/>
-        </w:rPr>
-        <w:t xml:space="preserve"> to the destination folder</w:t>
-      </w:r>
-      <w:r>
-        <w:rPr>
-          <w:rFonts w:ascii="Arial" w:hAnsi="Arial" w:cs="Arial"/>
-          <w:lang w:val="en-GB"/>
-        </w:rPr>
-        <w:t xml:space="preserve"> along with the associated GT and parameter files</w:t>
-      </w:r>
-      <w:r>
-        <w:rPr>
-          <w:rFonts w:ascii="Arial" w:hAnsi="Arial" w:cs="Arial"/>
-          <w:lang w:val="en-GB"/>
-        </w:rPr>
-        <w:t>.</w:t>
+        <w:t xml:space="preserve"> Afterwards, the AOS integrator takes the pre-processed folders and generates images for the focal plane lengths of 0, -1.5 and -3m. The resulting images are subsequently merged and saved together</w:t>
+      </w:r>
+      <w:r>
+        <w:rPr>
+          <w:rFonts w:ascii="Arial" w:hAnsi="Arial" w:cs="Arial"/>
+          <w:lang w:val="en-GB"/>
+        </w:rPr>
+        <w:t>, as one image with three channels,</w:t>
+      </w:r>
+      <w:r>
+        <w:rPr>
+          <w:rFonts w:ascii="Arial" w:hAnsi="Arial" w:cs="Arial"/>
+          <w:lang w:val="en-GB"/>
+        </w:rPr>
+        <w:t xml:space="preserve"> to the destination folder along with the associated GT and parameter files.</w:t>
       </w:r>
     </w:p>
     <w:p>
@@ -713,175 +813,21 @@
           <w:rFonts w:ascii="Arial" w:hAnsi="Arial" w:cs="Arial"/>
           <w:lang w:val="en-GB"/>
         </w:rPr>
-        <w:t xml:space="preserve"> </w:t>
-      </w:r>
-      <w:r>
-        <w:rPr>
-          <w:rFonts w:ascii="Arial" w:hAnsi="Arial" w:cs="Arial"/>
-          <w:lang w:val="en-GB"/>
-        </w:rPr>
-        <w:t>Finally,</w:t>
-      </w:r>
-      <w:r>
-        <w:rPr>
-          <w:rFonts w:ascii="Arial" w:hAnsi="Arial" w:cs="Arial"/>
-          <w:lang w:val="en-GB"/>
-        </w:rPr>
-        <w:t xml:space="preserve"> </w:t>
-      </w:r>
-      <w:r>
-        <w:rPr>
-          <w:rFonts w:ascii="Arial" w:hAnsi="Arial" w:cs="Arial"/>
-          <w:lang w:val="en-GB"/>
-        </w:rPr>
-        <w:t xml:space="preserve">the </w:t>
-      </w:r>
-      <w:r>
-        <w:rPr>
-          <w:rFonts w:ascii="Arial" w:hAnsi="Arial" w:cs="Arial"/>
-          <w:lang w:val="en-GB"/>
-        </w:rPr>
-        <w:t xml:space="preserve">code for the </w:t>
-      </w:r>
-      <w:r>
-        <w:rPr>
-          <w:rFonts w:ascii="Arial" w:hAnsi="Arial" w:cs="Arial"/>
-          <w:lang w:val="en-GB"/>
-        </w:rPr>
-        <w:t xml:space="preserve">for splitting the dataset is then used to </w:t>
-      </w:r>
-      <w:r>
-        <w:rPr>
-          <w:rFonts w:ascii="Arial" w:hAnsi="Arial" w:cs="Arial"/>
-          <w:lang w:val="en-GB"/>
-        </w:rPr>
-        <w:t>load</w:t>
-      </w:r>
-      <w:r>
-        <w:rPr>
-          <w:rFonts w:ascii="Arial" w:hAnsi="Arial" w:cs="Arial"/>
-          <w:lang w:val="en-GB"/>
-        </w:rPr>
-        <w:t xml:space="preserve"> the integrated images and group the files in the source directory based on their row_number</w:t>
-      </w:r>
-      <w:r>
-        <w:rPr>
-          <w:rFonts w:ascii="Arial" w:hAnsi="Arial" w:cs="Arial"/>
-          <w:lang w:val="en-GB"/>
-        </w:rPr>
-        <w:t>. Subsequently, these groups will be</w:t>
-      </w:r>
-      <w:r>
-        <w:rPr>
-          <w:rFonts w:ascii="Arial" w:hAnsi="Arial" w:cs="Arial"/>
-          <w:lang w:val="en-GB"/>
-        </w:rPr>
-        <w:t xml:space="preserve"> randomly shuffle</w:t>
-      </w:r>
-      <w:r>
-        <w:rPr>
-          <w:rFonts w:ascii="Arial" w:hAnsi="Arial" w:cs="Arial"/>
-          <w:lang w:val="en-GB"/>
-        </w:rPr>
-        <w:t xml:space="preserve">d and partitioned into a </w:t>
-      </w:r>
-      <w:r>
-        <w:rPr>
-          <w:rFonts w:ascii="Arial" w:hAnsi="Arial" w:cs="Arial"/>
-          <w:lang w:val="en-GB"/>
-        </w:rPr>
-        <w:t xml:space="preserve">training, evaluation and testing set, which are split into 3 different directories called “Train”, “Eval and “Test”. The splitting is </w:t>
-      </w:r>
-      <w:r>
-        <w:rPr>
-          <w:rFonts w:ascii="Arial" w:hAnsi="Arial" w:cs="Arial"/>
-          <w:lang w:val="en-GB"/>
-        </w:rPr>
-        <w:t>performed</w:t>
-      </w:r>
-      <w:r>
-        <w:rPr>
-          <w:rFonts w:ascii="Arial" w:hAnsi="Arial" w:cs="Arial"/>
-          <w:lang w:val="en-GB"/>
-        </w:rPr>
-        <w:t xml:space="preserve"> in a</w:t>
-      </w:r>
-      <w:r>
-        <w:rPr>
-          <w:rFonts w:ascii="Arial" w:hAnsi="Arial" w:cs="Arial"/>
-          <w:lang w:val="en-GB"/>
-        </w:rPr>
-        <w:t xml:space="preserve"> ratio of</w:t>
-      </w:r>
-      <w:r>
-        <w:rPr>
-          <w:rFonts w:ascii="Arial" w:hAnsi="Arial" w:cs="Arial"/>
-          <w:lang w:val="en-GB"/>
-        </w:rPr>
-        <w:t xml:space="preserve"> 70</w:t>
-      </w:r>
-      <w:r>
-        <w:rPr>
-          <w:rFonts w:ascii="Arial" w:hAnsi="Arial" w:cs="Arial"/>
-          <w:lang w:val="en-GB"/>
-        </w:rPr>
-        <w:t>%</w:t>
-      </w:r>
-      <w:r>
-        <w:rPr>
-          <w:rFonts w:ascii="Arial" w:hAnsi="Arial" w:cs="Arial"/>
-          <w:lang w:val="en-GB"/>
-        </w:rPr>
-        <w:t>-15</w:t>
-      </w:r>
-      <w:r>
-        <w:rPr>
-          <w:rFonts w:ascii="Arial" w:hAnsi="Arial" w:cs="Arial"/>
-          <w:lang w:val="en-GB"/>
-        </w:rPr>
-        <w:t>%</w:t>
-      </w:r>
-      <w:r>
-        <w:rPr>
-          <w:rFonts w:ascii="Arial" w:hAnsi="Arial" w:cs="Arial"/>
-          <w:lang w:val="en-GB"/>
-        </w:rPr>
-        <w:t>-15</w:t>
-      </w:r>
-      <w:r>
-        <w:rPr>
-          <w:rFonts w:ascii="Arial" w:hAnsi="Arial" w:cs="Arial"/>
-          <w:lang w:val="en-GB"/>
-        </w:rPr>
-        <w:t>%</w:t>
-      </w:r>
-      <w:r>
-        <w:rPr>
-          <w:rFonts w:ascii="Arial" w:hAnsi="Arial" w:cs="Arial"/>
-          <w:lang w:val="en-GB"/>
-        </w:rPr>
-        <w:t xml:space="preserve"> </w:t>
-      </w:r>
-      <w:r>
-        <w:rPr>
-          <w:rFonts w:ascii="Arial" w:hAnsi="Arial" w:cs="Arial"/>
-          <w:lang w:val="en-GB"/>
-        </w:rPr>
-        <w:t xml:space="preserve">(Train, Test, Eval) and </w:t>
-      </w:r>
-      <w:r>
-        <w:rPr>
-          <w:rFonts w:ascii="Arial" w:hAnsi="Arial" w:cs="Arial"/>
-          <w:lang w:val="en-GB"/>
-        </w:rPr>
-        <w:t>is</w:t>
-      </w:r>
-      <w:r>
-        <w:rPr>
-          <w:rFonts w:ascii="Arial" w:hAnsi="Arial" w:cs="Arial"/>
-          <w:lang w:val="en-GB"/>
-        </w:rPr>
-        <w:t xml:space="preserve"> then used to train the model.</w:t>
+        <w:t xml:space="preserve"> Finally, the code for the for splitting the dataset is then used to load the integrated images and group the files in the source directory based on their </w:t>
+      </w:r>
+      <w:r>
+        <w:rPr>
+          <w:rFonts w:ascii="Arial" w:hAnsi="Arial" w:cs="Arial"/>
+          <w:lang w:val="en-GB"/>
+        </w:rPr>
+        <w:t>row number</w:t>
+      </w:r>
+      <w:r>
+        <w:rPr>
+          <w:rFonts w:ascii="Arial" w:hAnsi="Arial" w:cs="Arial"/>
+          <w:lang w:val="en-GB"/>
+        </w:rPr>
+        <w:t>. Subsequently, these groups will be randomly shuffled and partitioned into a training, evaluation and testing set, which are split into 3 different directories called “Train”, “Eval and “Test”. The splitting is performed in a ratio of 70%-15%-15% (Train, Test, Eval) and is then used to train the model.</w:t>
       </w:r>
     </w:p>
     <w:p>
@@ -895,9 +841,25 @@
       <w:r>
         <w:rPr>
           <w:rFonts w:ascii="Arial" w:hAnsi="Arial" w:cs="Arial"/>
-          <w:lang w:val="en-GB"/>
-        </w:rPr>
-        <w:t>+ Include that we used Max-Normalization</w:t>
+          <w:i/>
+          <w:iCs/>
+          <w:lang w:val="en-GB"/>
+        </w:rPr>
+        <w:t>Normalization</w:t>
+      </w:r>
+      <w:r>
+        <w:rPr>
+          <w:rFonts w:ascii="Arial" w:hAnsi="Arial" w:cs="Arial"/>
+          <w:lang w:val="en-GB"/>
+        </w:rPr>
+        <w:t xml:space="preserve">: </w:t>
+      </w:r>
+      <w:r>
+        <w:rPr>
+          <w:rFonts w:ascii="Arial" w:hAnsi="Arial" w:cs="Arial"/>
+          <w:lang w:val="en-GB"/>
+        </w:rPr>
+        <w:t>It should also be noted that we used simple max normalization for both the input focal stack and the ground temperature values.</w:t>
       </w:r>
     </w:p>
     <w:p>
@@ -921,6 +883,7 @@
     </w:p>
     <w:p>
       <w:pPr>
+        <w:jc w:val="both"/>
         <w:rPr>
           <w:rFonts w:ascii="Arial" w:hAnsi="Arial" w:cs="Arial"/>
           <w:lang w:val="en-GB"/>
@@ -940,14 +903,77 @@
           <w:rFonts w:ascii="Arial" w:hAnsi="Arial" w:cs="Arial"/>
           <w:lang w:val="en-GB"/>
         </w:rPr>
-        <w:t xml:space="preserve">: </w:t>
-      </w:r>
-      <w:r>
-        <w:rPr>
-          <w:rFonts w:ascii="Arial" w:hAnsi="Arial" w:cs="Arial"/>
-          <w:lang w:val="en-GB"/>
-        </w:rPr>
-        <w:t xml:space="preserve">The architecture consists of an Encoder like VGG16D, except it does only contain the first three 512-channeled stacks at the 4-th Encoder stage. For the last Encoder stage </w:t>
+        <w:t xml:space="preserve">: The architecture consists of an </w:t>
+      </w:r>
+      <w:r>
+        <w:rPr>
+          <w:rFonts w:ascii="Arial" w:hAnsi="Arial" w:cs="Arial"/>
+          <w:lang w:val="en-GB"/>
+        </w:rPr>
+        <w:t>e</w:t>
+      </w:r>
+      <w:r>
+        <w:rPr>
+          <w:rFonts w:ascii="Arial" w:hAnsi="Arial" w:cs="Arial"/>
+          <w:lang w:val="en-GB"/>
+        </w:rPr>
+        <w:t xml:space="preserve">ncoder like VGG16D, </w:t>
+      </w:r>
+      <w:r>
+        <w:rPr>
+          <w:rFonts w:ascii="Arial" w:hAnsi="Arial" w:cs="Arial"/>
+          <w:lang w:val="en-GB"/>
+        </w:rPr>
+        <w:t xml:space="preserve">however, with the </w:t>
+      </w:r>
+      <w:r>
+        <w:rPr>
+          <w:rFonts w:ascii="Arial" w:hAnsi="Arial" w:cs="Arial"/>
+          <w:lang w:val="en-GB"/>
+        </w:rPr>
+        <w:t>except</w:t>
+      </w:r>
+      <w:r>
+        <w:rPr>
+          <w:rFonts w:ascii="Arial" w:hAnsi="Arial" w:cs="Arial"/>
+          <w:lang w:val="en-GB"/>
+        </w:rPr>
+        <w:t>ion that</w:t>
+      </w:r>
+      <w:r>
+        <w:rPr>
+          <w:rFonts w:ascii="Arial" w:hAnsi="Arial" w:cs="Arial"/>
+          <w:lang w:val="en-GB"/>
+        </w:rPr>
+        <w:t xml:space="preserve"> it does only contain the first three 512-channeled stacks </w:t>
+      </w:r>
+      <w:r>
+        <w:rPr>
+          <w:rFonts w:ascii="Arial" w:hAnsi="Arial" w:cs="Arial"/>
+          <w:lang w:val="en-GB"/>
+        </w:rPr>
+        <w:t>at</w:t>
+      </w:r>
+      <w:r>
+        <w:rPr>
+          <w:rFonts w:ascii="Arial" w:hAnsi="Arial" w:cs="Arial"/>
+          <w:lang w:val="en-GB"/>
+        </w:rPr>
+        <w:t xml:space="preserve"> the 4th Encoder stage. For the last </w:t>
+      </w:r>
+      <w:r>
+        <w:rPr>
+          <w:rFonts w:ascii="Arial" w:hAnsi="Arial" w:cs="Arial"/>
+          <w:lang w:val="en-GB"/>
+        </w:rPr>
+        <w:t>encoder</w:t>
+      </w:r>
+      <w:r>
+        <w:rPr>
+          <w:rFonts w:ascii="Arial" w:hAnsi="Arial" w:cs="Arial"/>
+          <w:lang w:val="en-GB"/>
+        </w:rPr>
+        <w:t xml:space="preserve"> stage </w:t>
       </w:r>
       <w:proofErr w:type="spellStart"/>
       <w:r>
@@ -955,7 +981,28 @@
           <w:rFonts w:ascii="Arial" w:hAnsi="Arial" w:cs="Arial"/>
           <w:lang w:val="en-GB"/>
         </w:rPr>
-        <w:t>strided</w:t>
+        <w:t>S</w:t>
+      </w:r>
+      <w:r>
+        <w:rPr>
+          <w:rFonts w:ascii="Arial" w:hAnsi="Arial" w:cs="Arial"/>
+          <w:lang w:val="en-GB"/>
+        </w:rPr>
+        <w:t>trided</w:t>
+      </w:r>
+      <w:r>
+        <w:rPr>
+          <w:rFonts w:ascii="Arial" w:hAnsi="Arial" w:cs="Arial"/>
+          <w:lang w:val="en-GB"/>
+        </w:rPr>
+        <w:t>-M</w:t>
+      </w:r>
+      <w:r>
+        <w:rPr>
+          <w:rFonts w:ascii="Arial" w:hAnsi="Arial" w:cs="Arial"/>
+          <w:lang w:val="en-GB"/>
+        </w:rPr>
+        <w:t>axpooling</w:t>
       </w:r>
       <w:proofErr w:type="spellEnd"/>
       <w:r>
@@ -963,22 +1010,6 @@
           <w:rFonts w:ascii="Arial" w:hAnsi="Arial" w:cs="Arial"/>
           <w:lang w:val="en-GB"/>
         </w:rPr>
-        <w:t xml:space="preserve"> </w:t>
-      </w:r>
-      <w:proofErr w:type="spellStart"/>
-      <w:r>
-        <w:rPr>
-          <w:rFonts w:ascii="Arial" w:hAnsi="Arial" w:cs="Arial"/>
-          <w:lang w:val="en-GB"/>
-        </w:rPr>
-        <w:t>Maxpooling</w:t>
-      </w:r>
-      <w:proofErr w:type="spellEnd"/>
-      <w:r>
-        <w:rPr>
-          <w:rFonts w:ascii="Arial" w:hAnsi="Arial" w:cs="Arial"/>
-          <w:lang w:val="en-GB"/>
-        </w:rPr>
         <w:t xml:space="preserve"> with 3x3 Convolutions </w:t>
       </w:r>
       <w:r>
@@ -986,11 +1017,40 @@
           <w:rFonts w:ascii="Arial" w:hAnsi="Arial" w:cs="Arial"/>
           <w:lang w:val="en-GB"/>
         </w:rPr>
-        <w:t>were used to generate three 1024 feature stacks subsequently.</w:t>
+        <w:t>were</w:t>
+      </w:r>
+      <w:r>
+        <w:rPr>
+          <w:rFonts w:ascii="Arial" w:hAnsi="Arial" w:cs="Arial"/>
+          <w:lang w:val="en-GB"/>
+        </w:rPr>
+        <w:t xml:space="preserve"> used to </w:t>
+      </w:r>
+      <w:r>
+        <w:rPr>
+          <w:rFonts w:ascii="Arial" w:hAnsi="Arial" w:cs="Arial"/>
+          <w:lang w:val="en-GB"/>
+        </w:rPr>
+        <w:t xml:space="preserve">subsequently </w:t>
+      </w:r>
+      <w:r>
+        <w:rPr>
+          <w:rFonts w:ascii="Arial" w:hAnsi="Arial" w:cs="Arial"/>
+          <w:lang w:val="en-GB"/>
+        </w:rPr>
+        <w:t>generate three 1024 feature stacks.</w:t>
+      </w:r>
+      <w:r>
+        <w:rPr>
+          <w:rFonts w:ascii="Arial" w:hAnsi="Arial" w:cs="Arial"/>
+          <w:lang w:val="en-GB"/>
+        </w:rPr>
+        <w:t xml:space="preserve"> This might be overkill and would be one of the first considerations for better parameter efficiency.</w:t>
       </w:r>
     </w:p>
     <w:p>
       <w:pPr>
+        <w:jc w:val="both"/>
         <w:rPr>
           <w:rFonts w:ascii="Arial" w:hAnsi="Arial" w:cs="Arial"/>
           <w:lang w:val="en-GB"/>
@@ -1003,6 +1063,7 @@
           <w:iCs/>
           <w:lang w:val="en-GB"/>
         </w:rPr>
+        <w:lastRenderedPageBreak/>
         <w:t>Decoder</w:t>
       </w:r>
       <w:r>
@@ -1010,11 +1071,103 @@
           <w:rFonts w:ascii="Arial" w:hAnsi="Arial" w:cs="Arial"/>
           <w:lang w:val="en-GB"/>
         </w:rPr>
-        <w:t>: Like UNet3+ each of the Encoder feature stacks were convolved to 64 channels of equal resolution to build up a skip-stack.</w:t>
+        <w:t xml:space="preserve">: </w:t>
+      </w:r>
+      <w:r>
+        <w:rPr>
+          <w:rFonts w:ascii="Arial" w:hAnsi="Arial" w:cs="Arial"/>
+          <w:lang w:val="en-GB"/>
+        </w:rPr>
+        <w:t xml:space="preserve">On the decoder side, as with </w:t>
+      </w:r>
+      <w:r>
+        <w:rPr>
+          <w:rFonts w:ascii="Arial" w:hAnsi="Arial" w:cs="Arial"/>
+          <w:lang w:val="en-GB"/>
+        </w:rPr>
+        <w:t>UNet3+</w:t>
+      </w:r>
+      <w:r>
+        <w:rPr>
+          <w:rFonts w:ascii="Arial" w:hAnsi="Arial" w:cs="Arial"/>
+          <w:lang w:val="en-GB"/>
+        </w:rPr>
+        <w:t>,</w:t>
+      </w:r>
+      <w:r>
+        <w:rPr>
+          <w:rFonts w:ascii="Arial" w:hAnsi="Arial" w:cs="Arial"/>
+          <w:lang w:val="en-GB"/>
+        </w:rPr>
+        <w:t xml:space="preserve"> each of the </w:t>
+      </w:r>
+      <w:r>
+        <w:rPr>
+          <w:rFonts w:ascii="Arial" w:hAnsi="Arial" w:cs="Arial"/>
+          <w:lang w:val="en-GB"/>
+        </w:rPr>
+        <w:t>encoder</w:t>
+      </w:r>
+      <w:r>
+        <w:rPr>
+          <w:rFonts w:ascii="Arial" w:hAnsi="Arial" w:cs="Arial"/>
+          <w:lang w:val="en-GB"/>
+        </w:rPr>
+        <w:t xml:space="preserve"> feature stacks </w:t>
+      </w:r>
+      <w:r>
+        <w:rPr>
+          <w:rFonts w:ascii="Arial" w:hAnsi="Arial" w:cs="Arial"/>
+          <w:lang w:val="en-GB"/>
+        </w:rPr>
+        <w:t>gets</w:t>
+      </w:r>
+      <w:r>
+        <w:rPr>
+          <w:rFonts w:ascii="Arial" w:hAnsi="Arial" w:cs="Arial"/>
+          <w:lang w:val="en-GB"/>
+        </w:rPr>
+        <w:t xml:space="preserve"> </w:t>
+      </w:r>
+      <w:r>
+        <w:rPr>
+          <w:rFonts w:ascii="Arial" w:hAnsi="Arial" w:cs="Arial"/>
+          <w:lang w:val="en-GB"/>
+        </w:rPr>
+        <w:t xml:space="preserve">convolved </w:t>
+      </w:r>
+      <w:r>
+        <w:rPr>
+          <w:rFonts w:ascii="Arial" w:hAnsi="Arial" w:cs="Arial"/>
+          <w:lang w:val="en-GB"/>
+        </w:rPr>
+        <w:t>to 64 channels</w:t>
+      </w:r>
+      <w:r>
+        <w:rPr>
+          <w:rFonts w:ascii="Arial" w:hAnsi="Arial" w:cs="Arial"/>
+          <w:lang w:val="en-GB"/>
+        </w:rPr>
+        <w:t xml:space="preserve"> </w:t>
+      </w:r>
+      <w:r>
+        <w:rPr>
+          <w:rFonts w:ascii="Arial" w:hAnsi="Arial" w:cs="Arial"/>
+          <w:lang w:val="en-GB"/>
+        </w:rPr>
+        <w:t xml:space="preserve">of their corresponding resolution, </w:t>
+      </w:r>
+      <w:r>
+        <w:rPr>
+          <w:rFonts w:ascii="Arial" w:hAnsi="Arial" w:cs="Arial"/>
+          <w:lang w:val="en-GB"/>
+        </w:rPr>
+        <w:t>to build up a skip-stack.</w:t>
       </w:r>
     </w:p>
     <w:p>
       <w:pPr>
+        <w:jc w:val="both"/>
         <w:rPr>
           <w:rFonts w:ascii="Arial" w:hAnsi="Arial" w:cs="Arial"/>
           <w:lang w:val="en-GB"/>
@@ -1025,11 +1178,138 @@
           <w:rFonts w:ascii="Arial" w:hAnsi="Arial" w:cs="Arial"/>
           <w:lang w:val="en-GB"/>
         </w:rPr>
-        <w:t>The first stage of the Decoder (seen from bottom to up) utilizes all skip-stacks. Entries of skip-stacks from stages above get nearest sampled down to the appropriate resolution, stacks of equal stage are not sampled since they already have appropriate size. Stages from below get up-sampled accordingly.</w:t>
+        <w:t xml:space="preserve">The first stage of the </w:t>
+      </w:r>
+      <w:r>
+        <w:rPr>
+          <w:rFonts w:ascii="Arial" w:hAnsi="Arial" w:cs="Arial"/>
+          <w:lang w:val="en-GB"/>
+        </w:rPr>
+        <w:t>decoder</w:t>
+      </w:r>
+      <w:r>
+        <w:rPr>
+          <w:rFonts w:ascii="Arial" w:hAnsi="Arial" w:cs="Arial"/>
+          <w:lang w:val="en-GB"/>
+        </w:rPr>
+        <w:t xml:space="preserve"> (seen from bottom to up) utilizes all skip-stacks. Entries of skip-stacks from stages above </w:t>
+      </w:r>
+      <w:r>
+        <w:rPr>
+          <w:rFonts w:ascii="Arial" w:hAnsi="Arial" w:cs="Arial"/>
+          <w:lang w:val="en-GB"/>
+        </w:rPr>
+        <w:t>are</w:t>
+      </w:r>
+      <w:r>
+        <w:rPr>
+          <w:rFonts w:ascii="Arial" w:hAnsi="Arial" w:cs="Arial"/>
+          <w:lang w:val="en-GB"/>
+        </w:rPr>
+        <w:t xml:space="preserve"> nearest</w:t>
+      </w:r>
+      <w:r>
+        <w:rPr>
+          <w:rFonts w:ascii="Arial" w:hAnsi="Arial" w:cs="Arial"/>
+          <w:lang w:val="en-GB"/>
+        </w:rPr>
+        <w:t>-</w:t>
+      </w:r>
+      <w:r>
+        <w:rPr>
+          <w:rFonts w:ascii="Arial" w:hAnsi="Arial" w:cs="Arial"/>
+          <w:lang w:val="en-GB"/>
+        </w:rPr>
+        <w:t>sampled</w:t>
+      </w:r>
+      <w:r>
+        <w:rPr>
+          <w:rFonts w:ascii="Arial" w:hAnsi="Arial" w:cs="Arial"/>
+          <w:lang w:val="en-GB"/>
+        </w:rPr>
+        <w:t xml:space="preserve"> </w:t>
+      </w:r>
+      <w:r>
+        <w:rPr>
+          <w:rFonts w:ascii="Arial" w:hAnsi="Arial" w:cs="Arial"/>
+          <w:lang w:val="en-GB"/>
+        </w:rPr>
+        <w:t>down to the appropriate resolution</w:t>
+      </w:r>
+      <w:r>
+        <w:rPr>
+          <w:rFonts w:ascii="Arial" w:hAnsi="Arial" w:cs="Arial"/>
+          <w:lang w:val="en-GB"/>
+        </w:rPr>
+        <w:t xml:space="preserve">. However, </w:t>
+      </w:r>
+      <w:r>
+        <w:rPr>
+          <w:rFonts w:ascii="Arial" w:hAnsi="Arial" w:cs="Arial"/>
+          <w:lang w:val="en-GB"/>
+        </w:rPr>
+        <w:t xml:space="preserve">stacks of </w:t>
+      </w:r>
+      <w:r>
+        <w:rPr>
+          <w:rFonts w:ascii="Arial" w:hAnsi="Arial" w:cs="Arial"/>
+          <w:lang w:val="en-GB"/>
+        </w:rPr>
+        <w:t>same</w:t>
+      </w:r>
+      <w:r>
+        <w:rPr>
+          <w:rFonts w:ascii="Arial" w:hAnsi="Arial" w:cs="Arial"/>
+          <w:lang w:val="en-GB"/>
+        </w:rPr>
+        <w:t xml:space="preserve"> stage are not sampled </w:t>
+      </w:r>
+      <w:r>
+        <w:rPr>
+          <w:rFonts w:ascii="Arial" w:hAnsi="Arial" w:cs="Arial"/>
+          <w:lang w:val="en-GB"/>
+        </w:rPr>
+        <w:t>as</w:t>
+      </w:r>
+      <w:r>
+        <w:rPr>
+          <w:rFonts w:ascii="Arial" w:hAnsi="Arial" w:cs="Arial"/>
+          <w:lang w:val="en-GB"/>
+        </w:rPr>
+        <w:t xml:space="preserve"> they already have </w:t>
+      </w:r>
+      <w:r>
+        <w:rPr>
+          <w:rFonts w:ascii="Arial" w:hAnsi="Arial" w:cs="Arial"/>
+          <w:lang w:val="en-GB"/>
+        </w:rPr>
+        <w:t xml:space="preserve">the </w:t>
+      </w:r>
+      <w:r>
+        <w:rPr>
+          <w:rFonts w:ascii="Arial" w:hAnsi="Arial" w:cs="Arial"/>
+          <w:lang w:val="en-GB"/>
+        </w:rPr>
+        <w:t xml:space="preserve">appropriate size. Stages from below </w:t>
+      </w:r>
+      <w:r>
+        <w:rPr>
+          <w:rFonts w:ascii="Arial" w:hAnsi="Arial" w:cs="Arial"/>
+          <w:lang w:val="en-GB"/>
+        </w:rPr>
+        <w:t>are</w:t>
+      </w:r>
+      <w:r>
+        <w:rPr>
+          <w:rFonts w:ascii="Arial" w:hAnsi="Arial" w:cs="Arial"/>
+          <w:lang w:val="en-GB"/>
+        </w:rPr>
+        <w:t xml:space="preserve"> up-sampled accordingly.</w:t>
       </w:r>
     </w:p>
     <w:p>
       <w:pPr>
+        <w:jc w:val="both"/>
         <w:rPr>
           <w:rFonts w:ascii="Arial" w:hAnsi="Arial" w:cs="Arial"/>
           <w:lang w:val="en-GB"/>
@@ -1040,11 +1320,89 @@
           <w:rFonts w:ascii="Arial" w:hAnsi="Arial" w:cs="Arial"/>
           <w:lang w:val="en-GB"/>
         </w:rPr>
-        <w:t>The first and following Decoder stages receive 320 channels as inputs and convolve them to 64 channels.</w:t>
+        <w:t xml:space="preserve">The first and </w:t>
+      </w:r>
+      <w:r>
+        <w:rPr>
+          <w:rFonts w:ascii="Arial" w:hAnsi="Arial" w:cs="Arial"/>
+          <w:lang w:val="en-GB"/>
+        </w:rPr>
+        <w:t>subsequent</w:t>
+      </w:r>
+      <w:r>
+        <w:rPr>
+          <w:rFonts w:ascii="Arial" w:hAnsi="Arial" w:cs="Arial"/>
+          <w:lang w:val="en-GB"/>
+        </w:rPr>
+        <w:t xml:space="preserve"> </w:t>
+      </w:r>
+      <w:r>
+        <w:rPr>
+          <w:rFonts w:ascii="Arial" w:hAnsi="Arial" w:cs="Arial"/>
+          <w:lang w:val="en-GB"/>
+        </w:rPr>
+        <w:t>d</w:t>
+      </w:r>
+      <w:r>
+        <w:rPr>
+          <w:rFonts w:ascii="Arial" w:hAnsi="Arial" w:cs="Arial"/>
+          <w:lang w:val="en-GB"/>
+        </w:rPr>
+        <w:t>ecoder stages receive 320 channels as inputs</w:t>
+      </w:r>
+      <w:r>
+        <w:rPr>
+          <w:rFonts w:ascii="Arial" w:hAnsi="Arial" w:cs="Arial"/>
+          <w:lang w:val="en-GB"/>
+        </w:rPr>
+        <w:t>.</w:t>
+      </w:r>
+      <w:r>
+        <w:rPr>
+          <w:rFonts w:ascii="Arial" w:hAnsi="Arial" w:cs="Arial"/>
+          <w:lang w:val="en-GB"/>
+        </w:rPr>
+        <w:t xml:space="preserve"> </w:t>
+      </w:r>
+      <w:r>
+        <w:rPr>
+          <w:rFonts w:ascii="Arial" w:hAnsi="Arial" w:cs="Arial"/>
+          <w:lang w:val="en-GB"/>
+        </w:rPr>
+        <w:t>These are then</w:t>
+      </w:r>
+      <w:r>
+        <w:rPr>
+          <w:rFonts w:ascii="Arial" w:hAnsi="Arial" w:cs="Arial"/>
+          <w:lang w:val="en-GB"/>
+        </w:rPr>
+        <w:t xml:space="preserve"> again</w:t>
+      </w:r>
+      <w:r>
+        <w:rPr>
+          <w:rFonts w:ascii="Arial" w:hAnsi="Arial" w:cs="Arial"/>
+          <w:lang w:val="en-GB"/>
+        </w:rPr>
+        <w:t xml:space="preserve"> convolve</w:t>
+      </w:r>
+      <w:r>
+        <w:rPr>
+          <w:rFonts w:ascii="Arial" w:hAnsi="Arial" w:cs="Arial"/>
+          <w:lang w:val="en-GB"/>
+        </w:rPr>
+        <w:t>d</w:t>
+      </w:r>
+      <w:r>
+        <w:rPr>
+          <w:rFonts w:ascii="Arial" w:hAnsi="Arial" w:cs="Arial"/>
+          <w:lang w:val="en-GB"/>
+        </w:rPr>
+        <w:t xml:space="preserve"> to 64 channels.</w:t>
       </w:r>
     </w:p>
     <w:p>
       <w:pPr>
+        <w:jc w:val="both"/>
         <w:rPr>
           <w:rFonts w:ascii="Arial" w:hAnsi="Arial" w:cs="Arial"/>
           <w:lang w:val="en-GB"/>
@@ -1055,11 +1413,138 @@
           <w:rFonts w:ascii="Arial" w:hAnsi="Arial" w:cs="Arial"/>
           <w:lang w:val="en-GB"/>
         </w:rPr>
-        <w:t>After the first Decoder stage, instead of reusing the same 64 channels of the Encoder which were already incorporated, the 64 output channels of previous Decoder stages are reused. This should result in more enriched feature maps the deeper we get into the Decoder.</w:t>
+        <w:t xml:space="preserve">After the first </w:t>
+      </w:r>
+      <w:r>
+        <w:rPr>
+          <w:rFonts w:ascii="Arial" w:hAnsi="Arial" w:cs="Arial"/>
+          <w:lang w:val="en-GB"/>
+        </w:rPr>
+        <w:t>decoder</w:t>
+      </w:r>
+      <w:r>
+        <w:rPr>
+          <w:rFonts w:ascii="Arial" w:hAnsi="Arial" w:cs="Arial"/>
+          <w:lang w:val="en-GB"/>
+        </w:rPr>
+        <w:t xml:space="preserve"> stage, instead of reusing the same 64 channels </w:t>
+      </w:r>
+      <w:r>
+        <w:rPr>
+          <w:rFonts w:ascii="Arial" w:hAnsi="Arial" w:cs="Arial"/>
+          <w:lang w:val="en-GB"/>
+        </w:rPr>
+        <w:t>from</w:t>
+      </w:r>
+      <w:r>
+        <w:rPr>
+          <w:rFonts w:ascii="Arial" w:hAnsi="Arial" w:cs="Arial"/>
+          <w:lang w:val="en-GB"/>
+        </w:rPr>
+        <w:t xml:space="preserve"> the </w:t>
+      </w:r>
+      <w:r>
+        <w:rPr>
+          <w:rFonts w:ascii="Arial" w:hAnsi="Arial" w:cs="Arial"/>
+          <w:lang w:val="en-GB"/>
+        </w:rPr>
+        <w:t>e</w:t>
+      </w:r>
+      <w:r>
+        <w:rPr>
+          <w:rFonts w:ascii="Arial" w:hAnsi="Arial" w:cs="Arial"/>
+          <w:lang w:val="en-GB"/>
+        </w:rPr>
+        <w:t xml:space="preserve">ncoder </w:t>
+      </w:r>
+      <w:r>
+        <w:rPr>
+          <w:rFonts w:ascii="Arial" w:hAnsi="Arial" w:cs="Arial"/>
+          <w:lang w:val="en-GB"/>
+        </w:rPr>
+        <w:t>that</w:t>
+      </w:r>
+      <w:r>
+        <w:rPr>
+          <w:rFonts w:ascii="Arial" w:hAnsi="Arial" w:cs="Arial"/>
+          <w:lang w:val="en-GB"/>
+        </w:rPr>
+        <w:t xml:space="preserve"> were already incorporated, the 64 output channels </w:t>
+      </w:r>
+      <w:r>
+        <w:rPr>
+          <w:rFonts w:ascii="Arial" w:hAnsi="Arial" w:cs="Arial"/>
+          <w:lang w:val="en-GB"/>
+        </w:rPr>
+        <w:t>from</w:t>
+      </w:r>
+      <w:r>
+        <w:rPr>
+          <w:rFonts w:ascii="Arial" w:hAnsi="Arial" w:cs="Arial"/>
+          <w:lang w:val="en-GB"/>
+        </w:rPr>
+        <w:t xml:space="preserve"> previous </w:t>
+      </w:r>
+      <w:r>
+        <w:rPr>
+          <w:rFonts w:ascii="Arial" w:hAnsi="Arial" w:cs="Arial"/>
+          <w:lang w:val="en-GB"/>
+        </w:rPr>
+        <w:t>decoder</w:t>
+      </w:r>
+      <w:r>
+        <w:rPr>
+          <w:rFonts w:ascii="Arial" w:hAnsi="Arial" w:cs="Arial"/>
+          <w:lang w:val="en-GB"/>
+        </w:rPr>
+        <w:t xml:space="preserve"> stages are reused. This </w:t>
+      </w:r>
+      <w:r>
+        <w:rPr>
+          <w:rFonts w:ascii="Arial" w:hAnsi="Arial" w:cs="Arial"/>
+          <w:lang w:val="en-GB"/>
+        </w:rPr>
+        <w:t>is intended to provide</w:t>
+      </w:r>
+      <w:r>
+        <w:rPr>
+          <w:rFonts w:ascii="Arial" w:hAnsi="Arial" w:cs="Arial"/>
+          <w:lang w:val="en-GB"/>
+        </w:rPr>
+        <w:t xml:space="preserve"> enriched feature maps </w:t>
+      </w:r>
+      <w:r>
+        <w:rPr>
+          <w:rFonts w:ascii="Arial" w:hAnsi="Arial" w:cs="Arial"/>
+          <w:lang w:val="en-GB"/>
+        </w:rPr>
+        <w:t>as we delve</w:t>
+      </w:r>
+      <w:r>
+        <w:rPr>
+          <w:rFonts w:ascii="Arial" w:hAnsi="Arial" w:cs="Arial"/>
+          <w:lang w:val="en-GB"/>
+        </w:rPr>
+        <w:t xml:space="preserve"> deeper into the </w:t>
+      </w:r>
+      <w:r>
+        <w:rPr>
+          <w:rFonts w:ascii="Arial" w:hAnsi="Arial" w:cs="Arial"/>
+          <w:lang w:val="en-GB"/>
+        </w:rPr>
+        <w:t>decoder</w:t>
+      </w:r>
+      <w:r>
+        <w:rPr>
+          <w:rFonts w:ascii="Arial" w:hAnsi="Arial" w:cs="Arial"/>
+          <w:lang w:val="en-GB"/>
+        </w:rPr>
+        <w:t>.</w:t>
       </w:r>
     </w:p>
     <w:p>
       <w:pPr>
+        <w:jc w:val="both"/>
         <w:rPr>
           <w:rFonts w:ascii="Arial" w:hAnsi="Arial" w:cs="Arial"/>
           <w:lang w:val="en-GB"/>
@@ -1070,105 +1555,480 @@
           <w:rFonts w:ascii="Arial" w:hAnsi="Arial" w:cs="Arial"/>
           <w:lang w:val="en-GB"/>
         </w:rPr>
-        <w:t>After the last Decoder we arrive at 64 channels, which are consequently linearly combined with a 1x1 convolution to 1 channel.</w:t>
+        <w:t>Following</w:t>
+      </w:r>
+      <w:r>
+        <w:rPr>
+          <w:rFonts w:ascii="Arial" w:hAnsi="Arial" w:cs="Arial"/>
+          <w:lang w:val="en-GB"/>
+        </w:rPr>
+        <w:t xml:space="preserve"> the last </w:t>
+      </w:r>
+      <w:r>
+        <w:rPr>
+          <w:rFonts w:ascii="Arial" w:hAnsi="Arial" w:cs="Arial"/>
+          <w:lang w:val="en-GB"/>
+        </w:rPr>
+        <w:t xml:space="preserve">decoder, </w:t>
+      </w:r>
+      <w:r>
+        <w:rPr>
+          <w:rFonts w:ascii="Arial" w:hAnsi="Arial" w:cs="Arial"/>
+          <w:lang w:val="en-GB"/>
+        </w:rPr>
+        <w:t xml:space="preserve">we </w:t>
+      </w:r>
+      <w:r>
+        <w:rPr>
+          <w:rFonts w:ascii="Arial" w:hAnsi="Arial" w:cs="Arial"/>
+          <w:lang w:val="en-GB"/>
+        </w:rPr>
+        <w:t>end up</w:t>
+      </w:r>
+      <w:r>
+        <w:rPr>
+          <w:rFonts w:ascii="Arial" w:hAnsi="Arial" w:cs="Arial"/>
+          <w:lang w:val="en-GB"/>
+        </w:rPr>
+        <w:t xml:space="preserve"> at 64 channels</w:t>
+      </w:r>
+      <w:r>
+        <w:rPr>
+          <w:rFonts w:ascii="Arial" w:hAnsi="Arial" w:cs="Arial"/>
+          <w:lang w:val="en-GB"/>
+        </w:rPr>
+        <w:t>. These are</w:t>
+      </w:r>
+      <w:r>
+        <w:rPr>
+          <w:rFonts w:ascii="Arial" w:hAnsi="Arial" w:cs="Arial"/>
+          <w:lang w:val="en-GB"/>
+        </w:rPr>
+        <w:t xml:space="preserve"> consequently combined </w:t>
+      </w:r>
+      <w:r>
+        <w:rPr>
+          <w:rFonts w:ascii="Arial" w:hAnsi="Arial" w:cs="Arial"/>
+          <w:lang w:val="en-GB"/>
+        </w:rPr>
+        <w:t xml:space="preserve">linearly </w:t>
+      </w:r>
+      <w:r>
+        <w:rPr>
+          <w:rFonts w:ascii="Arial" w:hAnsi="Arial" w:cs="Arial"/>
+          <w:lang w:val="en-GB"/>
+        </w:rPr>
+        <w:t>with a 1x1 convolution to</w:t>
+      </w:r>
+      <w:r>
+        <w:rPr>
+          <w:rFonts w:ascii="Arial" w:hAnsi="Arial" w:cs="Arial"/>
+          <w:lang w:val="en-GB"/>
+        </w:rPr>
+        <w:t xml:space="preserve"> form</w:t>
+      </w:r>
+      <w:r>
+        <w:rPr>
+          <w:rFonts w:ascii="Arial" w:hAnsi="Arial" w:cs="Arial"/>
+          <w:lang w:val="en-GB"/>
+        </w:rPr>
+        <w:t xml:space="preserve"> 1 channel.</w:t>
       </w:r>
     </w:p>
     <w:p>
       <w:pPr>
-        <w:rPr>
-          <w:rFonts w:ascii="Arial" w:hAnsi="Arial" w:cs="Arial"/>
-          <w:lang w:val="en-GB"/>
+        <w:jc w:val="both"/>
+        <w:rPr>
+          <w:rFonts w:ascii="Arial" w:hAnsi="Arial" w:cs="Arial"/>
+          <w:kern w:val="0"/>
+          <w:lang w:val="en-GB"/>
+          <w14:ligatures w14:val="none"/>
         </w:rPr>
       </w:pPr>
       <w:r>
         <w:rPr>
-          <w:rFonts w:ascii="Arial" w:hAnsi="Arial" w:cs="Arial"/>
-          <w:i/>
-          <w:iCs/>
-          <w:lang w:val="en-GB"/>
-        </w:rPr>
-        <w:t>Guidance</w:t>
-      </w:r>
-      <w:r>
-        <w:rPr>
-          <w:rFonts w:ascii="Arial" w:hAnsi="Arial" w:cs="Arial"/>
-          <w:lang w:val="en-GB"/>
-        </w:rPr>
-        <w:t xml:space="preserve">: Since ground temperature seems to be one of the key values which should pose as a good reference value for </w:t>
-      </w:r>
-      <w:r>
-        <w:rPr>
-          <w:rFonts w:ascii="Arial" w:hAnsi="Arial" w:cs="Arial"/>
-          <w:lang w:val="en-GB"/>
-        </w:rPr>
-        <w:lastRenderedPageBreak/>
-        <w:t>removing unnecessary background</w:t>
-      </w:r>
-      <w:r>
-        <w:rPr>
-          <w:rFonts w:ascii="Arial" w:hAnsi="Arial" w:cs="Arial"/>
-          <w:lang w:val="en-GB"/>
-        </w:rPr>
-        <w:t xml:space="preserve"> information this was used as additional guidance. We used </w:t>
-      </w:r>
-      <w:proofErr w:type="gramStart"/>
-      <w:r>
-        <w:rPr>
-          <w:rFonts w:ascii="Arial" w:hAnsi="Arial" w:cs="Arial"/>
-          <w:lang w:val="en-GB"/>
-        </w:rPr>
-        <w:t>max-normalisation</w:t>
-      </w:r>
-      <w:proofErr w:type="gramEnd"/>
-      <w:r>
-        <w:rPr>
-          <w:rFonts w:ascii="Arial" w:hAnsi="Arial" w:cs="Arial"/>
-          <w:lang w:val="en-GB"/>
-        </w:rPr>
-        <w:t xml:space="preserve"> on the ground temperature values</w:t>
-      </w:r>
-      <w:r>
-        <w:rPr>
-          <w:rFonts w:ascii="Arial" w:hAnsi="Arial" w:cs="Arial"/>
-          <w:lang w:val="en-GB"/>
-        </w:rPr>
-        <w:t xml:space="preserve">. These values were copied into the pixel values of the same size as the original input images. We concatenate this temperature image with the original focal stack input. After a 3x3 convolution to 4 channels we arrive at a feature map which should incorporate information </w:t>
-      </w:r>
-      <w:r>
-        <w:rPr>
-          <w:rFonts w:ascii="Arial" w:hAnsi="Arial" w:cs="Arial"/>
-          <w:lang w:val="en-GB"/>
-        </w:rPr>
-        <w:t xml:space="preserve">to give the model the capability of correctly assessing the correct ground temperature values. After concatenation with the output of the </w:t>
-      </w:r>
-      <w:r>
-        <w:rPr>
-          <w:rFonts w:ascii="Arial" w:hAnsi="Arial" w:cs="Arial"/>
-          <w:lang w:val="en-GB"/>
-        </w:rPr>
-        <w:t xml:space="preserve">last 1x1 concatenation of the UNet3+-like part we arrive at 5 channels. Now we should have information on correct values and position of the background and target, therefore another 3x3 convolution to 1 channel should do the trick (for a 1x1 convolution </w:t>
-      </w:r>
-      <w:r>
-        <w:rPr>
           <w:noProof/>
         </w:rPr>
+        <mc:AlternateContent>
+          <mc:Choice Requires="wps">
+            <w:drawing>
+              <wp:anchor distT="0" distB="0" distL="114300" distR="114300" simplePos="0" relativeHeight="251670528" behindDoc="1" locked="0" layoutInCell="1" allowOverlap="1" wp14:anchorId="47961831" wp14:editId="491BDE85">
+                <wp:simplePos x="0" y="0"/>
+                <wp:positionH relativeFrom="margin">
+                  <wp:align>left</wp:align>
+                </wp:positionH>
+                <wp:positionV relativeFrom="paragraph">
+                  <wp:posOffset>2063171</wp:posOffset>
+                </wp:positionV>
+                <wp:extent cx="6193155" cy="238125"/>
+                <wp:effectExtent l="0" t="0" r="0" b="9525"/>
+                <wp:wrapTight wrapText="bothSides">
+                  <wp:wrapPolygon edited="0">
+                    <wp:start x="0" y="0"/>
+                    <wp:lineTo x="0" y="20736"/>
+                    <wp:lineTo x="21527" y="20736"/>
+                    <wp:lineTo x="21527" y="0"/>
+                    <wp:lineTo x="0" y="0"/>
+                  </wp:wrapPolygon>
+                </wp:wrapTight>
+                <wp:docPr id="580095561" name="Text Box 1"/>
+                <wp:cNvGraphicFramePr/>
+                <a:graphic xmlns:a="http://schemas.openxmlformats.org/drawingml/2006/main">
+                  <a:graphicData uri="http://schemas.microsoft.com/office/word/2010/wordprocessingShape">
+                    <wps:wsp>
+                      <wps:cNvSpPr txBox="1"/>
+                      <wps:spPr>
+                        <a:xfrm>
+                          <a:off x="0" y="0"/>
+                          <a:ext cx="6193155" cy="238125"/>
+                        </a:xfrm>
+                        <a:prstGeom prst="rect">
+                          <a:avLst/>
+                        </a:prstGeom>
+                        <a:solidFill>
+                          <a:prstClr val="white"/>
+                        </a:solidFill>
+                        <a:ln>
+                          <a:noFill/>
+                        </a:ln>
+                      </wps:spPr>
+                      <wps:txbx>
+                        <w:txbxContent>
+                          <w:p>
+                            <w:pPr>
+                              <w:pStyle w:val="Caption"/>
+                              <w:rPr>
+                                <w:rFonts w:ascii="Arial" w:hAnsi="Arial" w:cs="Arial"/>
+                                <w:b/>
+                                <w:bCs/>
+                                <w:noProof/>
+                                <w:sz w:val="20"/>
+                                <w:szCs w:val="20"/>
+                                <w:lang w:val="en-GB"/>
+                              </w:rPr>
+                            </w:pPr>
+                            <w:r>
+                              <w:rPr>
+                                <w:rFonts w:ascii="Arial" w:hAnsi="Arial" w:cs="Arial"/>
+                                <w:b/>
+                                <w:bCs/>
+                                <w:sz w:val="20"/>
+                                <w:szCs w:val="20"/>
+                                <w:lang w:val="en-GB"/>
+                              </w:rPr>
+                              <w:t xml:space="preserve">Figure </w:t>
+                            </w:r>
+                            <w:r>
+                              <w:rPr>
+                                <w:rFonts w:ascii="Arial" w:hAnsi="Arial" w:cs="Arial"/>
+                                <w:b/>
+                                <w:bCs/>
+                                <w:sz w:val="20"/>
+                                <w:szCs w:val="20"/>
+                              </w:rPr>
+                              <w:fldChar w:fldCharType="begin"/>
+                            </w:r>
+                            <w:r>
+                              <w:rPr>
+                                <w:rFonts w:ascii="Arial" w:hAnsi="Arial" w:cs="Arial"/>
+                                <w:b/>
+                                <w:bCs/>
+                                <w:sz w:val="20"/>
+                                <w:szCs w:val="20"/>
+                                <w:lang w:val="en-GB"/>
+                              </w:rPr>
+                              <w:instrText xml:space="preserve"> SEQ Figure \* ARABIC </w:instrText>
+                            </w:r>
+                            <w:r>
+                              <w:rPr>
+                                <w:rFonts w:ascii="Arial" w:hAnsi="Arial" w:cs="Arial"/>
+                                <w:b/>
+                                <w:bCs/>
+                                <w:sz w:val="20"/>
+                                <w:szCs w:val="20"/>
+                              </w:rPr>
+                              <w:fldChar w:fldCharType="separate"/>
+                            </w:r>
+                            <w:r>
+                              <w:rPr>
+                                <w:rFonts w:ascii="Arial" w:hAnsi="Arial" w:cs="Arial"/>
+                                <w:b/>
+                                <w:bCs/>
+                                <w:noProof/>
+                                <w:sz w:val="20"/>
+                                <w:szCs w:val="20"/>
+                                <w:lang w:val="en-GB"/>
+                              </w:rPr>
+                              <w:t>1</w:t>
+                            </w:r>
+                            <w:r>
+                              <w:rPr>
+                                <w:rFonts w:ascii="Arial" w:hAnsi="Arial" w:cs="Arial"/>
+                                <w:b/>
+                                <w:bCs/>
+                                <w:sz w:val="20"/>
+                                <w:szCs w:val="20"/>
+                              </w:rPr>
+                              <w:fldChar w:fldCharType="end"/>
+                            </w:r>
+                            <w:r>
+                              <w:rPr>
+                                <w:rFonts w:ascii="Arial" w:hAnsi="Arial" w:cs="Arial"/>
+                                <w:b/>
+                                <w:bCs/>
+                                <w:sz w:val="20"/>
+                                <w:szCs w:val="20"/>
+                                <w:lang w:val="en-GB"/>
+                              </w:rPr>
+                              <w:t>:</w:t>
+                            </w:r>
+                            <w:r>
+                              <w:rPr>
+                                <w:rFonts w:ascii="Arial" w:hAnsi="Arial" w:cs="Arial"/>
+                                <w:b/>
+                                <w:bCs/>
+                                <w:sz w:val="20"/>
+                                <w:szCs w:val="20"/>
+                                <w:lang w:val="en-GB"/>
+                              </w:rPr>
+                              <w:t xml:space="preserve"> </w:t>
+                            </w:r>
+                            <w:r>
+                              <w:rPr>
+                                <w:rFonts w:ascii="Arial" w:hAnsi="Arial" w:cs="Arial"/>
+                                <w:b/>
+                                <w:bCs/>
+                                <w:sz w:val="20"/>
+                                <w:szCs w:val="20"/>
+                                <w:lang w:val="en-GB"/>
+                              </w:rPr>
+                              <w:t>Flow-Chart depicting the Guided</w:t>
+                            </w:r>
+                            <w:r>
+                              <w:rPr>
+                                <w:rFonts w:ascii="Arial" w:hAnsi="Arial" w:cs="Arial"/>
+                                <w:b/>
+                                <w:bCs/>
+                                <w:sz w:val="20"/>
+                                <w:szCs w:val="20"/>
+                                <w:lang w:val="en-GB"/>
+                              </w:rPr>
+                              <w:t>-</w:t>
+                            </w:r>
+                            <w:r>
+                              <w:rPr>
+                                <w:rFonts w:ascii="Arial" w:hAnsi="Arial" w:cs="Arial"/>
+                                <w:b/>
+                                <w:bCs/>
+                                <w:sz w:val="20"/>
+                                <w:szCs w:val="20"/>
+                                <w:lang w:val="en-GB"/>
+                              </w:rPr>
+                              <w:t xml:space="preserve">UNet3+ </w:t>
+                            </w:r>
+                            <w:proofErr w:type="gramStart"/>
+                            <w:r>
+                              <w:rPr>
+                                <w:rFonts w:ascii="Arial" w:hAnsi="Arial" w:cs="Arial"/>
+                                <w:b/>
+                                <w:bCs/>
+                                <w:sz w:val="20"/>
+                                <w:szCs w:val="20"/>
+                                <w:lang w:val="en-GB"/>
+                              </w:rPr>
+                              <w:t>Architecture</w:t>
+                            </w:r>
+                            <w:proofErr w:type="gramEnd"/>
+                          </w:p>
+                        </w:txbxContent>
+                      </wps:txbx>
+                      <wps:bodyPr rot="0" spcFirstLastPara="0" vertOverflow="overflow" horzOverflow="overflow" vert="horz" wrap="square" lIns="0" tIns="0" rIns="0" bIns="0" numCol="1" spcCol="0" rtlCol="0" fromWordArt="0" anchor="t" anchorCtr="0" forceAA="0" compatLnSpc="1">
+                        <a:prstTxWarp prst="textNoShape">
+                          <a:avLst/>
+                        </a:prstTxWarp>
+                        <a:noAutofit/>
+                      </wps:bodyPr>
+                    </wps:wsp>
+                  </a:graphicData>
+                </a:graphic>
+                <wp14:sizeRelV relativeFrom="margin">
+                  <wp14:pctHeight>0</wp14:pctHeight>
+                </wp14:sizeRelV>
+              </wp:anchor>
+            </w:drawing>
+          </mc:Choice>
+          <mc:Fallback>
+            <w:pict>
+              <v:shapetype w14:anchorId="47961831" id="_x0000_t202" coordsize="21600,21600" o:spt="202" path="m,l,21600r21600,l21600,xe">
+                <v:stroke joinstyle="miter"/>
+                <v:path gradientshapeok="t" o:connecttype="rect"/>
+              </v:shapetype>
+              <v:shape id="Text Box 1" o:spid="_x0000_s1026" type="#_x0000_t202" style="position:absolute;left:0;text-align:left;margin-left:0;margin-top:162.45pt;width:487.65pt;height:18.75pt;z-index:-251645952;visibility:visible;mso-wrap-style:square;mso-height-percent:0;mso-wrap-distance-left:9pt;mso-wrap-distance-top:0;mso-wrap-distance-right:9pt;mso-wrap-distance-bottom:0;mso-position-horizontal:left;mso-position-horizontal-relative:margin;mso-position-vertical:absolute;mso-position-vertical-relative:text;mso-height-percent:0;mso-height-relative:margin;v-text-anchor:top" o:gfxdata="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" stroked="f">
+                <v:textbox inset="0,0,0,0">
+                  <w:txbxContent>
+                    <w:p>
+                      <w:pPr>
+                        <w:pStyle w:val="Caption"/>
+                        <w:rPr>
+                          <w:rFonts w:ascii="Arial" w:hAnsi="Arial" w:cs="Arial"/>
+                          <w:b/>
+                          <w:bCs/>
+                          <w:noProof/>
+                          <w:sz w:val="20"/>
+                          <w:szCs w:val="20"/>
+                          <w:lang w:val="en-GB"/>
+                        </w:rPr>
+                      </w:pPr>
+                      <w:r>
+                        <w:rPr>
+                          <w:rFonts w:ascii="Arial" w:hAnsi="Arial" w:cs="Arial"/>
+                          <w:b/>
+                          <w:bCs/>
+                          <w:sz w:val="20"/>
+                          <w:szCs w:val="20"/>
+                          <w:lang w:val="en-GB"/>
+                        </w:rPr>
+                        <w:t xml:space="preserve">Figure </w:t>
+                      </w:r>
+                      <w:r>
+                        <w:rPr>
+                          <w:rFonts w:ascii="Arial" w:hAnsi="Arial" w:cs="Arial"/>
+                          <w:b/>
+                          <w:bCs/>
+                          <w:sz w:val="20"/>
+                          <w:szCs w:val="20"/>
+                        </w:rPr>
+                        <w:fldChar w:fldCharType="begin"/>
+                      </w:r>
+                      <w:r>
+                        <w:rPr>
+                          <w:rFonts w:ascii="Arial" w:hAnsi="Arial" w:cs="Arial"/>
+                          <w:b/>
+                          <w:bCs/>
+                          <w:sz w:val="20"/>
+                          <w:szCs w:val="20"/>
+                          <w:lang w:val="en-GB"/>
+                        </w:rPr>
+                        <w:instrText xml:space="preserve"> SEQ Figure \* ARABIC </w:instrText>
+                      </w:r>
+                      <w:r>
+                        <w:rPr>
+                          <w:rFonts w:ascii="Arial" w:hAnsi="Arial" w:cs="Arial"/>
+                          <w:b/>
+                          <w:bCs/>
+                          <w:sz w:val="20"/>
+                          <w:szCs w:val="20"/>
+                        </w:rPr>
+                        <w:fldChar w:fldCharType="separate"/>
+                      </w:r>
+                      <w:r>
+                        <w:rPr>
+                          <w:rFonts w:ascii="Arial" w:hAnsi="Arial" w:cs="Arial"/>
+                          <w:b/>
+                          <w:bCs/>
+                          <w:noProof/>
+                          <w:sz w:val="20"/>
+                          <w:szCs w:val="20"/>
+                          <w:lang w:val="en-GB"/>
+                        </w:rPr>
+                        <w:t>1</w:t>
+                      </w:r>
+                      <w:r>
+                        <w:rPr>
+                          <w:rFonts w:ascii="Arial" w:hAnsi="Arial" w:cs="Arial"/>
+                          <w:b/>
+                          <w:bCs/>
+                          <w:sz w:val="20"/>
+                          <w:szCs w:val="20"/>
+                        </w:rPr>
+                        <w:fldChar w:fldCharType="end"/>
+                      </w:r>
+                      <w:r>
+                        <w:rPr>
+                          <w:rFonts w:ascii="Arial" w:hAnsi="Arial" w:cs="Arial"/>
+                          <w:b/>
+                          <w:bCs/>
+                          <w:sz w:val="20"/>
+                          <w:szCs w:val="20"/>
+                          <w:lang w:val="en-GB"/>
+                        </w:rPr>
+                        <w:t>:</w:t>
+                      </w:r>
+                      <w:r>
+                        <w:rPr>
+                          <w:rFonts w:ascii="Arial" w:hAnsi="Arial" w:cs="Arial"/>
+                          <w:b/>
+                          <w:bCs/>
+                          <w:sz w:val="20"/>
+                          <w:szCs w:val="20"/>
+                          <w:lang w:val="en-GB"/>
+                        </w:rPr>
+                        <w:t xml:space="preserve"> </w:t>
+                      </w:r>
+                      <w:r>
+                        <w:rPr>
+                          <w:rFonts w:ascii="Arial" w:hAnsi="Arial" w:cs="Arial"/>
+                          <w:b/>
+                          <w:bCs/>
+                          <w:sz w:val="20"/>
+                          <w:szCs w:val="20"/>
+                          <w:lang w:val="en-GB"/>
+                        </w:rPr>
+                        <w:t>Flow-Chart depicting the Guided</w:t>
+                      </w:r>
+                      <w:r>
+                        <w:rPr>
+                          <w:rFonts w:ascii="Arial" w:hAnsi="Arial" w:cs="Arial"/>
+                          <w:b/>
+                          <w:bCs/>
+                          <w:sz w:val="20"/>
+                          <w:szCs w:val="20"/>
+                          <w:lang w:val="en-GB"/>
+                        </w:rPr>
+                        <w:t>-</w:t>
+                      </w:r>
+                      <w:r>
+                        <w:rPr>
+                          <w:rFonts w:ascii="Arial" w:hAnsi="Arial" w:cs="Arial"/>
+                          <w:b/>
+                          <w:bCs/>
+                          <w:sz w:val="20"/>
+                          <w:szCs w:val="20"/>
+                          <w:lang w:val="en-GB"/>
+                        </w:rPr>
+                        <w:t>UNet3+ Architecture</w:t>
+                      </w:r>
+                    </w:p>
+                  </w:txbxContent>
+                </v:textbox>
+                <w10:wrap type="tight" anchorx="margin"/>
+              </v:shape>
+            </w:pict>
+          </mc:Fallback>
+        </mc:AlternateContent>
+      </w:r>
+      <w:r>
+        <w:rPr>
+          <w:rFonts w:ascii="Arial" w:hAnsi="Arial" w:cs="Arial"/>
+          <w:noProof/>
+        </w:rPr>
         <w:drawing>
-          <wp:anchor distT="0" distB="0" distL="114300" distR="114300" simplePos="0" relativeHeight="251657728" behindDoc="1" locked="0" layoutInCell="1" allowOverlap="1" wp14:anchorId="5F91B1AB" wp14:editId="32D92794">
+          <wp:anchor distT="0" distB="0" distL="114300" distR="114300" simplePos="0" relativeHeight="251657216" behindDoc="1" locked="0" layoutInCell="1" allowOverlap="1" wp14:anchorId="71B87730" wp14:editId="5CDBBD21">
             <wp:simplePos x="0" y="0"/>
             <wp:positionH relativeFrom="margin">
-              <wp:align>right</wp:align>
+              <wp:posOffset>-176144</wp:posOffset>
             </wp:positionH>
             <wp:positionV relativeFrom="paragraph">
-              <wp:posOffset>3816957</wp:posOffset>
+              <wp:posOffset>2381333</wp:posOffset>
             </wp:positionV>
-            <wp:extent cx="5772150" cy="3649980"/>
+            <wp:extent cx="6193155" cy="3916680"/>
             <wp:effectExtent l="0" t="0" r="0" b="7620"/>
             <wp:wrapTight wrapText="bothSides">
               <wp:wrapPolygon edited="0">
                 <wp:start x="0" y="0"/>
-                <wp:lineTo x="0" y="21532"/>
-                <wp:lineTo x="21529" y="21532"/>
-                <wp:lineTo x="21529" y="0"/>
+                <wp:lineTo x="0" y="21537"/>
+                <wp:lineTo x="21527" y="21537"/>
+                <wp:lineTo x="21527" y="0"/>
                 <wp:lineTo x="0" y="0"/>
               </wp:wrapPolygon>
             </wp:wrapTight>
@@ -1182,11 +2042,11 @@
                   <pic:nvPicPr>
                     <pic:cNvPr id="693162659" name="Picture 1" descr="A diagram of a computer&#10;&#10;Description automatically generated"/>
                     <pic:cNvPicPr>
-                      <a:picLocks noChangeAspect="1" noChangeArrowheads="1"/>
+                      <a:picLocks noChangeAspect="1"/>
                     </pic:cNvPicPr>
                   </pic:nvPicPr>
                   <pic:blipFill>
-                    <a:blip r:embed="rId5">
+                    <a:blip r:embed="rId7">
                       <a:extLst>
                         <a:ext uri="{28A0092B-C50C-407E-A947-70E740481C1C}">
                           <a14:useLocalDpi xmlns:a14="http://schemas.microsoft.com/office/drawing/2010/main" val="0"/>
@@ -1201,7 +2061,7 @@
                   <pic:spPr bwMode="auto">
                     <a:xfrm>
                       <a:off x="0" y="0"/>
-                      <a:ext cx="5772150" cy="3649980"/>
+                      <a:ext cx="6193155" cy="3916680"/>
                     </a:xfrm>
                     <a:prstGeom prst="rect">
                       <a:avLst/>
@@ -1226,9 +2086,373 @@
       <w:r>
         <w:rPr>
           <w:rFonts w:ascii="Arial" w:hAnsi="Arial" w:cs="Arial"/>
-          <w:lang w:val="en-GB"/>
-        </w:rPr>
-        <w:t>could be argued).</w:t>
+          <w:i/>
+          <w:iCs/>
+          <w:kern w:val="0"/>
+          <w:lang w:val="en-GB"/>
+          <w14:ligatures w14:val="none"/>
+        </w:rPr>
+        <w:t>Guidance</w:t>
+      </w:r>
+      <w:r>
+        <w:rPr>
+          <w:rFonts w:ascii="Arial" w:hAnsi="Arial" w:cs="Arial"/>
+          <w:kern w:val="0"/>
+          <w:lang w:val="en-GB"/>
+          <w14:ligatures w14:val="none"/>
+        </w:rPr>
+        <w:t xml:space="preserve">: Since ground temperature seems to be one of the key values </w:t>
+      </w:r>
+      <w:r>
+        <w:rPr>
+          <w:rFonts w:ascii="Arial" w:hAnsi="Arial" w:cs="Arial"/>
+          <w:kern w:val="0"/>
+          <w:lang w:val="en-GB"/>
+          <w14:ligatures w14:val="none"/>
+        </w:rPr>
+        <w:t>that</w:t>
+      </w:r>
+      <w:r>
+        <w:rPr>
+          <w:rFonts w:ascii="Arial" w:hAnsi="Arial" w:cs="Arial"/>
+          <w:kern w:val="0"/>
+          <w:lang w:val="en-GB"/>
+          <w14:ligatures w14:val="none"/>
+        </w:rPr>
+        <w:t xml:space="preserve"> should pose as a good reference value for removing unnecessary background informatio</w:t>
+      </w:r>
+      <w:r>
+        <w:rPr>
+          <w:rFonts w:ascii="Arial" w:hAnsi="Arial" w:cs="Arial"/>
+          <w:kern w:val="0"/>
+          <w:lang w:val="en-GB"/>
+          <w14:ligatures w14:val="none"/>
+        </w:rPr>
+        <w:t xml:space="preserve">n, </w:t>
+      </w:r>
+      <w:r>
+        <w:rPr>
+          <w:rFonts w:ascii="Arial" w:hAnsi="Arial" w:cs="Arial"/>
+          <w:kern w:val="0"/>
+          <w:lang w:val="en-GB"/>
+          <w14:ligatures w14:val="none"/>
+        </w:rPr>
+        <w:t xml:space="preserve">this was </w:t>
+      </w:r>
+      <w:r>
+        <w:rPr>
+          <w:rFonts w:ascii="Arial" w:hAnsi="Arial" w:cs="Arial"/>
+          <w:kern w:val="0"/>
+          <w:lang w:val="en-GB"/>
+          <w14:ligatures w14:val="none"/>
+        </w:rPr>
+        <w:t>included</w:t>
+      </w:r>
+      <w:r>
+        <w:rPr>
+          <w:rFonts w:ascii="Arial" w:hAnsi="Arial" w:cs="Arial"/>
+          <w:kern w:val="0"/>
+          <w:lang w:val="en-GB"/>
+          <w14:ligatures w14:val="none"/>
+        </w:rPr>
+        <w:t xml:space="preserve"> as</w:t>
+      </w:r>
+      <w:r>
+        <w:rPr>
+          <w:rFonts w:ascii="Arial" w:hAnsi="Arial" w:cs="Arial"/>
+          <w:kern w:val="0"/>
+          <w:lang w:val="en-GB"/>
+          <w14:ligatures w14:val="none"/>
+        </w:rPr>
+        <w:t xml:space="preserve"> an</w:t>
+      </w:r>
+      <w:r>
+        <w:rPr>
+          <w:rFonts w:ascii="Arial" w:hAnsi="Arial" w:cs="Arial"/>
+          <w:kern w:val="0"/>
+          <w:lang w:val="en-GB"/>
+          <w14:ligatures w14:val="none"/>
+        </w:rPr>
+        <w:t xml:space="preserve"> additional guidance. We </w:t>
+      </w:r>
+      <w:r>
+        <w:rPr>
+          <w:rFonts w:ascii="Arial" w:hAnsi="Arial" w:cs="Arial"/>
+          <w:kern w:val="0"/>
+          <w:lang w:val="en-GB"/>
+          <w14:ligatures w14:val="none"/>
+        </w:rPr>
+        <w:t xml:space="preserve">applied </w:t>
+      </w:r>
+      <w:r>
+        <w:rPr>
+          <w:rFonts w:ascii="Arial" w:hAnsi="Arial" w:cs="Arial"/>
+          <w:kern w:val="0"/>
+          <w:lang w:val="en-GB"/>
+          <w14:ligatures w14:val="none"/>
+        </w:rPr>
+        <w:t>max normalisation</w:t>
+      </w:r>
+      <w:r>
+        <w:rPr>
+          <w:rFonts w:ascii="Arial" w:hAnsi="Arial" w:cs="Arial"/>
+          <w:kern w:val="0"/>
+          <w:lang w:val="en-GB"/>
+          <w14:ligatures w14:val="none"/>
+        </w:rPr>
+        <w:t xml:space="preserve"> </w:t>
+      </w:r>
+      <w:r>
+        <w:rPr>
+          <w:rFonts w:ascii="Arial" w:hAnsi="Arial" w:cs="Arial"/>
+          <w:kern w:val="0"/>
+          <w:lang w:val="en-GB"/>
+          <w14:ligatures w14:val="none"/>
+        </w:rPr>
+        <w:t>to</w:t>
+      </w:r>
+      <w:r>
+        <w:rPr>
+          <w:rFonts w:ascii="Arial" w:hAnsi="Arial" w:cs="Arial"/>
+          <w:kern w:val="0"/>
+          <w:lang w:val="en-GB"/>
+          <w14:ligatures w14:val="none"/>
+        </w:rPr>
+        <w:t xml:space="preserve"> the ground temperature values. These values were copied </w:t>
+      </w:r>
+      <w:r>
+        <w:rPr>
+          <w:rFonts w:ascii="Arial" w:hAnsi="Arial" w:cs="Arial"/>
+          <w:kern w:val="0"/>
+          <w:lang w:val="en-GB"/>
+          <w14:ligatures w14:val="none"/>
+        </w:rPr>
+        <w:t>to</w:t>
+      </w:r>
+      <w:r>
+        <w:rPr>
+          <w:rFonts w:ascii="Arial" w:hAnsi="Arial" w:cs="Arial"/>
+          <w:kern w:val="0"/>
+          <w:lang w:val="en-GB"/>
+          <w14:ligatures w14:val="none"/>
+        </w:rPr>
+        <w:t xml:space="preserve"> the pixel values of the same size as the original input images. We concatenate</w:t>
+      </w:r>
+      <w:r>
+        <w:rPr>
+          <w:rFonts w:ascii="Arial" w:hAnsi="Arial" w:cs="Arial"/>
+          <w:kern w:val="0"/>
+          <w:lang w:val="en-GB"/>
+          <w14:ligatures w14:val="none"/>
+        </w:rPr>
+        <w:t>d</w:t>
+      </w:r>
+      <w:r>
+        <w:rPr>
+          <w:rFonts w:ascii="Arial" w:hAnsi="Arial" w:cs="Arial"/>
+          <w:kern w:val="0"/>
+          <w:lang w:val="en-GB"/>
+          <w14:ligatures w14:val="none"/>
+        </w:rPr>
+        <w:t xml:space="preserve"> this temperature image with the original focal stack input. After a 3x3 convolution to 4 channels</w:t>
+      </w:r>
+      <w:r>
+        <w:rPr>
+          <w:rFonts w:ascii="Arial" w:hAnsi="Arial" w:cs="Arial"/>
+          <w:kern w:val="0"/>
+          <w:lang w:val="en-GB"/>
+          <w14:ligatures w14:val="none"/>
+        </w:rPr>
+        <w:t>,</w:t>
+      </w:r>
+      <w:r>
+        <w:rPr>
+          <w:rFonts w:ascii="Arial" w:hAnsi="Arial" w:cs="Arial"/>
+          <w:kern w:val="0"/>
+          <w:lang w:val="en-GB"/>
+          <w14:ligatures w14:val="none"/>
+        </w:rPr>
+        <w:t xml:space="preserve"> we arrive at a feature map </w:t>
+      </w:r>
+      <w:r>
+        <w:rPr>
+          <w:rFonts w:ascii="Arial" w:hAnsi="Arial" w:cs="Arial"/>
+          <w:kern w:val="0"/>
+          <w:lang w:val="en-GB"/>
+          <w14:ligatures w14:val="none"/>
+        </w:rPr>
+        <w:t>that</w:t>
+      </w:r>
+      <w:r>
+        <w:rPr>
+          <w:rFonts w:ascii="Arial" w:hAnsi="Arial" w:cs="Arial"/>
+          <w:kern w:val="0"/>
+          <w:lang w:val="en-GB"/>
+          <w14:ligatures w14:val="none"/>
+        </w:rPr>
+        <w:t xml:space="preserve"> should incorporate information </w:t>
+      </w:r>
+      <w:r>
+        <w:rPr>
+          <w:rFonts w:ascii="Arial" w:hAnsi="Arial" w:cs="Arial"/>
+          <w:kern w:val="0"/>
+          <w:lang w:val="en-GB"/>
+          <w14:ligatures w14:val="none"/>
+        </w:rPr>
+        <w:t>that will</w:t>
+      </w:r>
+      <w:r>
+        <w:rPr>
+          <w:rFonts w:ascii="Arial" w:hAnsi="Arial" w:cs="Arial"/>
+          <w:kern w:val="0"/>
+          <w:lang w:val="en-GB"/>
+          <w14:ligatures w14:val="none"/>
+        </w:rPr>
+        <w:t xml:space="preserve"> give the model the </w:t>
+      </w:r>
+      <w:r>
+        <w:rPr>
+          <w:rFonts w:ascii="Arial" w:hAnsi="Arial" w:cs="Arial"/>
+          <w:kern w:val="0"/>
+          <w:lang w:val="en-GB"/>
+          <w14:ligatures w14:val="none"/>
+        </w:rPr>
+        <w:t>ability</w:t>
+      </w:r>
+      <w:r>
+        <w:rPr>
+          <w:rFonts w:ascii="Arial" w:hAnsi="Arial" w:cs="Arial"/>
+          <w:kern w:val="0"/>
+          <w:lang w:val="en-GB"/>
+          <w14:ligatures w14:val="none"/>
+        </w:rPr>
+        <w:t xml:space="preserve"> </w:t>
+      </w:r>
+      <w:r>
+        <w:rPr>
+          <w:rFonts w:ascii="Arial" w:hAnsi="Arial" w:cs="Arial"/>
+          <w:kern w:val="0"/>
+          <w:lang w:val="en-GB"/>
+          <w14:ligatures w14:val="none"/>
+        </w:rPr>
+        <w:t>to</w:t>
+      </w:r>
+      <w:r>
+        <w:rPr>
+          <w:rFonts w:ascii="Arial" w:hAnsi="Arial" w:cs="Arial"/>
+          <w:kern w:val="0"/>
+          <w:lang w:val="en-GB"/>
+          <w14:ligatures w14:val="none"/>
+        </w:rPr>
+        <w:t xml:space="preserve"> correctly </w:t>
+      </w:r>
+      <w:r>
+        <w:rPr>
+          <w:rFonts w:ascii="Arial" w:hAnsi="Arial" w:cs="Arial"/>
+          <w:kern w:val="0"/>
+          <w:lang w:val="en-GB"/>
+          <w14:ligatures w14:val="none"/>
+        </w:rPr>
+        <w:t>assess</w:t>
+      </w:r>
+      <w:r>
+        <w:rPr>
+          <w:rFonts w:ascii="Arial" w:hAnsi="Arial" w:cs="Arial"/>
+          <w:kern w:val="0"/>
+          <w:lang w:val="en-GB"/>
+          <w14:ligatures w14:val="none"/>
+        </w:rPr>
+        <w:t xml:space="preserve"> the </w:t>
+      </w:r>
+      <w:r>
+        <w:rPr>
+          <w:rFonts w:ascii="Arial" w:hAnsi="Arial" w:cs="Arial"/>
+          <w:kern w:val="0"/>
+          <w:lang w:val="en-GB"/>
+          <w14:ligatures w14:val="none"/>
+        </w:rPr>
+        <w:t>appropriate</w:t>
+      </w:r>
+      <w:r>
+        <w:rPr>
+          <w:rFonts w:ascii="Arial" w:hAnsi="Arial" w:cs="Arial"/>
+          <w:kern w:val="0"/>
+          <w:lang w:val="en-GB"/>
+          <w14:ligatures w14:val="none"/>
+        </w:rPr>
+        <w:t xml:space="preserve"> ground temperature values. After concatenation with the output of the UNet3+-like part</w:t>
+      </w:r>
+      <w:r>
+        <w:rPr>
+          <w:rFonts w:ascii="Arial" w:hAnsi="Arial" w:cs="Arial"/>
+          <w:kern w:val="0"/>
+          <w:lang w:val="en-GB"/>
+          <w14:ligatures w14:val="none"/>
+        </w:rPr>
+        <w:t xml:space="preserve">, </w:t>
+      </w:r>
+      <w:r>
+        <w:rPr>
+          <w:rFonts w:ascii="Arial" w:hAnsi="Arial" w:cs="Arial"/>
+          <w:kern w:val="0"/>
+          <w:lang w:val="en-GB"/>
+          <w14:ligatures w14:val="none"/>
+        </w:rPr>
+        <w:t xml:space="preserve">we arrive at 5 channels. Now we should have information </w:t>
+      </w:r>
+      <w:r>
+        <w:rPr>
+          <w:rFonts w:ascii="Arial" w:hAnsi="Arial" w:cs="Arial"/>
+          <w:kern w:val="0"/>
+          <w:lang w:val="en-GB"/>
+          <w14:ligatures w14:val="none"/>
+        </w:rPr>
+        <w:t>about the</w:t>
+      </w:r>
+      <w:r>
+        <w:rPr>
+          <w:rFonts w:ascii="Arial" w:hAnsi="Arial" w:cs="Arial"/>
+          <w:kern w:val="0"/>
+          <w:lang w:val="en-GB"/>
+          <w14:ligatures w14:val="none"/>
+        </w:rPr>
+        <w:t xml:space="preserve"> correct values and position of the background and target, </w:t>
+      </w:r>
+      <w:r>
+        <w:rPr>
+          <w:rFonts w:ascii="Arial" w:hAnsi="Arial" w:cs="Arial"/>
+          <w:kern w:val="0"/>
+          <w:lang w:val="en-GB"/>
+          <w14:ligatures w14:val="none"/>
+        </w:rPr>
+        <w:t>thus</w:t>
+      </w:r>
+      <w:r>
+        <w:rPr>
+          <w:rFonts w:ascii="Arial" w:hAnsi="Arial" w:cs="Arial"/>
+          <w:kern w:val="0"/>
+          <w:lang w:val="en-GB"/>
+          <w14:ligatures w14:val="none"/>
+        </w:rPr>
+        <w:t xml:space="preserve"> another 3x3 convolution to 1 channel should do the trick (</w:t>
+      </w:r>
+      <w:r>
+        <w:rPr>
+          <w:rFonts w:ascii="Arial" w:hAnsi="Arial" w:cs="Arial"/>
+          <w:kern w:val="0"/>
+          <w:lang w:val="en-GB"/>
+          <w14:ligatures w14:val="none"/>
+        </w:rPr>
+        <w:t xml:space="preserve">However, there could also be the argument for a </w:t>
+      </w:r>
+      <w:r>
+        <w:rPr>
+          <w:rFonts w:ascii="Arial" w:hAnsi="Arial" w:cs="Arial"/>
+          <w:kern w:val="0"/>
+          <w:lang w:val="en-GB"/>
+          <w14:ligatures w14:val="none"/>
+        </w:rPr>
+        <w:t>1x1 convolution).</w:t>
       </w:r>
     </w:p>
     <w:p>
@@ -1272,21 +2496,41 @@
     </w:p>
     <w:p>
       <w:pPr>
+        <w:jc w:val="both"/>
+        <w:rPr>
+          <w:rFonts w:ascii="Arial" w:hAnsi="Arial" w:cs="Arial"/>
+          <w:kern w:val="0"/>
+          <w:lang w:val="en-GB"/>
+          <w14:ligatures w14:val="none"/>
+        </w:rPr>
+      </w:pPr>
+      <w:r>
         <w:rPr>
           <w:rFonts w:ascii="Arial" w:hAnsi="Arial" w:cs="Arial"/>
           <w:b/>
           <w:bCs/>
-          <w:lang w:val="en-GB"/>
-        </w:rPr>
-      </w:pPr>
-      <w:r>
-        <w:rPr>
           <w:noProof/>
         </w:rPr>
         <w:drawing>
-          <wp:inline distT="0" distB="0" distL="0" distR="0" wp14:anchorId="43F19E86" wp14:editId="27790AE7">
-            <wp:extent cx="2727456" cy="2047875"/>
+          <wp:anchor distT="0" distB="0" distL="114300" distR="114300" simplePos="0" relativeHeight="251656192" behindDoc="1" locked="0" layoutInCell="1" allowOverlap="1" wp14:anchorId="734A81BB" wp14:editId="25B64758">
+            <wp:simplePos x="0" y="0"/>
+            <wp:positionH relativeFrom="margin">
+              <wp:posOffset>3139826</wp:posOffset>
+            </wp:positionH>
+            <wp:positionV relativeFrom="paragraph">
+              <wp:posOffset>252730</wp:posOffset>
+            </wp:positionV>
+            <wp:extent cx="2941320" cy="2248535"/>
             <wp:effectExtent l="0" t="0" r="0" b="0"/>
+            <wp:wrapTight wrapText="bothSides">
+              <wp:wrapPolygon edited="0">
+                <wp:start x="0" y="0"/>
+                <wp:lineTo x="0" y="21411"/>
+                <wp:lineTo x="21404" y="21411"/>
+                <wp:lineTo x="21404" y="0"/>
+                <wp:lineTo x="0" y="0"/>
+              </wp:wrapPolygon>
+            </wp:wrapTight>
             <wp:docPr id="2027777630" name="Picture 2" descr="A graph of a train loss&#10;&#10;Description automatically generated"/>
             <wp:cNvGraphicFramePr>
               <a:graphicFrameLocks xmlns:a="http://schemas.openxmlformats.org/drawingml/2006/main" noChangeAspect="1"/>
@@ -1297,26 +2541,24 @@
                   <pic:nvPicPr>
                     <pic:cNvPr id="2027777630" name="Picture 2" descr="A graph of a train loss&#10;&#10;Description automatically generated"/>
                     <pic:cNvPicPr>
-                      <a:picLocks noChangeAspect="1" noChangeArrowheads="1"/>
+                      <a:picLocks noChangeAspect="1"/>
                     </pic:cNvPicPr>
                   </pic:nvPicPr>
-                  <pic:blipFill>
-                    <a:blip r:embed="rId6" cstate="print">
+                  <pic:blipFill rotWithShape="1">
+                    <a:blip r:embed="rId8" cstate="print">
                       <a:extLst>
                         <a:ext uri="{28A0092B-C50C-407E-A947-70E740481C1C}">
                           <a14:useLocalDpi xmlns:a14="http://schemas.microsoft.com/office/drawing/2010/main" val="0"/>
                         </a:ext>
                       </a:extLst>
                     </a:blip>
-                    <a:srcRect/>
-                    <a:stretch>
-                      <a:fillRect/>
-                    </a:stretch>
+                    <a:srcRect l="2809" t="8733" r="7597"/>
+                    <a:stretch/>
                   </pic:blipFill>
                   <pic:spPr bwMode="auto">
                     <a:xfrm>
                       <a:off x="0" y="0"/>
-                      <a:ext cx="2733501" cy="2052414"/>
+                      <a:ext cx="2941320" cy="2248535"/>
                     </a:xfrm>
                     <a:prstGeom prst="rect">
                       <a:avLst/>
@@ -1325,12 +2567,762 @@
                     <a:ln>
                       <a:noFill/>
                     </a:ln>
+                    <a:extLst>
+                      <a:ext uri="{53640926-AAD7-44D8-BBD7-CCE9431645EC}">
+                        <a14:shadowObscured xmlns:a14="http://schemas.microsoft.com/office/drawing/2010/main"/>
+                      </a:ext>
+                    </a:extLst>
                   </pic:spPr>
                 </pic:pic>
               </a:graphicData>
             </a:graphic>
-          </wp:inline>
+            <wp14:sizeRelH relativeFrom="margin">
+              <wp14:pctWidth>0</wp14:pctWidth>
+            </wp14:sizeRelH>
+            <wp14:sizeRelV relativeFrom="margin">
+              <wp14:pctHeight>0</wp14:pctHeight>
+            </wp14:sizeRelV>
+          </wp:anchor>
         </w:drawing>
+      </w:r>
+      <w:r>
+        <w:rPr>
+          <w:noProof/>
+        </w:rPr>
+        <mc:AlternateContent>
+          <mc:Choice Requires="wps">
+            <w:drawing>
+              <wp:anchor distT="0" distB="0" distL="114300" distR="114300" simplePos="0" relativeHeight="251672576" behindDoc="1" locked="0" layoutInCell="1" allowOverlap="1" wp14:anchorId="50B3F254" wp14:editId="1FD55E3E">
+                <wp:simplePos x="0" y="0"/>
+                <wp:positionH relativeFrom="margin">
+                  <wp:align>right</wp:align>
+                </wp:positionH>
+                <wp:positionV relativeFrom="paragraph">
+                  <wp:posOffset>27139</wp:posOffset>
+                </wp:positionV>
+                <wp:extent cx="2592070" cy="222250"/>
+                <wp:effectExtent l="0" t="0" r="0" b="6350"/>
+                <wp:wrapTight wrapText="bothSides">
+                  <wp:wrapPolygon edited="0">
+                    <wp:start x="0" y="0"/>
+                    <wp:lineTo x="0" y="20366"/>
+                    <wp:lineTo x="21431" y="20366"/>
+                    <wp:lineTo x="21431" y="0"/>
+                    <wp:lineTo x="0" y="0"/>
+                  </wp:wrapPolygon>
+                </wp:wrapTight>
+                <wp:docPr id="2025310510" name="Text Box 1"/>
+                <wp:cNvGraphicFramePr/>
+                <a:graphic xmlns:a="http://schemas.openxmlformats.org/drawingml/2006/main">
+                  <a:graphicData uri="http://schemas.microsoft.com/office/word/2010/wordprocessingShape">
+                    <wps:wsp>
+                      <wps:cNvSpPr txBox="1"/>
+                      <wps:spPr>
+                        <a:xfrm>
+                          <a:off x="0" y="0"/>
+                          <a:ext cx="2592070" cy="222250"/>
+                        </a:xfrm>
+                        <a:prstGeom prst="rect">
+                          <a:avLst/>
+                        </a:prstGeom>
+                        <a:solidFill>
+                          <a:prstClr val="white"/>
+                        </a:solidFill>
+                        <a:ln>
+                          <a:noFill/>
+                        </a:ln>
+                      </wps:spPr>
+                      <wps:txbx>
+                        <w:txbxContent>
+                          <w:p>
+                            <w:pPr>
+                              <w:pStyle w:val="Caption"/>
+                              <w:rPr>
+                                <w:rFonts w:ascii="Arial" w:hAnsi="Arial" w:cs="Arial"/>
+                                <w:b/>
+                                <w:bCs/>
+                                <w:noProof/>
+                                <w:sz w:val="20"/>
+                                <w:szCs w:val="20"/>
+                                <w:lang w:val="en-GB"/>
+                              </w:rPr>
+                            </w:pPr>
+                            <w:r>
+                              <w:rPr>
+                                <w:rFonts w:ascii="Arial" w:hAnsi="Arial" w:cs="Arial"/>
+                                <w:b/>
+                                <w:bCs/>
+                                <w:sz w:val="20"/>
+                                <w:szCs w:val="20"/>
+                                <w:lang w:val="en-GB"/>
+                              </w:rPr>
+                              <w:t xml:space="preserve">Figure </w:t>
+                            </w:r>
+                            <w:r>
+                              <w:rPr>
+                                <w:rFonts w:ascii="Arial" w:hAnsi="Arial" w:cs="Arial"/>
+                                <w:b/>
+                                <w:bCs/>
+                                <w:sz w:val="20"/>
+                                <w:szCs w:val="20"/>
+                              </w:rPr>
+                              <w:fldChar w:fldCharType="begin"/>
+                            </w:r>
+                            <w:r>
+                              <w:rPr>
+                                <w:rFonts w:ascii="Arial" w:hAnsi="Arial" w:cs="Arial"/>
+                                <w:b/>
+                                <w:bCs/>
+                                <w:sz w:val="20"/>
+                                <w:szCs w:val="20"/>
+                                <w:lang w:val="en-GB"/>
+                              </w:rPr>
+                              <w:instrText xml:space="preserve"> SEQ Figure \* ARABIC </w:instrText>
+                            </w:r>
+                            <w:r>
+                              <w:rPr>
+                                <w:rFonts w:ascii="Arial" w:hAnsi="Arial" w:cs="Arial"/>
+                                <w:b/>
+                                <w:bCs/>
+                                <w:sz w:val="20"/>
+                                <w:szCs w:val="20"/>
+                              </w:rPr>
+                              <w:fldChar w:fldCharType="separate"/>
+                            </w:r>
+                            <w:r>
+                              <w:rPr>
+                                <w:rFonts w:ascii="Arial" w:hAnsi="Arial" w:cs="Arial"/>
+                                <w:b/>
+                                <w:bCs/>
+                                <w:noProof/>
+                                <w:sz w:val="20"/>
+                                <w:szCs w:val="20"/>
+                                <w:lang w:val="en-GB"/>
+                              </w:rPr>
+                              <w:t>2</w:t>
+                            </w:r>
+                            <w:r>
+                              <w:rPr>
+                                <w:rFonts w:ascii="Arial" w:hAnsi="Arial" w:cs="Arial"/>
+                                <w:b/>
+                                <w:bCs/>
+                                <w:sz w:val="20"/>
+                                <w:szCs w:val="20"/>
+                              </w:rPr>
+                              <w:fldChar w:fldCharType="end"/>
+                            </w:r>
+                            <w:r>
+                              <w:rPr>
+                                <w:rFonts w:ascii="Arial" w:hAnsi="Arial" w:cs="Arial"/>
+                                <w:b/>
+                                <w:bCs/>
+                                <w:sz w:val="20"/>
+                                <w:szCs w:val="20"/>
+                                <w:lang w:val="en-GB"/>
+                              </w:rPr>
+                              <w:t>A: Results for the Initial Training</w:t>
+                            </w:r>
+                          </w:p>
+                        </w:txbxContent>
+                      </wps:txbx>
+                      <wps:bodyPr rot="0" spcFirstLastPara="0" vertOverflow="overflow" horzOverflow="overflow" vert="horz" wrap="square" lIns="0" tIns="0" rIns="0" bIns="0" numCol="1" spcCol="0" rtlCol="0" fromWordArt="0" anchor="t" anchorCtr="0" forceAA="0" compatLnSpc="1">
+                        <a:prstTxWarp prst="textNoShape">
+                          <a:avLst/>
+                        </a:prstTxWarp>
+                        <a:noAutofit/>
+                      </wps:bodyPr>
+                    </wps:wsp>
+                  </a:graphicData>
+                </a:graphic>
+                <wp14:sizeRelH relativeFrom="margin">
+                  <wp14:pctWidth>0</wp14:pctWidth>
+                </wp14:sizeRelH>
+                <wp14:sizeRelV relativeFrom="margin">
+                  <wp14:pctHeight>0</wp14:pctHeight>
+                </wp14:sizeRelV>
+              </wp:anchor>
+            </w:drawing>
+          </mc:Choice>
+          <mc:Fallback>
+            <w:pict>
+              <v:shape w14:anchorId="50B3F254" id="_x0000_s1027" type="#_x0000_t202" style="position:absolute;left:0;text-align:left;margin-left:152.9pt;margin-top:2.15pt;width:204.1pt;height:17.5pt;z-index:-251643904;visibility:visible;mso-wrap-style:square;mso-width-percent:0;mso-height-percent:0;mso-wrap-distance-left:9pt;mso-wrap-distance-top:0;mso-wrap-distance-right:9pt;mso-wrap-distance-bottom:0;mso-position-horizontal:right;mso-position-horizontal-relative:margin;mso-position-vertical:absolute;mso-position-vertical-relative:text;mso-width-percent:0;mso-height-percent:0;mso-width-relative:margin;mso-height-relative:margin;v-text-anchor:top" o:gfxdata="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" stroked="f">
+                <v:textbox inset="0,0,0,0">
+                  <w:txbxContent>
+                    <w:p>
+                      <w:pPr>
+                        <w:pStyle w:val="Caption"/>
+                        <w:rPr>
+                          <w:rFonts w:ascii="Arial" w:hAnsi="Arial" w:cs="Arial"/>
+                          <w:b/>
+                          <w:bCs/>
+                          <w:noProof/>
+                          <w:sz w:val="20"/>
+                          <w:szCs w:val="20"/>
+                          <w:lang w:val="en-GB"/>
+                        </w:rPr>
+                      </w:pPr>
+                      <w:r>
+                        <w:rPr>
+                          <w:rFonts w:ascii="Arial" w:hAnsi="Arial" w:cs="Arial"/>
+                          <w:b/>
+                          <w:bCs/>
+                          <w:sz w:val="20"/>
+                          <w:szCs w:val="20"/>
+                          <w:lang w:val="en-GB"/>
+                        </w:rPr>
+                        <w:t xml:space="preserve">Figure </w:t>
+                      </w:r>
+                      <w:r>
+                        <w:rPr>
+                          <w:rFonts w:ascii="Arial" w:hAnsi="Arial" w:cs="Arial"/>
+                          <w:b/>
+                          <w:bCs/>
+                          <w:sz w:val="20"/>
+                          <w:szCs w:val="20"/>
+                        </w:rPr>
+                        <w:fldChar w:fldCharType="begin"/>
+                      </w:r>
+                      <w:r>
+                        <w:rPr>
+                          <w:rFonts w:ascii="Arial" w:hAnsi="Arial" w:cs="Arial"/>
+                          <w:b/>
+                          <w:bCs/>
+                          <w:sz w:val="20"/>
+                          <w:szCs w:val="20"/>
+                          <w:lang w:val="en-GB"/>
+                        </w:rPr>
+                        <w:instrText xml:space="preserve"> SEQ Figure \* ARABIC </w:instrText>
+                      </w:r>
+                      <w:r>
+                        <w:rPr>
+                          <w:rFonts w:ascii="Arial" w:hAnsi="Arial" w:cs="Arial"/>
+                          <w:b/>
+                          <w:bCs/>
+                          <w:sz w:val="20"/>
+                          <w:szCs w:val="20"/>
+                        </w:rPr>
+                        <w:fldChar w:fldCharType="separate"/>
+                      </w:r>
+                      <w:r>
+                        <w:rPr>
+                          <w:rFonts w:ascii="Arial" w:hAnsi="Arial" w:cs="Arial"/>
+                          <w:b/>
+                          <w:bCs/>
+                          <w:noProof/>
+                          <w:sz w:val="20"/>
+                          <w:szCs w:val="20"/>
+                          <w:lang w:val="en-GB"/>
+                        </w:rPr>
+                        <w:t>2</w:t>
+                      </w:r>
+                      <w:r>
+                        <w:rPr>
+                          <w:rFonts w:ascii="Arial" w:hAnsi="Arial" w:cs="Arial"/>
+                          <w:b/>
+                          <w:bCs/>
+                          <w:sz w:val="20"/>
+                          <w:szCs w:val="20"/>
+                        </w:rPr>
+                        <w:fldChar w:fldCharType="end"/>
+                      </w:r>
+                      <w:r>
+                        <w:rPr>
+                          <w:rFonts w:ascii="Arial" w:hAnsi="Arial" w:cs="Arial"/>
+                          <w:b/>
+                          <w:bCs/>
+                          <w:sz w:val="20"/>
+                          <w:szCs w:val="20"/>
+                          <w:lang w:val="en-GB"/>
+                        </w:rPr>
+                        <w:t>A: Results for the Initial Training</w:t>
+                      </w:r>
+                    </w:p>
+                  </w:txbxContent>
+                </v:textbox>
+                <w10:wrap type="tight" anchorx="margin"/>
+              </v:shape>
+            </w:pict>
+          </mc:Fallback>
+        </mc:AlternateContent>
+      </w:r>
+      <w:r>
+        <w:rPr>
+          <w:rFonts w:ascii="Arial" w:hAnsi="Arial" w:cs="Arial"/>
+          <w:i/>
+          <w:iCs/>
+          <w:kern w:val="0"/>
+          <w:lang w:val="en-GB"/>
+          <w14:ligatures w14:val="none"/>
+        </w:rPr>
+        <w:t>Initial Training:</w:t>
+      </w:r>
+      <w:r>
+        <w:rPr>
+          <w:rFonts w:ascii="Arial" w:hAnsi="Arial" w:cs="Arial"/>
+          <w:kern w:val="0"/>
+          <w:lang w:val="en-GB"/>
+          <w14:ligatures w14:val="none"/>
+        </w:rPr>
+        <w:t xml:space="preserve"> Initial Training was </w:t>
+      </w:r>
+      <w:r>
+        <w:rPr>
+          <w:rFonts w:ascii="Arial" w:hAnsi="Arial" w:cs="Arial"/>
+          <w:kern w:val="0"/>
+          <w:lang w:val="en-GB"/>
+          <w14:ligatures w14:val="none"/>
+        </w:rPr>
+        <w:t>performed</w:t>
+      </w:r>
+      <w:r>
+        <w:rPr>
+          <w:rFonts w:ascii="Arial" w:hAnsi="Arial" w:cs="Arial"/>
+          <w:kern w:val="0"/>
+          <w:lang w:val="en-GB"/>
+          <w14:ligatures w14:val="none"/>
+        </w:rPr>
+        <w:t xml:space="preserve"> using a batch size of 8, </w:t>
+      </w:r>
+      <w:r>
+        <w:rPr>
+          <w:rFonts w:ascii="Arial" w:hAnsi="Arial" w:cs="Arial"/>
+          <w:kern w:val="0"/>
+          <w:lang w:val="en-GB"/>
+          <w14:ligatures w14:val="none"/>
+        </w:rPr>
+        <w:t xml:space="preserve">an </w:t>
+      </w:r>
+      <w:r>
+        <w:rPr>
+          <w:rFonts w:ascii="Arial" w:hAnsi="Arial" w:cs="Arial"/>
+          <w:kern w:val="0"/>
+          <w:lang w:val="en-GB"/>
+          <w14:ligatures w14:val="none"/>
+        </w:rPr>
+        <w:t xml:space="preserve">Adam optimizer with </w:t>
+      </w:r>
+      <w:r>
+        <w:rPr>
+          <w:rFonts w:ascii="Arial" w:hAnsi="Arial" w:cs="Arial"/>
+          <w:kern w:val="0"/>
+          <w:lang w:val="en-GB"/>
+          <w14:ligatures w14:val="none"/>
+        </w:rPr>
+        <w:t xml:space="preserve">an </w:t>
+      </w:r>
+      <w:r>
+        <w:rPr>
+          <w:rFonts w:ascii="Arial" w:hAnsi="Arial" w:cs="Arial"/>
+          <w:kern w:val="0"/>
+          <w:lang w:val="en-GB"/>
+          <w14:ligatures w14:val="none"/>
+        </w:rPr>
+        <w:t xml:space="preserve">initial learning rate of 0.0001, an initialized VGG16 Encoder </w:t>
+      </w:r>
+      <w:r>
+        <w:rPr>
+          <w:rFonts w:ascii="Arial" w:hAnsi="Arial" w:cs="Arial"/>
+          <w:kern w:val="0"/>
+          <w:lang w:val="en-GB"/>
+          <w14:ligatures w14:val="none"/>
+        </w:rPr>
+        <w:t>that</w:t>
+      </w:r>
+      <w:r>
+        <w:rPr>
+          <w:rFonts w:ascii="Arial" w:hAnsi="Arial" w:cs="Arial"/>
+          <w:kern w:val="0"/>
+          <w:lang w:val="en-GB"/>
+          <w14:ligatures w14:val="none"/>
+        </w:rPr>
+        <w:t xml:space="preserve"> was trained on ImageNet-1K</w:t>
+      </w:r>
+      <w:r>
+        <w:rPr>
+          <w:rFonts w:ascii="Arial" w:hAnsi="Arial" w:cs="Arial"/>
+          <w:kern w:val="0"/>
+          <w:lang w:val="en-GB"/>
+          <w14:ligatures w14:val="none"/>
+        </w:rPr>
+        <w:t xml:space="preserve">, </w:t>
+      </w:r>
+      <w:r>
+        <w:rPr>
+          <w:rFonts w:ascii="Arial" w:hAnsi="Arial" w:cs="Arial"/>
+          <w:kern w:val="0"/>
+          <w:lang w:val="en-GB"/>
+          <w14:ligatures w14:val="none"/>
+        </w:rPr>
+        <w:t>and MSE loss. We chose the batch size of 8 for initial learning because it ensures sufficient exploration of the loss function space. It should also be noted that since this is a regression task with</w:t>
+      </w:r>
+      <w:r>
+        <w:rPr>
+          <w:rFonts w:ascii="Arial" w:hAnsi="Arial" w:cs="Arial"/>
+          <w:kern w:val="0"/>
+          <w:lang w:val="en-GB"/>
+          <w14:ligatures w14:val="none"/>
+        </w:rPr>
+        <w:t xml:space="preserve"> a</w:t>
+      </w:r>
+      <w:r>
+        <w:rPr>
+          <w:rFonts w:ascii="Arial" w:hAnsi="Arial" w:cs="Arial"/>
+          <w:kern w:val="0"/>
+          <w:lang w:val="en-GB"/>
+          <w14:ligatures w14:val="none"/>
+        </w:rPr>
+        <w:t xml:space="preserve"> high dimensional output (512x512 in our case),</w:t>
+      </w:r>
+      <w:r>
+        <w:rPr>
+          <w:rFonts w:ascii="Arial" w:hAnsi="Arial" w:cs="Arial"/>
+          <w:kern w:val="0"/>
+          <w:lang w:val="en-GB"/>
+          <w14:ligatures w14:val="none"/>
+        </w:rPr>
+        <w:t xml:space="preserve"> </w:t>
+      </w:r>
+      <w:r>
+        <w:rPr>
+          <w:rFonts w:ascii="Arial" w:hAnsi="Arial" w:cs="Arial"/>
+          <w:kern w:val="0"/>
+          <w:lang w:val="en-GB"/>
+          <w14:ligatures w14:val="none"/>
+        </w:rPr>
+        <w:t xml:space="preserve">that the stochastic effect can </w:t>
+      </w:r>
+      <w:r>
+        <w:rPr>
+          <w:rFonts w:ascii="Arial" w:hAnsi="Arial" w:cs="Arial"/>
+          <w:kern w:val="0"/>
+          <w:lang w:val="en-GB"/>
+          <w14:ligatures w14:val="none"/>
+        </w:rPr>
+        <w:t xml:space="preserve">be </w:t>
+      </w:r>
+      <w:r>
+        <w:rPr>
+          <w:rFonts w:ascii="Arial" w:hAnsi="Arial" w:cs="Arial"/>
+          <w:kern w:val="0"/>
+          <w:lang w:val="en-GB"/>
+          <w14:ligatures w14:val="none"/>
+        </w:rPr>
+        <w:t>significantly</w:t>
+      </w:r>
+      <w:r>
+        <w:rPr>
+          <w:rFonts w:ascii="Arial" w:hAnsi="Arial" w:cs="Arial"/>
+          <w:kern w:val="0"/>
+          <w:lang w:val="en-GB"/>
+          <w14:ligatures w14:val="none"/>
+        </w:rPr>
+        <w:t xml:space="preserve"> </w:t>
+      </w:r>
+      <w:r>
+        <w:rPr>
+          <w:rFonts w:ascii="Arial" w:hAnsi="Arial" w:cs="Arial"/>
+          <w:kern w:val="0"/>
+          <w:lang w:val="en-GB"/>
+          <w14:ligatures w14:val="none"/>
+        </w:rPr>
+        <w:t xml:space="preserve">dampened </w:t>
+      </w:r>
+      <w:r>
+        <w:rPr>
+          <w:rFonts w:ascii="Arial" w:hAnsi="Arial" w:cs="Arial"/>
+          <w:kern w:val="0"/>
+          <w:lang w:val="en-GB"/>
+          <w14:ligatures w14:val="none"/>
+        </w:rPr>
+        <w:t xml:space="preserve">by </w:t>
+      </w:r>
+      <w:r>
+        <w:rPr>
+          <w:rFonts w:ascii="Arial" w:hAnsi="Arial" w:cs="Arial"/>
+          <w:kern w:val="0"/>
+          <w:lang w:val="en-GB"/>
+          <w14:ligatures w14:val="none"/>
+        </w:rPr>
+        <w:t>the fact that we are</w:t>
+      </w:r>
+      <w:r>
+        <w:rPr>
+          <w:rFonts w:ascii="Arial" w:hAnsi="Arial" w:cs="Arial"/>
+          <w:kern w:val="0"/>
+          <w:lang w:val="en-GB"/>
+          <w14:ligatures w14:val="none"/>
+        </w:rPr>
+        <w:t xml:space="preserve"> </w:t>
+      </w:r>
+      <w:r>
+        <w:rPr>
+          <w:rFonts w:ascii="Arial" w:hAnsi="Arial" w:cs="Arial"/>
+          <w:kern w:val="0"/>
+          <w:lang w:val="en-GB"/>
+          <w14:ligatures w14:val="none"/>
+        </w:rPr>
+        <w:t>averaging</w:t>
+      </w:r>
+      <w:r>
+        <w:rPr>
+          <w:rFonts w:ascii="Arial" w:hAnsi="Arial" w:cs="Arial"/>
+          <w:kern w:val="0"/>
+          <w:lang w:val="en-GB"/>
+          <w14:ligatures w14:val="none"/>
+        </w:rPr>
+        <w:t xml:space="preserve"> over large </w:t>
+      </w:r>
+      <w:r>
+        <w:rPr>
+          <w:rFonts w:ascii="Arial" w:hAnsi="Arial" w:cs="Arial"/>
+          <w:kern w:val="0"/>
+          <w:lang w:val="en-GB"/>
+          <w14:ligatures w14:val="none"/>
+        </w:rPr>
+        <w:t>spatial</w:t>
+      </w:r>
+      <w:r>
+        <w:rPr>
+          <w:rFonts w:ascii="Arial" w:hAnsi="Arial" w:cs="Arial"/>
+          <w:kern w:val="0"/>
+          <w:lang w:val="en-GB"/>
+          <w14:ligatures w14:val="none"/>
+        </w:rPr>
+        <w:t xml:space="preserve"> dimensions. The idea </w:t>
+      </w:r>
+      <w:r>
+        <w:rPr>
+          <w:rFonts w:ascii="Arial" w:hAnsi="Arial" w:cs="Arial"/>
+          <w:kern w:val="0"/>
+          <w:lang w:val="en-GB"/>
+          <w14:ligatures w14:val="none"/>
+        </w:rPr>
+        <w:t>behind</w:t>
+      </w:r>
+      <w:r>
+        <w:rPr>
+          <w:rFonts w:ascii="Arial" w:hAnsi="Arial" w:cs="Arial"/>
+          <w:kern w:val="0"/>
+          <w:lang w:val="en-GB"/>
+          <w14:ligatures w14:val="none"/>
+        </w:rPr>
+        <w:t xml:space="preserve"> the rather </w:t>
+      </w:r>
+      <w:r>
+        <w:rPr>
+          <w:rFonts w:ascii="Arial" w:hAnsi="Arial" w:cs="Arial"/>
+          <w:kern w:val="0"/>
+          <w:lang w:val="en-GB"/>
+          <w14:ligatures w14:val="none"/>
+        </w:rPr>
+        <w:t>low</w:t>
+      </w:r>
+      <w:r>
+        <w:rPr>
+          <w:rFonts w:ascii="Arial" w:hAnsi="Arial" w:cs="Arial"/>
+          <w:kern w:val="0"/>
+          <w:lang w:val="en-GB"/>
+          <w14:ligatures w14:val="none"/>
+        </w:rPr>
+        <w:t xml:space="preserve"> learning rate of the optimizer is to </w:t>
+      </w:r>
+      <w:r>
+        <w:rPr>
+          <w:rFonts w:ascii="Arial" w:hAnsi="Arial" w:cs="Arial"/>
+          <w:kern w:val="0"/>
+          <w:lang w:val="en-GB"/>
+          <w14:ligatures w14:val="none"/>
+        </w:rPr>
+        <w:t>allow</w:t>
+      </w:r>
+      <w:r>
+        <w:rPr>
+          <w:rFonts w:ascii="Arial" w:hAnsi="Arial" w:cs="Arial"/>
+          <w:kern w:val="0"/>
+          <w:lang w:val="en-GB"/>
+          <w14:ligatures w14:val="none"/>
+        </w:rPr>
+        <w:t xml:space="preserve"> the </w:t>
+      </w:r>
+      <w:r>
+        <w:rPr>
+          <w:rFonts w:ascii="Arial" w:hAnsi="Arial" w:cs="Arial"/>
+          <w:kern w:val="0"/>
+          <w:lang w:val="en-GB"/>
+          <w14:ligatures w14:val="none"/>
+        </w:rPr>
+        <w:t>encoder</w:t>
+      </w:r>
+      <w:r>
+        <w:rPr>
+          <w:rFonts w:ascii="Arial" w:hAnsi="Arial" w:cs="Arial"/>
+          <w:kern w:val="0"/>
+          <w:lang w:val="en-GB"/>
+          <w14:ligatures w14:val="none"/>
+        </w:rPr>
+        <w:t xml:space="preserve"> </w:t>
+      </w:r>
+      <w:r>
+        <w:rPr>
+          <w:rFonts w:ascii="Arial" w:hAnsi="Arial" w:cs="Arial"/>
+          <w:kern w:val="0"/>
+          <w:lang w:val="en-GB"/>
+          <w14:ligatures w14:val="none"/>
+        </w:rPr>
+        <w:t>an adequate amount of</w:t>
+      </w:r>
+      <w:r>
+        <w:rPr>
+          <w:rFonts w:ascii="Arial" w:hAnsi="Arial" w:cs="Arial"/>
+          <w:kern w:val="0"/>
+          <w:lang w:val="en-GB"/>
+          <w14:ligatures w14:val="none"/>
+        </w:rPr>
+        <w:t xml:space="preserve"> time to </w:t>
+      </w:r>
+      <w:r>
+        <w:rPr>
+          <w:rFonts w:ascii="Arial" w:hAnsi="Arial" w:cs="Arial"/>
+          <w:kern w:val="0"/>
+          <w:lang w:val="en-GB"/>
+          <w14:ligatures w14:val="none"/>
+        </w:rPr>
+        <w:t>adapt</w:t>
+      </w:r>
+      <w:r>
+        <w:rPr>
+          <w:rFonts w:ascii="Arial" w:hAnsi="Arial" w:cs="Arial"/>
+          <w:kern w:val="0"/>
+          <w:lang w:val="en-GB"/>
+          <w14:ligatures w14:val="none"/>
+        </w:rPr>
+        <w:t xml:space="preserve"> to the new data</w:t>
+      </w:r>
+      <w:r>
+        <w:rPr>
+          <w:rFonts w:ascii="Arial" w:hAnsi="Arial" w:cs="Arial"/>
+          <w:kern w:val="0"/>
+          <w:lang w:val="en-GB"/>
+          <w14:ligatures w14:val="none"/>
+        </w:rPr>
+        <w:t>,</w:t>
+      </w:r>
+      <w:r>
+        <w:rPr>
+          <w:rFonts w:ascii="Arial" w:hAnsi="Arial" w:cs="Arial"/>
+          <w:kern w:val="0"/>
+          <w:lang w:val="en-GB"/>
+          <w14:ligatures w14:val="none"/>
+        </w:rPr>
+        <w:t xml:space="preserve"> with momentum increasing the effective learning rate after a few iterations. Initial training on an MSE-SSIM combination was also </w:t>
+      </w:r>
+      <w:r>
+        <w:rPr>
+          <w:rFonts w:ascii="Arial" w:hAnsi="Arial" w:cs="Arial"/>
+          <w:kern w:val="0"/>
+          <w:lang w:val="en-GB"/>
+          <w14:ligatures w14:val="none"/>
+        </w:rPr>
+        <w:t>attempted,</w:t>
+      </w:r>
+      <w:r>
+        <w:rPr>
+          <w:rFonts w:ascii="Arial" w:hAnsi="Arial" w:cs="Arial"/>
+          <w:kern w:val="0"/>
+          <w:lang w:val="en-GB"/>
+          <w14:ligatures w14:val="none"/>
+        </w:rPr>
+        <w:t xml:space="preserve"> </w:t>
+      </w:r>
+      <w:r>
+        <w:rPr>
+          <w:rFonts w:ascii="Arial" w:hAnsi="Arial" w:cs="Arial"/>
+          <w:kern w:val="0"/>
+          <w:lang w:val="en-GB"/>
+          <w14:ligatures w14:val="none"/>
+        </w:rPr>
+        <w:t>though this</w:t>
+      </w:r>
+      <w:r>
+        <w:rPr>
+          <w:rFonts w:ascii="Arial" w:hAnsi="Arial" w:cs="Arial"/>
+          <w:kern w:val="0"/>
+          <w:lang w:val="en-GB"/>
+          <w14:ligatures w14:val="none"/>
+        </w:rPr>
+        <w:t xml:space="preserve"> did not yield </w:t>
+      </w:r>
+      <w:r>
+        <w:rPr>
+          <w:rFonts w:ascii="Arial" w:hAnsi="Arial" w:cs="Arial"/>
+          <w:kern w:val="0"/>
+          <w:lang w:val="en-GB"/>
+          <w14:ligatures w14:val="none"/>
+        </w:rPr>
+        <w:t>satisfactory</w:t>
+      </w:r>
+      <w:r>
+        <w:rPr>
+          <w:rFonts w:ascii="Arial" w:hAnsi="Arial" w:cs="Arial"/>
+          <w:kern w:val="0"/>
+          <w:lang w:val="en-GB"/>
+          <w14:ligatures w14:val="none"/>
+        </w:rPr>
+        <w:t xml:space="preserve"> results as the architecture </w:t>
+      </w:r>
+      <w:r>
+        <w:rPr>
+          <w:rFonts w:ascii="Arial" w:hAnsi="Arial" w:cs="Arial"/>
+          <w:kern w:val="0"/>
+          <w:lang w:val="en-GB"/>
+          <w14:ligatures w14:val="none"/>
+        </w:rPr>
+        <w:t xml:space="preserve">tended </w:t>
+      </w:r>
+      <w:r>
+        <w:rPr>
+          <w:rFonts w:ascii="Arial" w:hAnsi="Arial" w:cs="Arial"/>
+          <w:kern w:val="0"/>
+          <w:lang w:val="en-GB"/>
+          <w14:ligatures w14:val="none"/>
+        </w:rPr>
+        <w:t xml:space="preserve">to get stuck in local minima </w:t>
+      </w:r>
+      <w:r>
+        <w:rPr>
+          <w:rFonts w:ascii="Arial" w:hAnsi="Arial" w:cs="Arial"/>
+          <w:kern w:val="0"/>
+          <w:lang w:val="en-GB"/>
+          <w14:ligatures w14:val="none"/>
+        </w:rPr>
+        <w:t>that</w:t>
+      </w:r>
+      <w:r>
+        <w:rPr>
+          <w:rFonts w:ascii="Arial" w:hAnsi="Arial" w:cs="Arial"/>
+          <w:kern w:val="0"/>
+          <w:lang w:val="en-GB"/>
+          <w14:ligatures w14:val="none"/>
+        </w:rPr>
+        <w:t xml:space="preserve"> focused on ignoring the target and </w:t>
+      </w:r>
+      <w:r>
+        <w:rPr>
+          <w:rFonts w:ascii="Arial" w:hAnsi="Arial" w:cs="Arial"/>
+          <w:kern w:val="0"/>
+          <w:lang w:val="en-GB"/>
+          <w14:ligatures w14:val="none"/>
+        </w:rPr>
+        <w:t xml:space="preserve">only </w:t>
+      </w:r>
+      <w:r>
+        <w:rPr>
+          <w:rFonts w:ascii="Arial" w:hAnsi="Arial" w:cs="Arial"/>
+          <w:kern w:val="0"/>
+          <w:lang w:val="en-GB"/>
+          <w14:ligatures w14:val="none"/>
+        </w:rPr>
+        <w:t>removing the background.</w:t>
       </w:r>
     </w:p>
     <w:p>
@@ -1338,175 +3330,36 @@
         <w:jc w:val="both"/>
         <w:rPr>
           <w:rFonts w:ascii="Arial" w:hAnsi="Arial" w:cs="Arial"/>
-          <w:lang w:val="en-GB"/>
+          <w:kern w:val="0"/>
+          <w:lang w:val="en-GB"/>
+          <w14:ligatures w14:val="none"/>
         </w:rPr>
       </w:pPr>
       <w:r>
         <w:rPr>
           <w:rFonts w:ascii="Arial" w:hAnsi="Arial" w:cs="Arial"/>
-          <w:i/>
-          <w:iCs/>
-          <w:lang w:val="en-GB"/>
-        </w:rPr>
-        <w:t>Initial Training:</w:t>
-      </w:r>
-      <w:r>
-        <w:rPr>
-          <w:rFonts w:ascii="Arial" w:hAnsi="Arial" w:cs="Arial"/>
-          <w:lang w:val="en-GB"/>
-        </w:rPr>
-        <w:t xml:space="preserve"> Initial Training was done using a batch size of 8, Adam optimizer with initial learning rate of 0.0001, an initialized </w:t>
-      </w:r>
-      <w:r>
-        <w:rPr>
-          <w:rFonts w:ascii="Arial" w:hAnsi="Arial" w:cs="Arial"/>
-          <w:lang w:val="en-GB"/>
-        </w:rPr>
-        <w:t xml:space="preserve">VGG16 Encoder which was trained on </w:t>
-      </w:r>
-      <w:r>
-        <w:rPr>
-          <w:rFonts w:ascii="Arial" w:hAnsi="Arial" w:cs="Arial"/>
-          <w:lang w:val="en-GB"/>
-        </w:rPr>
-        <w:t>ImageNet-1K</w:t>
-      </w:r>
-      <w:r>
-        <w:rPr>
-          <w:rFonts w:ascii="Arial" w:hAnsi="Arial" w:cs="Arial"/>
-          <w:lang w:val="en-GB"/>
-        </w:rPr>
-        <w:t xml:space="preserve"> and MSE loss. We chose the batch size of 8 for initial learning because it ensures sufficient exploration of the loss function space. It should also be noted that since this is a regression task with high dimensional output (512x512 in our case), it means that the stochastic effect can significantly be dampened simply for the fact that averages over large spacial dimensions are taken. The idea for the</w:t>
-      </w:r>
-      <w:r>
-        <w:rPr>
-          <w:rFonts w:ascii="Arial" w:hAnsi="Arial" w:cs="Arial"/>
-          <w:lang w:val="en-GB"/>
-        </w:rPr>
-        <w:t xml:space="preserve"> rather</w:t>
-      </w:r>
-      <w:r>
-        <w:rPr>
-          <w:rFonts w:ascii="Arial" w:hAnsi="Arial" w:cs="Arial"/>
-          <w:lang w:val="en-GB"/>
-        </w:rPr>
-        <w:t xml:space="preserve"> </w:t>
-      </w:r>
-      <w:r>
-        <w:rPr>
-          <w:rFonts w:ascii="Arial" w:hAnsi="Arial" w:cs="Arial"/>
-          <w:lang w:val="en-GB"/>
-        </w:rPr>
-        <w:t>small</w:t>
-      </w:r>
-      <w:r>
-        <w:rPr>
-          <w:rFonts w:ascii="Arial" w:hAnsi="Arial" w:cs="Arial"/>
-          <w:lang w:val="en-GB"/>
-        </w:rPr>
-        <w:t xml:space="preserve"> learning rate of the optimizer is to give the Encoder sufficient time to adjust to the new data with momentum </w:t>
-      </w:r>
-      <w:r>
-        <w:rPr>
-          <w:rFonts w:ascii="Arial" w:hAnsi="Arial" w:cs="Arial"/>
-          <w:lang w:val="en-GB"/>
-        </w:rPr>
-        <w:t xml:space="preserve">increasing </w:t>
-      </w:r>
-      <w:r>
-        <w:rPr>
-          <w:rFonts w:ascii="Arial" w:hAnsi="Arial" w:cs="Arial"/>
-          <w:lang w:val="en-GB"/>
-        </w:rPr>
-        <w:lastRenderedPageBreak/>
-        <w:t>the effective learning rate after a few iterations</w:t>
-      </w:r>
-      <w:r>
-        <w:rPr>
-          <w:rFonts w:ascii="Arial" w:hAnsi="Arial" w:cs="Arial"/>
-          <w:lang w:val="en-GB"/>
-        </w:rPr>
-        <w:t>.</w:t>
-      </w:r>
-      <w:r>
-        <w:rPr>
-          <w:rFonts w:ascii="Arial" w:hAnsi="Arial" w:cs="Arial"/>
-          <w:lang w:val="en-GB"/>
-        </w:rPr>
-        <w:t xml:space="preserve"> Initial training on </w:t>
-      </w:r>
-      <w:r>
-        <w:rPr>
-          <w:rFonts w:ascii="Arial" w:hAnsi="Arial" w:cs="Arial"/>
-          <w:lang w:val="en-GB"/>
-        </w:rPr>
-        <w:t>an</w:t>
-      </w:r>
-      <w:r>
-        <w:rPr>
-          <w:rFonts w:ascii="Arial" w:hAnsi="Arial" w:cs="Arial"/>
-          <w:lang w:val="en-GB"/>
-        </w:rPr>
-        <w:t xml:space="preserve"> MSE-SSIM combination was also tried but did not yield </w:t>
-      </w:r>
-      <w:r>
-        <w:rPr>
-          <w:rFonts w:ascii="Arial" w:hAnsi="Arial" w:cs="Arial"/>
-          <w:lang w:val="en-GB"/>
-        </w:rPr>
-        <w:t>good</w:t>
-      </w:r>
-      <w:r>
-        <w:rPr>
-          <w:rFonts w:ascii="Arial" w:hAnsi="Arial" w:cs="Arial"/>
-          <w:lang w:val="en-GB"/>
-        </w:rPr>
-        <w:t xml:space="preserve"> results as it made the architecture prone to get stuck in local minima which focused on ignoring the target and </w:t>
-      </w:r>
-      <w:r>
-        <w:rPr>
-          <w:rFonts w:ascii="Arial" w:hAnsi="Arial" w:cs="Arial"/>
-          <w:lang w:val="en-GB"/>
-        </w:rPr>
-        <w:t>removing</w:t>
-      </w:r>
-      <w:r>
-        <w:rPr>
-          <w:rFonts w:ascii="Arial" w:hAnsi="Arial" w:cs="Arial"/>
-          <w:lang w:val="en-GB"/>
-        </w:rPr>
-        <w:t xml:space="preserve"> the background.</w:t>
-      </w:r>
-    </w:p>
-    <w:p>
-      <w:pPr>
-        <w:jc w:val="both"/>
-        <w:rPr>
-          <w:rFonts w:ascii="Arial" w:hAnsi="Arial" w:cs="Arial"/>
-          <w:i/>
-          <w:iCs/>
-          <w:lang w:val="en-GB"/>
-        </w:rPr>
-      </w:pPr>
-    </w:p>
-    <w:p>
-      <w:pPr>
-        <w:jc w:val="both"/>
-        <w:rPr>
-          <w:rFonts w:ascii="Arial" w:hAnsi="Arial" w:cs="Arial"/>
-          <w:i/>
-          <w:iCs/>
-          <w:lang w:val="en-GB"/>
-        </w:rPr>
-      </w:pPr>
-      <w:r>
-        <w:rPr>
           <w:noProof/>
         </w:rPr>
         <w:drawing>
-          <wp:inline distT="0" distB="0" distL="0" distR="0" wp14:anchorId="7CA504BB" wp14:editId="74A96DAC">
-            <wp:extent cx="2655570" cy="1991995"/>
-            <wp:effectExtent l="0" t="0" r="0" b="0"/>
+          <wp:anchor distT="0" distB="0" distL="114300" distR="114300" simplePos="0" relativeHeight="251658240" behindDoc="1" locked="0" layoutInCell="1" allowOverlap="1" wp14:anchorId="41EBF7E0" wp14:editId="43BA5A14">
+            <wp:simplePos x="0" y="0"/>
+            <wp:positionH relativeFrom="margin">
+              <wp:align>left</wp:align>
+            </wp:positionH>
+            <wp:positionV relativeFrom="paragraph">
+              <wp:posOffset>215900</wp:posOffset>
+            </wp:positionV>
+            <wp:extent cx="2604135" cy="1913890"/>
+            <wp:effectExtent l="0" t="0" r="5715" b="0"/>
+            <wp:wrapTight wrapText="bothSides">
+              <wp:wrapPolygon edited="0">
+                <wp:start x="0" y="0"/>
+                <wp:lineTo x="0" y="21285"/>
+                <wp:lineTo x="21489" y="21285"/>
+                <wp:lineTo x="21489" y="0"/>
+                <wp:lineTo x="0" y="0"/>
+              </wp:wrapPolygon>
+            </wp:wrapTight>
             <wp:docPr id="438738430" name="Picture 1" descr="A graph of a graph with a line&#10;&#10;Description automatically generated with medium confidence"/>
             <wp:cNvGraphicFramePr>
               <a:graphicFrameLocks xmlns:a="http://schemas.openxmlformats.org/drawingml/2006/main" noChangeAspect="1"/>
@@ -1517,26 +3370,24 @@
                   <pic:nvPicPr>
                     <pic:cNvPr id="438738430" name="Picture 1" descr="A graph of a graph with a line&#10;&#10;Description automatically generated with medium confidence"/>
                     <pic:cNvPicPr>
-                      <a:picLocks noChangeAspect="1" noChangeArrowheads="1"/>
+                      <a:picLocks noChangeAspect="1"/>
                     </pic:cNvPicPr>
                   </pic:nvPicPr>
-                  <pic:blipFill>
-                    <a:blip r:embed="rId7" cstate="print">
+                  <pic:blipFill rotWithShape="1">
+                    <a:blip r:embed="rId9" cstate="print">
                       <a:extLst>
                         <a:ext uri="{28A0092B-C50C-407E-A947-70E740481C1C}">
                           <a14:useLocalDpi xmlns:a14="http://schemas.microsoft.com/office/drawing/2010/main" val="0"/>
                         </a:ext>
                       </a:extLst>
                     </a:blip>
-                    <a:srcRect/>
-                    <a:stretch>
-                      <a:fillRect/>
-                    </a:stretch>
+                    <a:srcRect l="2152" t="9085" r="7461" b="2322"/>
+                    <a:stretch/>
                   </pic:blipFill>
                   <pic:spPr bwMode="auto">
                     <a:xfrm>
                       <a:off x="0" y="0"/>
-                      <a:ext cx="2655570" cy="1991995"/>
+                      <a:ext cx="2614224" cy="1921396"/>
                     </a:xfrm>
                     <a:prstGeom prst="rect">
                       <a:avLst/>
@@ -1545,12 +3396,196 @@
                     <a:ln>
                       <a:noFill/>
                     </a:ln>
+                    <a:extLst>
+                      <a:ext uri="{53640926-AAD7-44D8-BBD7-CCE9431645EC}">
+                        <a14:shadowObscured xmlns:a14="http://schemas.microsoft.com/office/drawing/2010/main"/>
+                      </a:ext>
+                    </a:extLst>
                   </pic:spPr>
                 </pic:pic>
               </a:graphicData>
             </a:graphic>
-          </wp:inline>
+            <wp14:sizeRelH relativeFrom="margin">
+              <wp14:pctWidth>0</wp14:pctWidth>
+            </wp14:sizeRelH>
+            <wp14:sizeRelV relativeFrom="margin">
+              <wp14:pctHeight>0</wp14:pctHeight>
+            </wp14:sizeRelV>
+          </wp:anchor>
         </w:drawing>
+      </w:r>
+      <w:r>
+        <w:rPr>
+          <w:noProof/>
+        </w:rPr>
+        <mc:AlternateContent>
+          <mc:Choice Requires="wps">
+            <w:drawing>
+              <wp:anchor distT="0" distB="0" distL="114300" distR="114300" simplePos="0" relativeHeight="251674624" behindDoc="1" locked="0" layoutInCell="1" allowOverlap="1" wp14:anchorId="41DBD377" wp14:editId="630E19F2">
+                <wp:simplePos x="0" y="0"/>
+                <wp:positionH relativeFrom="margin">
+                  <wp:align>left</wp:align>
+                </wp:positionH>
+                <wp:positionV relativeFrom="paragraph">
+                  <wp:posOffset>5770</wp:posOffset>
+                </wp:positionV>
+                <wp:extent cx="2846070" cy="635"/>
+                <wp:effectExtent l="0" t="0" r="0" b="0"/>
+                <wp:wrapTight wrapText="bothSides">
+                  <wp:wrapPolygon edited="0">
+                    <wp:start x="0" y="0"/>
+                    <wp:lineTo x="0" y="19591"/>
+                    <wp:lineTo x="21398" y="19591"/>
+                    <wp:lineTo x="21398" y="0"/>
+                    <wp:lineTo x="0" y="0"/>
+                  </wp:wrapPolygon>
+                </wp:wrapTight>
+                <wp:docPr id="1093164484" name="Text Box 1"/>
+                <wp:cNvGraphicFramePr/>
+                <a:graphic xmlns:a="http://schemas.openxmlformats.org/drawingml/2006/main">
+                  <a:graphicData uri="http://schemas.microsoft.com/office/word/2010/wordprocessingShape">
+                    <wps:wsp>
+                      <wps:cNvSpPr txBox="1"/>
+                      <wps:spPr>
+                        <a:xfrm>
+                          <a:off x="0" y="0"/>
+                          <a:ext cx="2846070" cy="635"/>
+                        </a:xfrm>
+                        <a:prstGeom prst="rect">
+                          <a:avLst/>
+                        </a:prstGeom>
+                        <a:solidFill>
+                          <a:prstClr val="white"/>
+                        </a:solidFill>
+                        <a:ln>
+                          <a:noFill/>
+                        </a:ln>
+                      </wps:spPr>
+                      <wps:txbx>
+                        <w:txbxContent>
+                          <w:p>
+                            <w:pPr>
+                              <w:pStyle w:val="Caption"/>
+                              <w:rPr>
+                                <w:rFonts w:ascii="Arial" w:hAnsi="Arial" w:cs="Arial"/>
+                                <w:b/>
+                                <w:bCs/>
+                                <w:noProof/>
+                                <w:sz w:val="20"/>
+                                <w:szCs w:val="20"/>
+                                <w:lang w:val="en-GB"/>
+                              </w:rPr>
+                            </w:pPr>
+                            <w:r>
+                              <w:rPr>
+                                <w:rFonts w:ascii="Arial" w:hAnsi="Arial" w:cs="Arial"/>
+                                <w:b/>
+                                <w:bCs/>
+                                <w:sz w:val="20"/>
+                                <w:szCs w:val="20"/>
+                                <w:lang w:val="en-GB"/>
+                              </w:rPr>
+                              <w:t>Figure 2B: Re</w:t>
+                            </w:r>
+                            <w:r>
+                              <w:rPr>
+                                <w:rFonts w:ascii="Arial" w:hAnsi="Arial" w:cs="Arial"/>
+                                <w:b/>
+                                <w:bCs/>
+                                <w:sz w:val="20"/>
+                                <w:szCs w:val="20"/>
+                                <w:lang w:val="en-GB"/>
+                              </w:rPr>
+                              <w:t>s</w:t>
+                            </w:r>
+                            <w:r>
+                              <w:rPr>
+                                <w:rFonts w:ascii="Arial" w:hAnsi="Arial" w:cs="Arial"/>
+                                <w:b/>
+                                <w:bCs/>
+                                <w:sz w:val="20"/>
+                                <w:szCs w:val="20"/>
+                                <w:lang w:val="en-GB"/>
+                              </w:rPr>
+                              <w:t>ults after Fine-tuning</w:t>
+                            </w:r>
+                          </w:p>
+                        </w:txbxContent>
+                      </wps:txbx>
+                      <wps:bodyPr rot="0" spcFirstLastPara="0" vertOverflow="overflow" horzOverflow="overflow" vert="horz" wrap="square" lIns="0" tIns="0" rIns="0" bIns="0" numCol="1" spcCol="0" rtlCol="0" fromWordArt="0" anchor="t" anchorCtr="0" forceAA="0" compatLnSpc="1">
+                        <a:prstTxWarp prst="textNoShape">
+                          <a:avLst/>
+                        </a:prstTxWarp>
+                        <a:spAutoFit/>
+                      </wps:bodyPr>
+                    </wps:wsp>
+                  </a:graphicData>
+                </a:graphic>
+                <wp14:sizeRelH relativeFrom="margin">
+                  <wp14:pctWidth>0</wp14:pctWidth>
+                </wp14:sizeRelH>
+              </wp:anchor>
+            </w:drawing>
+          </mc:Choice>
+          <mc:Fallback>
+            <w:pict>
+              <v:shape w14:anchorId="41DBD377" id="_x0000_s1028" type="#_x0000_t202" style="position:absolute;left:0;text-align:left;margin-left:0;margin-top:.45pt;width:224.1pt;height:.05pt;z-index:-251641856;visibility:visible;mso-wrap-style:square;mso-width-percent:0;mso-wrap-distance-left:9pt;mso-wrap-distance-top:0;mso-wrap-distance-right:9pt;mso-wrap-distance-bottom:0;mso-position-horizontal:left;mso-position-horizontal-relative:margin;mso-position-vertical:absolute;mso-position-vertical-relative:text;mso-width-percent:0;mso-width-relative:margin;v-text-anchor:top" o:gfxdata="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" stroked="f">
+                <v:textbox style="mso-fit-shape-to-text:t" inset="0,0,0,0">
+                  <w:txbxContent>
+                    <w:p>
+                      <w:pPr>
+                        <w:pStyle w:val="Caption"/>
+                        <w:rPr>
+                          <w:rFonts w:ascii="Arial" w:hAnsi="Arial" w:cs="Arial"/>
+                          <w:b/>
+                          <w:bCs/>
+                          <w:noProof/>
+                          <w:sz w:val="20"/>
+                          <w:szCs w:val="20"/>
+                          <w:lang w:val="en-GB"/>
+                        </w:rPr>
+                      </w:pPr>
+                      <w:r>
+                        <w:rPr>
+                          <w:rFonts w:ascii="Arial" w:hAnsi="Arial" w:cs="Arial"/>
+                          <w:b/>
+                          <w:bCs/>
+                          <w:sz w:val="20"/>
+                          <w:szCs w:val="20"/>
+                          <w:lang w:val="en-GB"/>
+                        </w:rPr>
+                        <w:t>Figure 2B: Re</w:t>
+                      </w:r>
+                      <w:r>
+                        <w:rPr>
+                          <w:rFonts w:ascii="Arial" w:hAnsi="Arial" w:cs="Arial"/>
+                          <w:b/>
+                          <w:bCs/>
+                          <w:sz w:val="20"/>
+                          <w:szCs w:val="20"/>
+                          <w:lang w:val="en-GB"/>
+                        </w:rPr>
+                        <w:t>s</w:t>
+                      </w:r>
+                      <w:r>
+                        <w:rPr>
+                          <w:rFonts w:ascii="Arial" w:hAnsi="Arial" w:cs="Arial"/>
+                          <w:b/>
+                          <w:bCs/>
+                          <w:sz w:val="20"/>
+                          <w:szCs w:val="20"/>
+                          <w:lang w:val="en-GB"/>
+                        </w:rPr>
+                        <w:t>ults after Fine-tuning</w:t>
+                      </w:r>
+                    </w:p>
+                  </w:txbxContent>
+                </v:textbox>
+                <w10:wrap type="tight" anchorx="margin"/>
+              </v:shape>
+            </w:pict>
+          </mc:Fallback>
+        </mc:AlternateContent>
       </w:r>
     </w:p>
     <w:p>
@@ -1570,7 +3605,7 @@
           <w:iCs/>
           <w:lang w:val="en-GB"/>
         </w:rPr>
-        <w:t>Finetuning:</w:t>
+        <w:t>Fine</w:t>
       </w:r>
       <w:r>
         <w:rPr>
@@ -1579,47 +3614,136 @@
           <w:iCs/>
           <w:lang w:val="en-GB"/>
         </w:rPr>
-        <w:t xml:space="preserve"> </w:t>
-      </w:r>
-      <w:r>
-        <w:rPr>
-          <w:rFonts w:ascii="Arial" w:hAnsi="Arial" w:cs="Arial"/>
-          <w:lang w:val="en-GB"/>
-        </w:rPr>
-        <w:t xml:space="preserve">The Finetuning was done using a batch size of 128 Adam Optimizer with a learning rate of 0.00001 </w:t>
-      </w:r>
-      <w:r>
-        <w:rPr>
-          <w:rFonts w:ascii="Arial" w:hAnsi="Arial" w:cs="Arial"/>
-          <w:lang w:val="en-GB"/>
-        </w:rPr>
-        <w:t xml:space="preserve">and </w:t>
-      </w:r>
-      <w:r>
-        <w:rPr>
-          <w:rFonts w:ascii="Arial" w:hAnsi="Arial" w:cs="Arial"/>
-          <w:lang w:val="en-GB"/>
-        </w:rPr>
-        <w:t>an</w:t>
-      </w:r>
-      <w:r>
-        <w:rPr>
-          <w:rFonts w:ascii="Arial" w:hAnsi="Arial" w:cs="Arial"/>
-          <w:lang w:val="en-GB"/>
-        </w:rPr>
-        <w:t xml:space="preserve"> MSE-SSIM combination of the following form:</w:t>
-      </w:r>
-    </w:p>
-    <w:p>
-      <w:pPr>
-        <w:jc w:val="both"/>
+        <w:t>-</w:t>
+      </w:r>
+      <w:r>
         <w:rPr>
           <w:rFonts w:ascii="Arial" w:hAnsi="Arial" w:cs="Arial"/>
           <w:i/>
           <w:iCs/>
           <w:lang w:val="en-GB"/>
         </w:rPr>
-      </w:pPr>
+        <w:t xml:space="preserve">tuning: </w:t>
+      </w:r>
+      <w:r>
+        <w:rPr>
+          <w:rFonts w:ascii="Arial" w:hAnsi="Arial" w:cs="Arial"/>
+          <w:lang w:val="en-GB"/>
+        </w:rPr>
+        <w:t>Consequently, we have put some effort into fine</w:t>
+      </w:r>
+      <w:r>
+        <w:rPr>
+          <w:rFonts w:ascii="Arial" w:hAnsi="Arial" w:cs="Arial"/>
+          <w:lang w:val="en-GB"/>
+        </w:rPr>
+        <w:t>-</w:t>
+      </w:r>
+      <w:r>
+        <w:rPr>
+          <w:rFonts w:ascii="Arial" w:hAnsi="Arial" w:cs="Arial"/>
+          <w:lang w:val="en-GB"/>
+        </w:rPr>
+        <w:t xml:space="preserve">tuning the model. </w:t>
+      </w:r>
+      <w:r>
+        <w:rPr>
+          <w:rFonts w:ascii="Arial" w:hAnsi="Arial" w:cs="Arial"/>
+          <w:lang w:val="en-GB"/>
+        </w:rPr>
+        <w:t xml:space="preserve">The </w:t>
+      </w:r>
+      <w:r>
+        <w:rPr>
+          <w:rFonts w:ascii="Arial" w:hAnsi="Arial" w:cs="Arial"/>
+          <w:lang w:val="en-GB"/>
+        </w:rPr>
+        <w:t>f</w:t>
+      </w:r>
+      <w:r>
+        <w:rPr>
+          <w:rFonts w:ascii="Arial" w:hAnsi="Arial" w:cs="Arial"/>
+          <w:lang w:val="en-GB"/>
+        </w:rPr>
+        <w:t>ine</w:t>
+      </w:r>
+      <w:r>
+        <w:rPr>
+          <w:rFonts w:ascii="Arial" w:hAnsi="Arial" w:cs="Arial"/>
+          <w:lang w:val="en-GB"/>
+        </w:rPr>
+        <w:t>-</w:t>
+      </w:r>
+      <w:r>
+        <w:rPr>
+          <w:rFonts w:ascii="Arial" w:hAnsi="Arial" w:cs="Arial"/>
+          <w:lang w:val="en-GB"/>
+        </w:rPr>
+        <w:t xml:space="preserve">tuning was </w:t>
+      </w:r>
+      <w:r>
+        <w:rPr>
+          <w:rFonts w:ascii="Arial" w:hAnsi="Arial" w:cs="Arial"/>
+          <w:lang w:val="en-GB"/>
+        </w:rPr>
+        <w:t>applied</w:t>
+      </w:r>
+      <w:r>
+        <w:rPr>
+          <w:rFonts w:ascii="Arial" w:hAnsi="Arial" w:cs="Arial"/>
+          <w:lang w:val="en-GB"/>
+        </w:rPr>
+        <w:t xml:space="preserve"> using a batch size of 128</w:t>
+      </w:r>
+      <w:r>
+        <w:rPr>
+          <w:rFonts w:ascii="Arial" w:hAnsi="Arial" w:cs="Arial"/>
+          <w:lang w:val="en-GB"/>
+        </w:rPr>
+        <w:t xml:space="preserve">, an </w:t>
+      </w:r>
+      <w:r>
+        <w:rPr>
+          <w:rFonts w:ascii="Arial" w:hAnsi="Arial" w:cs="Arial"/>
+          <w:lang w:val="en-GB"/>
+        </w:rPr>
+        <w:t>Adam Optimizer with a learning rate of 0.00001 and a</w:t>
+      </w:r>
+      <w:r>
+        <w:rPr>
+          <w:rFonts w:ascii="Arial" w:hAnsi="Arial" w:cs="Arial"/>
+          <w:lang w:val="en-GB"/>
+        </w:rPr>
+        <w:t xml:space="preserve"> combination of</w:t>
+      </w:r>
+      <w:r>
+        <w:rPr>
+          <w:rFonts w:ascii="Arial" w:hAnsi="Arial" w:cs="Arial"/>
+          <w:lang w:val="en-GB"/>
+        </w:rPr>
+        <w:t xml:space="preserve"> MSE-SSIM </w:t>
+      </w:r>
+      <w:r>
+        <w:rPr>
+          <w:rFonts w:ascii="Arial" w:hAnsi="Arial" w:cs="Arial"/>
+          <w:lang w:val="en-GB"/>
+        </w:rPr>
+        <w:t>with</w:t>
+      </w:r>
+      <w:r>
+        <w:rPr>
+          <w:rFonts w:ascii="Arial" w:hAnsi="Arial" w:cs="Arial"/>
+          <w:lang w:val="en-GB"/>
+        </w:rPr>
+        <w:t xml:space="preserve"> the following form: </w:t>
+      </w:r>
+      <w:r>
+        <w:rPr>
+          <w:rFonts w:ascii="Arial" w:eastAsiaTheme="minorEastAsia" w:hAnsi="Arial" w:cs="Arial"/>
+          <w:lang w:val="en-GB"/>
+        </w:rPr>
+        <w:br/>
+      </w:r>
       <m:oMathPara>
         <m:oMath>
           <m:r>
@@ -1672,7 +3796,14 @@
     </w:p>
     <w:p>
       <w:pPr>
-        <w:jc w:val="both"/>
+        <w:rPr>
+          <w:rFonts w:ascii="Arial" w:hAnsi="Arial" w:cs="Arial"/>
+          <w:lang w:val="en-GB"/>
+        </w:rPr>
+      </w:pPr>
+    </w:p>
+    <w:p>
+      <w:pPr>
         <w:rPr>
           <w:rFonts w:ascii="Arial" w:hAnsi="Arial" w:cs="Arial"/>
           <w:lang w:val="en-GB"/>
@@ -1684,171 +3815,1290 @@
         <w:jc w:val="both"/>
         <w:rPr>
           <w:rFonts w:ascii="Arial" w:hAnsi="Arial" w:cs="Arial"/>
-          <w:lang w:val="en-US"/>
+          <w:lang w:val="en-GB"/>
+        </w:rPr>
+      </w:pPr>
+      <w:r>
+        <w:rPr>
+          <w:rFonts w:ascii="Arial" w:hAnsi="Arial" w:cs="Arial"/>
+          <w:lang w:val="en-GB"/>
+        </w:rPr>
+        <w:t>The results of the initial training and after conducting the fine-tuning are illustrated in Figures 2A and 2B respectively.</w:t>
+      </w:r>
+    </w:p>
+    <w:p>
+      <w:pPr>
+        <w:rPr>
+          <w:rFonts w:ascii="Arial" w:hAnsi="Arial" w:cs="Arial"/>
+          <w:b/>
+          <w:bCs/>
+          <w:lang w:val="en-GB"/>
+        </w:rPr>
+      </w:pPr>
+      <w:r>
+        <w:rPr>
+          <w:rFonts w:ascii="Arial" w:hAnsi="Arial" w:cs="Arial"/>
+          <w:b/>
+          <w:bCs/>
+          <w:lang w:val="en-GB"/>
+        </w:rPr>
+        <w:t>Results &amp; Discussion</w:t>
+      </w:r>
+    </w:p>
+    <w:p>
+      <w:pPr>
+        <w:jc w:val="both"/>
+        <w:rPr>
+          <w:rFonts w:ascii="Arial" w:hAnsi="Arial" w:cs="Arial"/>
+          <w:lang w:val="en-GB"/>
+        </w:rPr>
+      </w:pPr>
+      <w:r>
+        <w:rPr>
+          <w:rFonts w:ascii="Arial" w:hAnsi="Arial" w:cs="Arial"/>
+          <w:lang w:val="en-GB"/>
+        </w:rPr>
+        <w:t xml:space="preserve">In general, </w:t>
+      </w:r>
+      <w:r>
+        <w:rPr>
+          <w:rFonts w:ascii="Arial" w:hAnsi="Arial" w:cs="Arial"/>
+          <w:lang w:val="en-GB"/>
+        </w:rPr>
+        <w:t xml:space="preserve">it can </w:t>
+      </w:r>
+      <w:r>
+        <w:rPr>
+          <w:rFonts w:ascii="Arial" w:hAnsi="Arial" w:cs="Arial"/>
+          <w:lang w:val="en-GB"/>
+        </w:rPr>
+        <w:t xml:space="preserve">be </w:t>
+      </w:r>
+      <w:r>
+        <w:rPr>
+          <w:rFonts w:ascii="Arial" w:hAnsi="Arial" w:cs="Arial"/>
+          <w:lang w:val="en-GB"/>
+        </w:rPr>
+        <w:t>concluded</w:t>
+      </w:r>
+      <w:r>
+        <w:rPr>
+          <w:rFonts w:ascii="Arial" w:hAnsi="Arial" w:cs="Arial"/>
+          <w:lang w:val="en-GB"/>
+        </w:rPr>
+        <w:t xml:space="preserve"> that the</w:t>
+      </w:r>
+      <w:r>
+        <w:rPr>
+          <w:rFonts w:ascii="Arial" w:hAnsi="Arial" w:cs="Arial"/>
+          <w:lang w:val="en-GB"/>
+        </w:rPr>
+        <w:t xml:space="preserve"> performance of</w:t>
+      </w:r>
+      <w:r>
+        <w:rPr>
+          <w:rFonts w:ascii="Arial" w:hAnsi="Arial" w:cs="Arial"/>
+          <w:lang w:val="en-GB"/>
+        </w:rPr>
+        <w:t xml:space="preserve"> </w:t>
+      </w:r>
+      <w:r>
+        <w:rPr>
+          <w:rFonts w:ascii="Arial" w:hAnsi="Arial" w:cs="Arial"/>
+          <w:lang w:val="en-GB"/>
+        </w:rPr>
+        <w:t xml:space="preserve">the </w:t>
+      </w:r>
+      <w:r>
+        <w:rPr>
+          <w:rFonts w:ascii="Arial" w:hAnsi="Arial" w:cs="Arial"/>
+          <w:lang w:val="en-GB"/>
+        </w:rPr>
+        <w:t>proposed</w:t>
+      </w:r>
+      <w:r>
+        <w:rPr>
+          <w:rFonts w:ascii="Arial" w:hAnsi="Arial" w:cs="Arial"/>
+          <w:lang w:val="en-GB"/>
+        </w:rPr>
+        <w:t xml:space="preserve"> </w:t>
+      </w:r>
+      <w:r>
+        <w:rPr>
+          <w:rFonts w:ascii="Arial" w:hAnsi="Arial" w:cs="Arial"/>
+          <w:lang w:val="en-GB"/>
+        </w:rPr>
+        <w:t>g</w:t>
+      </w:r>
+      <w:r>
+        <w:rPr>
+          <w:rFonts w:ascii="Arial" w:hAnsi="Arial" w:cs="Arial"/>
+          <w:lang w:val="en-GB"/>
+        </w:rPr>
+        <w:t>uided UNet3+</w:t>
+      </w:r>
+      <w:r>
+        <w:rPr>
+          <w:rFonts w:ascii="Arial" w:hAnsi="Arial" w:cs="Arial"/>
+          <w:lang w:val="en-GB"/>
+        </w:rPr>
+        <w:t xml:space="preserve"> model </w:t>
+      </w:r>
+      <w:r>
+        <w:rPr>
+          <w:rFonts w:ascii="Arial" w:hAnsi="Arial" w:cs="Arial"/>
+          <w:lang w:val="en-GB"/>
+        </w:rPr>
+        <w:t>demonstrates</w:t>
+      </w:r>
+      <w:r>
+        <w:rPr>
+          <w:rFonts w:ascii="Arial" w:hAnsi="Arial" w:cs="Arial"/>
+          <w:lang w:val="en-GB"/>
+        </w:rPr>
+        <w:t xml:space="preserve"> remarkable </w:t>
+      </w:r>
+      <w:r>
+        <w:rPr>
+          <w:rFonts w:ascii="Arial" w:hAnsi="Arial" w:cs="Arial"/>
+          <w:lang w:val="en-GB"/>
+        </w:rPr>
+        <w:t>accuracy</w:t>
+      </w:r>
+      <w:r>
+        <w:rPr>
+          <w:rFonts w:ascii="Arial" w:hAnsi="Arial" w:cs="Arial"/>
+          <w:lang w:val="en-GB"/>
+        </w:rPr>
+        <w:t xml:space="preserve"> and </w:t>
+      </w:r>
+      <w:r>
+        <w:rPr>
+          <w:rFonts w:ascii="Arial" w:hAnsi="Arial" w:cs="Arial"/>
+          <w:lang w:val="en-GB"/>
+        </w:rPr>
+        <w:t>yields</w:t>
+      </w:r>
+      <w:r>
+        <w:rPr>
+          <w:rFonts w:ascii="Arial" w:hAnsi="Arial" w:cs="Arial"/>
+          <w:lang w:val="en-GB"/>
+        </w:rPr>
+        <w:t xml:space="preserve"> </w:t>
+      </w:r>
+      <w:r>
+        <w:rPr>
+          <w:rFonts w:ascii="Arial" w:hAnsi="Arial" w:cs="Arial"/>
+          <w:lang w:val="en-GB"/>
+        </w:rPr>
+        <w:t>excellent</w:t>
+      </w:r>
+      <w:r>
+        <w:rPr>
+          <w:rFonts w:ascii="Arial" w:hAnsi="Arial" w:cs="Arial"/>
+          <w:lang w:val="en-GB"/>
+        </w:rPr>
+        <w:t xml:space="preserve"> results for the given task of image restoration. In the following</w:t>
+      </w:r>
+      <w:r>
+        <w:rPr>
+          <w:rFonts w:ascii="Arial" w:hAnsi="Arial" w:cs="Arial"/>
+          <w:lang w:val="en-GB"/>
+        </w:rPr>
+        <w:t>,</w:t>
+      </w:r>
+      <w:r>
+        <w:rPr>
+          <w:rFonts w:ascii="Arial" w:hAnsi="Arial" w:cs="Arial"/>
+          <w:lang w:val="en-GB"/>
+        </w:rPr>
+        <w:t xml:space="preserve"> a collection of different images from the test set with </w:t>
+      </w:r>
+      <w:r>
+        <w:rPr>
+          <w:rFonts w:ascii="Arial" w:hAnsi="Arial" w:cs="Arial"/>
+          <w:lang w:val="en-GB"/>
+        </w:rPr>
+        <w:t>diverse</w:t>
+      </w:r>
+      <w:r>
+        <w:rPr>
+          <w:rFonts w:ascii="Arial" w:hAnsi="Arial" w:cs="Arial"/>
+          <w:lang w:val="en-GB"/>
+        </w:rPr>
+        <w:t xml:space="preserve"> backgrounds, temperatures, poses and</w:t>
+      </w:r>
+      <w:r>
+        <w:rPr>
+          <w:rFonts w:ascii="Arial" w:hAnsi="Arial" w:cs="Arial"/>
+          <w:lang w:val="en-GB"/>
+        </w:rPr>
+        <w:t xml:space="preserve"> even</w:t>
+      </w:r>
+      <w:r>
+        <w:rPr>
+          <w:rFonts w:ascii="Arial" w:hAnsi="Arial" w:cs="Arial"/>
+          <w:lang w:val="en-GB"/>
+        </w:rPr>
+        <w:t xml:space="preserve"> images </w:t>
+      </w:r>
+      <w:r>
+        <w:rPr>
+          <w:rFonts w:ascii="Arial" w:hAnsi="Arial" w:cs="Arial"/>
+          <w:lang w:val="en-GB"/>
+        </w:rPr>
+        <w:t xml:space="preserve">that do not actually contain the main targets, i.e., </w:t>
+      </w:r>
+      <w:r>
+        <w:rPr>
+          <w:rFonts w:ascii="Arial" w:hAnsi="Arial" w:cs="Arial"/>
+          <w:lang w:val="en-GB"/>
+        </w:rPr>
+        <w:t>humans</w:t>
+      </w:r>
+      <w:r>
+        <w:rPr>
+          <w:rFonts w:ascii="Arial" w:hAnsi="Arial" w:cs="Arial"/>
+          <w:lang w:val="en-GB"/>
+        </w:rPr>
+        <w:t xml:space="preserve">, </w:t>
+      </w:r>
+      <w:r>
+        <w:rPr>
+          <w:rFonts w:ascii="Arial" w:hAnsi="Arial" w:cs="Arial"/>
+          <w:lang w:val="en-GB"/>
+        </w:rPr>
+        <w:t>together with the predictions and the given ground truths</w:t>
+      </w:r>
+      <w:r>
+        <w:rPr>
+          <w:rFonts w:ascii="Arial" w:hAnsi="Arial" w:cs="Arial"/>
+          <w:lang w:val="en-GB"/>
+        </w:rPr>
+        <w:t xml:space="preserve"> </w:t>
+      </w:r>
+      <w:r>
+        <w:rPr>
+          <w:rFonts w:ascii="Arial" w:hAnsi="Arial" w:cs="Arial"/>
+          <w:lang w:val="en-GB"/>
+        </w:rPr>
+        <w:t xml:space="preserve">are presented </w:t>
+      </w:r>
+      <w:r>
+        <w:rPr>
+          <w:rFonts w:ascii="Arial" w:hAnsi="Arial" w:cs="Arial"/>
+          <w:lang w:val="en-GB"/>
+        </w:rPr>
+        <w:t>(Figure 3).</w:t>
+      </w:r>
+    </w:p>
+    <w:p>
+      <w:pPr>
+        <w:jc w:val="both"/>
+        <w:rPr>
+          <w:rFonts w:ascii="Arial" w:hAnsi="Arial" w:cs="Arial"/>
+          <w:lang w:val="en-GB"/>
         </w:rPr>
       </w:pPr>
     </w:p>
     <w:p>
       <w:pPr>
-        <w:rPr>
-          <w:rFonts w:ascii="Arial" w:hAnsi="Arial" w:cs="Arial"/>
-          <w:b/>
-          <w:bCs/>
-          <w:lang w:val="en-GB"/>
-        </w:rPr>
-      </w:pPr>
-      <w:r>
-        <w:rPr>
-          <w:rFonts w:ascii="Arial" w:hAnsi="Arial" w:cs="Arial"/>
-          <w:b/>
-          <w:bCs/>
-          <w:lang w:val="en-GB"/>
-        </w:rPr>
-        <w:t>Results</w:t>
-      </w:r>
-    </w:p>
-    <w:p>
-      <w:pPr>
-        <w:rPr>
-          <w:rFonts w:ascii="Arial" w:hAnsi="Arial" w:cs="Arial"/>
-          <w:b/>
-          <w:bCs/>
-          <w:lang w:val="en-GB"/>
-        </w:rPr>
-      </w:pPr>
-      <w:r>
-        <w:rPr>
-          <w:rFonts w:ascii="Arial" w:hAnsi="Arial" w:cs="Arial"/>
-          <w:b/>
-          <w:bCs/>
-          <w:lang w:val="en-GB"/>
-        </w:rPr>
-        <w:t>Some pics, also of different temperatures…</w:t>
-      </w:r>
-    </w:p>
-    <w:p>
-      <w:pPr>
-        <w:rPr>
-          <w:rFonts w:ascii="Arial" w:hAnsi="Arial" w:cs="Arial"/>
-          <w:b/>
-          <w:bCs/>
-          <w:lang w:val="en-GB"/>
-        </w:rPr>
-      </w:pPr>
-      <w:r>
-        <w:rPr>
-          <w:rFonts w:ascii="Arial" w:hAnsi="Arial" w:cs="Arial"/>
-          <w:b/>
-          <w:bCs/>
-          <w:lang w:val="en-GB"/>
-        </w:rPr>
-        <w:t>The model shows really good results for the task of image restoration on the test set, for limitations see next section.</w:t>
-      </w:r>
-    </w:p>
-    <w:p>
-      <w:pPr>
-        <w:rPr>
-          <w:rFonts w:ascii="Arial" w:hAnsi="Arial" w:cs="Arial"/>
-          <w:b/>
-          <w:bCs/>
+        <w:jc w:val="both"/>
+        <w:rPr>
+          <w:rFonts w:ascii="Arial" w:hAnsi="Arial" w:cs="Arial"/>
           <w:lang w:val="en-GB"/>
         </w:rPr>
       </w:pPr>
     </w:p>
     <w:p>
       <w:pPr>
-        <w:rPr>
-          <w:rFonts w:ascii="Arial" w:hAnsi="Arial" w:cs="Arial"/>
-          <w:b/>
-          <w:bCs/>
-          <w:lang w:val="en-GB"/>
-        </w:rPr>
-      </w:pPr>
-      <w:r>
-        <w:rPr>
-          <w:rFonts w:ascii="Arial" w:hAnsi="Arial" w:cs="Arial"/>
-          <w:b/>
-          <w:bCs/>
-          <w:lang w:val="en-GB"/>
-        </w:rPr>
-        <w:t>Limitations</w:t>
-      </w:r>
-    </w:p>
-    <w:p>
-      <w:pPr>
-        <w:rPr>
-          <w:rFonts w:ascii="Arial" w:hAnsi="Arial" w:cs="Arial"/>
-          <w:b/>
-          <w:bCs/>
-          <w:lang w:val="en-GB"/>
-        </w:rPr>
-      </w:pPr>
-      <w:r>
-        <w:rPr>
-          <w:rFonts w:ascii="Arial" w:hAnsi="Arial" w:cs="Arial"/>
-          <w:b/>
-          <w:bCs/>
-          <w:lang w:val="en-GB"/>
-        </w:rPr>
-        <w:t>Limitations of the model seems to be that it does not well in extrapolating to completely occluded areas of the target. This is to be expected, because generative capabilities were never the focus of our approaches in architecture design, training and evaluation.</w:t>
-      </w:r>
-    </w:p>
-    <w:p>
-      <w:pPr>
-        <w:rPr>
-          <w:rFonts w:ascii="Arial" w:hAnsi="Arial" w:cs="Arial"/>
-          <w:b/>
-          <w:bCs/>
-          <w:lang w:val="en-GB"/>
-        </w:rPr>
-        <w:sectPr>
-          <w:type w:val="continuous"/>
-          <w:pgSz w:w="11906" w:h="16838"/>
-          <w:pgMar w:top="1417" w:right="1417" w:bottom="1134" w:left="1417" w:header="708" w:footer="708" w:gutter="0"/>
-          <w:cols w:num="2" w:space="708"/>
-          <w:docGrid w:linePitch="360"/>
-        </w:sectPr>
+        <w:jc w:val="both"/>
+        <w:rPr>
+          <w:rFonts w:ascii="Arial" w:hAnsi="Arial" w:cs="Arial"/>
+          <w:lang w:val="en-GB"/>
+        </w:rPr>
       </w:pPr>
     </w:p>
     <w:p>
       <w:pPr>
-        <w:rPr>
-          <w:rFonts w:ascii="Arial" w:hAnsi="Arial" w:cs="Arial"/>
-          <w:b/>
-          <w:bCs/>
-          <w:lang w:val="en-US"/>
+        <w:jc w:val="both"/>
+        <w:rPr>
+          <w:rFonts w:ascii="Arial" w:hAnsi="Arial" w:cs="Arial"/>
+          <w:lang w:val="en-GB"/>
         </w:rPr>
       </w:pPr>
+      <w:r>
+        <w:rPr>
+          <w:noProof/>
+        </w:rPr>
+        <w:lastRenderedPageBreak/>
+        <mc:AlternateContent>
+          <mc:Choice Requires="wps">
+            <w:drawing>
+              <wp:anchor distT="0" distB="0" distL="114300" distR="114300" simplePos="0" relativeHeight="251676672" behindDoc="1" locked="0" layoutInCell="1" allowOverlap="1" wp14:anchorId="32451437" wp14:editId="5A5A24C7">
+                <wp:simplePos x="0" y="0"/>
+                <wp:positionH relativeFrom="column">
+                  <wp:posOffset>-99695</wp:posOffset>
+                </wp:positionH>
+                <wp:positionV relativeFrom="paragraph">
+                  <wp:posOffset>281305</wp:posOffset>
+                </wp:positionV>
+                <wp:extent cx="4648200" cy="200025"/>
+                <wp:effectExtent l="0" t="0" r="0" b="9525"/>
+                <wp:wrapTight wrapText="bothSides">
+                  <wp:wrapPolygon edited="0">
+                    <wp:start x="0" y="0"/>
+                    <wp:lineTo x="0" y="20571"/>
+                    <wp:lineTo x="21511" y="20571"/>
+                    <wp:lineTo x="21511" y="0"/>
+                    <wp:lineTo x="0" y="0"/>
+                  </wp:wrapPolygon>
+                </wp:wrapTight>
+                <wp:docPr id="247646519" name="Text Box 1"/>
+                <wp:cNvGraphicFramePr/>
+                <a:graphic xmlns:a="http://schemas.openxmlformats.org/drawingml/2006/main">
+                  <a:graphicData uri="http://schemas.microsoft.com/office/word/2010/wordprocessingShape">
+                    <wps:wsp>
+                      <wps:cNvSpPr txBox="1"/>
+                      <wps:spPr>
+                        <a:xfrm>
+                          <a:off x="0" y="0"/>
+                          <a:ext cx="4648200" cy="200025"/>
+                        </a:xfrm>
+                        <a:prstGeom prst="rect">
+                          <a:avLst/>
+                        </a:prstGeom>
+                        <a:solidFill>
+                          <a:prstClr val="white"/>
+                        </a:solidFill>
+                        <a:ln>
+                          <a:noFill/>
+                        </a:ln>
+                      </wps:spPr>
+                      <wps:txbx>
+                        <w:txbxContent>
+                          <w:p>
+                            <w:pPr>
+                              <w:pStyle w:val="Caption"/>
+                              <w:rPr>
+                                <w:rFonts w:ascii="Arial" w:hAnsi="Arial" w:cs="Arial"/>
+                                <w:b/>
+                                <w:bCs/>
+                                <w:noProof/>
+                                <w:sz w:val="20"/>
+                                <w:szCs w:val="20"/>
+                                <w:lang w:val="en-GB"/>
+                              </w:rPr>
+                            </w:pPr>
+                            <w:r>
+                              <w:rPr>
+                                <w:rFonts w:ascii="Arial" w:hAnsi="Arial" w:cs="Arial"/>
+                                <w:b/>
+                                <w:bCs/>
+                                <w:sz w:val="20"/>
+                                <w:szCs w:val="20"/>
+                                <w:lang w:val="en-GB"/>
+                              </w:rPr>
+                              <w:t xml:space="preserve">Figure </w:t>
+                            </w:r>
+                            <w:r>
+                              <w:rPr>
+                                <w:rFonts w:ascii="Arial" w:hAnsi="Arial" w:cs="Arial"/>
+                                <w:b/>
+                                <w:bCs/>
+                                <w:sz w:val="20"/>
+                                <w:szCs w:val="20"/>
+                              </w:rPr>
+                              <w:fldChar w:fldCharType="begin"/>
+                            </w:r>
+                            <w:r>
+                              <w:rPr>
+                                <w:rFonts w:ascii="Arial" w:hAnsi="Arial" w:cs="Arial"/>
+                                <w:b/>
+                                <w:bCs/>
+                                <w:sz w:val="20"/>
+                                <w:szCs w:val="20"/>
+                                <w:lang w:val="en-GB"/>
+                              </w:rPr>
+                              <w:instrText xml:space="preserve"> SEQ Figure \* ARABIC </w:instrText>
+                            </w:r>
+                            <w:r>
+                              <w:rPr>
+                                <w:rFonts w:ascii="Arial" w:hAnsi="Arial" w:cs="Arial"/>
+                                <w:b/>
+                                <w:bCs/>
+                                <w:sz w:val="20"/>
+                                <w:szCs w:val="20"/>
+                              </w:rPr>
+                              <w:fldChar w:fldCharType="separate"/>
+                            </w:r>
+                            <w:r>
+                              <w:rPr>
+                                <w:rFonts w:ascii="Arial" w:hAnsi="Arial" w:cs="Arial"/>
+                                <w:b/>
+                                <w:bCs/>
+                                <w:noProof/>
+                                <w:sz w:val="20"/>
+                                <w:szCs w:val="20"/>
+                                <w:lang w:val="en-GB"/>
+                              </w:rPr>
+                              <w:t>3</w:t>
+                            </w:r>
+                            <w:r>
+                              <w:rPr>
+                                <w:rFonts w:ascii="Arial" w:hAnsi="Arial" w:cs="Arial"/>
+                                <w:b/>
+                                <w:bCs/>
+                                <w:sz w:val="20"/>
+                                <w:szCs w:val="20"/>
+                              </w:rPr>
+                              <w:fldChar w:fldCharType="end"/>
+                            </w:r>
+                            <w:r>
+                              <w:rPr>
+                                <w:rFonts w:ascii="Arial" w:hAnsi="Arial" w:cs="Arial"/>
+                                <w:b/>
+                                <w:bCs/>
+                                <w:sz w:val="20"/>
+                                <w:szCs w:val="20"/>
+                                <w:lang w:val="en-GB"/>
+                              </w:rPr>
+                              <w:t>: Predictions for various backgrounds, temperature</w:t>
+                            </w:r>
+                            <w:r>
+                              <w:rPr>
+                                <w:rFonts w:ascii="Arial" w:hAnsi="Arial" w:cs="Arial"/>
+                                <w:b/>
+                                <w:bCs/>
+                                <w:sz w:val="20"/>
+                                <w:szCs w:val="20"/>
+                                <w:lang w:val="en-GB"/>
+                              </w:rPr>
+                              <w:t>s</w:t>
+                            </w:r>
+                            <w:r>
+                              <w:rPr>
+                                <w:rFonts w:ascii="Arial" w:hAnsi="Arial" w:cs="Arial"/>
+                                <w:b/>
+                                <w:bCs/>
+                                <w:sz w:val="20"/>
+                                <w:szCs w:val="20"/>
+                                <w:lang w:val="en-GB"/>
+                              </w:rPr>
+                              <w:t xml:space="preserve"> and </w:t>
+                            </w:r>
+                            <w:proofErr w:type="gramStart"/>
+                            <w:r>
+                              <w:rPr>
+                                <w:rFonts w:ascii="Arial" w:hAnsi="Arial" w:cs="Arial"/>
+                                <w:b/>
+                                <w:bCs/>
+                                <w:sz w:val="20"/>
+                                <w:szCs w:val="20"/>
+                                <w:lang w:val="en-GB"/>
+                              </w:rPr>
+                              <w:t>poses</w:t>
+                            </w:r>
+                            <w:proofErr w:type="gramEnd"/>
+                          </w:p>
+                        </w:txbxContent>
+                      </wps:txbx>
+                      <wps:bodyPr rot="0" spcFirstLastPara="0" vertOverflow="overflow" horzOverflow="overflow" vert="horz" wrap="square" lIns="0" tIns="0" rIns="0" bIns="0" numCol="1" spcCol="0" rtlCol="0" fromWordArt="0" anchor="t" anchorCtr="0" forceAA="0" compatLnSpc="1">
+                        <a:prstTxWarp prst="textNoShape">
+                          <a:avLst/>
+                        </a:prstTxWarp>
+                        <a:noAutofit/>
+                      </wps:bodyPr>
+                    </wps:wsp>
+                  </a:graphicData>
+                </a:graphic>
+                <wp14:sizeRelH relativeFrom="margin">
+                  <wp14:pctWidth>0</wp14:pctWidth>
+                </wp14:sizeRelH>
+                <wp14:sizeRelV relativeFrom="margin">
+                  <wp14:pctHeight>0</wp14:pctHeight>
+                </wp14:sizeRelV>
+              </wp:anchor>
+            </w:drawing>
+          </mc:Choice>
+          <mc:Fallback>
+            <w:pict>
+              <v:shapetype w14:anchorId="32451437" id="_x0000_t202" coordsize="21600,21600" o:spt="202" path="m,l,21600r21600,l21600,xe">
+                <v:stroke joinstyle="miter"/>
+                <v:path gradientshapeok="t" o:connecttype="rect"/>
+              </v:shapetype>
+              <v:shape id="_x0000_s1029" type="#_x0000_t202" style="position:absolute;left:0;text-align:left;margin-left:-7.85pt;margin-top:22.15pt;width:366pt;height:15.75pt;z-index:-251639808;visibility:visible;mso-wrap-style:square;mso-width-percent:0;mso-height-percent:0;mso-wrap-distance-left:9pt;mso-wrap-distance-top:0;mso-wrap-distance-right:9pt;mso-wrap-distance-bottom:0;mso-position-horizontal:absolute;mso-position-horizontal-relative:text;mso-position-vertical:absolute;mso-position-vertical-relative:text;mso-width-percent:0;mso-height-percent:0;mso-width-relative:margin;mso-height-relative:margin;v-text-anchor:top" o:gfxdata="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" stroked="f">
+                <v:textbox inset="0,0,0,0">
+                  <w:txbxContent>
+                    <w:p>
+                      <w:pPr>
+                        <w:pStyle w:val="Caption"/>
+                        <w:rPr>
+                          <w:rFonts w:ascii="Arial" w:hAnsi="Arial" w:cs="Arial"/>
+                          <w:b/>
+                          <w:bCs/>
+                          <w:noProof/>
+                          <w:sz w:val="20"/>
+                          <w:szCs w:val="20"/>
+                          <w:lang w:val="en-GB"/>
+                        </w:rPr>
+                      </w:pPr>
+                      <w:r>
+                        <w:rPr>
+                          <w:rFonts w:ascii="Arial" w:hAnsi="Arial" w:cs="Arial"/>
+                          <w:b/>
+                          <w:bCs/>
+                          <w:sz w:val="20"/>
+                          <w:szCs w:val="20"/>
+                          <w:lang w:val="en-GB"/>
+                        </w:rPr>
+                        <w:t xml:space="preserve">Figure </w:t>
+                      </w:r>
+                      <w:r>
+                        <w:rPr>
+                          <w:rFonts w:ascii="Arial" w:hAnsi="Arial" w:cs="Arial"/>
+                          <w:b/>
+                          <w:bCs/>
+                          <w:sz w:val="20"/>
+                          <w:szCs w:val="20"/>
+                        </w:rPr>
+                        <w:fldChar w:fldCharType="begin"/>
+                      </w:r>
+                      <w:r>
+                        <w:rPr>
+                          <w:rFonts w:ascii="Arial" w:hAnsi="Arial" w:cs="Arial"/>
+                          <w:b/>
+                          <w:bCs/>
+                          <w:sz w:val="20"/>
+                          <w:szCs w:val="20"/>
+                          <w:lang w:val="en-GB"/>
+                        </w:rPr>
+                        <w:instrText xml:space="preserve"> SEQ Figure \* ARABIC </w:instrText>
+                      </w:r>
+                      <w:r>
+                        <w:rPr>
+                          <w:rFonts w:ascii="Arial" w:hAnsi="Arial" w:cs="Arial"/>
+                          <w:b/>
+                          <w:bCs/>
+                          <w:sz w:val="20"/>
+                          <w:szCs w:val="20"/>
+                        </w:rPr>
+                        <w:fldChar w:fldCharType="separate"/>
+                      </w:r>
+                      <w:r>
+                        <w:rPr>
+                          <w:rFonts w:ascii="Arial" w:hAnsi="Arial" w:cs="Arial"/>
+                          <w:b/>
+                          <w:bCs/>
+                          <w:noProof/>
+                          <w:sz w:val="20"/>
+                          <w:szCs w:val="20"/>
+                          <w:lang w:val="en-GB"/>
+                        </w:rPr>
+                        <w:t>3</w:t>
+                      </w:r>
+                      <w:r>
+                        <w:rPr>
+                          <w:rFonts w:ascii="Arial" w:hAnsi="Arial" w:cs="Arial"/>
+                          <w:b/>
+                          <w:bCs/>
+                          <w:sz w:val="20"/>
+                          <w:szCs w:val="20"/>
+                        </w:rPr>
+                        <w:fldChar w:fldCharType="end"/>
+                      </w:r>
+                      <w:r>
+                        <w:rPr>
+                          <w:rFonts w:ascii="Arial" w:hAnsi="Arial" w:cs="Arial"/>
+                          <w:b/>
+                          <w:bCs/>
+                          <w:sz w:val="20"/>
+                          <w:szCs w:val="20"/>
+                          <w:lang w:val="en-GB"/>
+                        </w:rPr>
+                        <w:t>: Predictions for various backgrounds, temperature</w:t>
+                      </w:r>
+                      <w:r>
+                        <w:rPr>
+                          <w:rFonts w:ascii="Arial" w:hAnsi="Arial" w:cs="Arial"/>
+                          <w:b/>
+                          <w:bCs/>
+                          <w:sz w:val="20"/>
+                          <w:szCs w:val="20"/>
+                          <w:lang w:val="en-GB"/>
+                        </w:rPr>
+                        <w:t>s</w:t>
+                      </w:r>
+                      <w:r>
+                        <w:rPr>
+                          <w:rFonts w:ascii="Arial" w:hAnsi="Arial" w:cs="Arial"/>
+                          <w:b/>
+                          <w:bCs/>
+                          <w:sz w:val="20"/>
+                          <w:szCs w:val="20"/>
+                          <w:lang w:val="en-GB"/>
+                        </w:rPr>
+                        <w:t xml:space="preserve"> and </w:t>
+                      </w:r>
+                      <w:proofErr w:type="gramStart"/>
+                      <w:r>
+                        <w:rPr>
+                          <w:rFonts w:ascii="Arial" w:hAnsi="Arial" w:cs="Arial"/>
+                          <w:b/>
+                          <w:bCs/>
+                          <w:sz w:val="20"/>
+                          <w:szCs w:val="20"/>
+                          <w:lang w:val="en-GB"/>
+                        </w:rPr>
+                        <w:t>poses</w:t>
+                      </w:r>
+                      <w:proofErr w:type="gramEnd"/>
+                    </w:p>
+                  </w:txbxContent>
+                </v:textbox>
+                <w10:wrap type="tight"/>
+              </v:shape>
+            </w:pict>
+          </mc:Fallback>
+        </mc:AlternateContent>
+      </w:r>
     </w:p>
     <w:p>
       <w:pPr>
-        <w:rPr>
-          <w:rFonts w:ascii="Arial" w:hAnsi="Arial" w:cs="Arial"/>
-          <w:b/>
-          <w:bCs/>
-          <w:lang w:val="en-US"/>
+        <w:jc w:val="both"/>
+        <w:rPr>
+          <w:rFonts w:ascii="Arial" w:hAnsi="Arial" w:cs="Arial"/>
+          <w:lang w:val="en-GB"/>
         </w:rPr>
       </w:pPr>
+      <w:r>
+        <w:rPr>
+          <w:rFonts w:ascii="Arial" w:hAnsi="Arial" w:cs="Arial"/>
+          <w:noProof/>
+          <w:lang w:val="en-GB"/>
+        </w:rPr>
+        <mc:AlternateContent>
+          <mc:Choice Requires="wpg">
+            <w:drawing>
+              <wp:anchor distT="0" distB="0" distL="114300" distR="114300" simplePos="0" relativeHeight="251664384" behindDoc="0" locked="0" layoutInCell="1" allowOverlap="1" wp14:anchorId="3D293CAB" wp14:editId="1C4C21B7">
+                <wp:simplePos x="0" y="0"/>
+                <wp:positionH relativeFrom="margin">
+                  <wp:align>center</wp:align>
+                </wp:positionH>
+                <wp:positionV relativeFrom="paragraph">
+                  <wp:posOffset>298805</wp:posOffset>
+                </wp:positionV>
+                <wp:extent cx="7225599" cy="2429246"/>
+                <wp:effectExtent l="0" t="0" r="0" b="9525"/>
+                <wp:wrapTight wrapText="bothSides">
+                  <wp:wrapPolygon edited="0">
+                    <wp:start x="0" y="0"/>
+                    <wp:lineTo x="0" y="21515"/>
+                    <wp:lineTo x="10707" y="21515"/>
+                    <wp:lineTo x="21528" y="21515"/>
+                    <wp:lineTo x="21528" y="169"/>
+                    <wp:lineTo x="10821" y="0"/>
+                    <wp:lineTo x="0" y="0"/>
+                  </wp:wrapPolygon>
+                </wp:wrapTight>
+                <wp:docPr id="508812010" name="Group 11"/>
+                <wp:cNvGraphicFramePr/>
+                <a:graphic xmlns:a="http://schemas.openxmlformats.org/drawingml/2006/main">
+                  <a:graphicData uri="http://schemas.microsoft.com/office/word/2010/wordprocessingGroup">
+                    <wpg:wgp>
+                      <wpg:cNvGrpSpPr/>
+                      <wpg:grpSpPr>
+                        <a:xfrm>
+                          <a:off x="0" y="0"/>
+                          <a:ext cx="7225599" cy="2429246"/>
+                          <a:chOff x="0" y="0"/>
+                          <a:chExt cx="7225599" cy="2429246"/>
+                        </a:xfrm>
+                      </wpg:grpSpPr>
+                      <pic:pic xmlns:pic="http://schemas.openxmlformats.org/drawingml/2006/picture">
+                        <pic:nvPicPr>
+                          <pic:cNvPr id="1865214324" name="Picture 1" descr="A close-up of a black and white image&#10;&#10;Description automatically generated"/>
+                          <pic:cNvPicPr>
+                            <a:picLocks noChangeAspect="1"/>
+                          </pic:cNvPicPr>
+                        </pic:nvPicPr>
+                        <pic:blipFill rotWithShape="1">
+                          <a:blip r:embed="rId10">
+                            <a:extLst>
+                              <a:ext uri="{28A0092B-C50C-407E-A947-70E740481C1C}">
+                                <a14:useLocalDpi xmlns:a14="http://schemas.microsoft.com/office/drawing/2010/main" val="0"/>
+                              </a:ext>
+                            </a:extLst>
+                          </a:blip>
+                          <a:srcRect l="11561" t="21592" r="9263" b="25559"/>
+                          <a:stretch/>
+                        </pic:blipFill>
+                        <pic:spPr bwMode="auto">
+                          <a:xfrm>
+                            <a:off x="0" y="0"/>
+                            <a:ext cx="3609975" cy="1204595"/>
+                          </a:xfrm>
+                          <a:prstGeom prst="rect">
+                            <a:avLst/>
+                          </a:prstGeom>
+                          <a:noFill/>
+                          <a:ln>
+                            <a:noFill/>
+                          </a:ln>
+                          <a:extLst>
+                            <a:ext uri="{53640926-AAD7-44D8-BBD7-CCE9431645EC}">
+                              <a14:shadowObscured xmlns:a14="http://schemas.microsoft.com/office/drawing/2010/main"/>
+                            </a:ext>
+                          </a:extLst>
+                        </pic:spPr>
+                      </pic:pic>
+                      <pic:pic xmlns:pic="http://schemas.openxmlformats.org/drawingml/2006/picture">
+                        <pic:nvPicPr>
+                          <pic:cNvPr id="465717314" name="Picture 3"/>
+                          <pic:cNvPicPr>
+                            <a:picLocks noChangeAspect="1"/>
+                          </pic:cNvPicPr>
+                        </pic:nvPicPr>
+                        <pic:blipFill rotWithShape="1">
+                          <a:blip r:embed="rId11">
+                            <a:extLst>
+                              <a:ext uri="{28A0092B-C50C-407E-A947-70E740481C1C}">
+                                <a14:useLocalDpi xmlns:a14="http://schemas.microsoft.com/office/drawing/2010/main" val="0"/>
+                              </a:ext>
+                            </a:extLst>
+                          </a:blip>
+                          <a:srcRect l="12063" t="22346" r="9490" b="25834"/>
+                          <a:stretch/>
+                        </pic:blipFill>
+                        <pic:spPr bwMode="auto">
+                          <a:xfrm>
+                            <a:off x="3639787" y="29688"/>
+                            <a:ext cx="3562985" cy="1176655"/>
+                          </a:xfrm>
+                          <a:prstGeom prst="rect">
+                            <a:avLst/>
+                          </a:prstGeom>
+                          <a:noFill/>
+                          <a:ln>
+                            <a:noFill/>
+                          </a:ln>
+                          <a:extLst>
+                            <a:ext uri="{53640926-AAD7-44D8-BBD7-CCE9431645EC}">
+                              <a14:shadowObscured xmlns:a14="http://schemas.microsoft.com/office/drawing/2010/main"/>
+                            </a:ext>
+                          </a:extLst>
+                        </pic:spPr>
+                      </pic:pic>
+                      <pic:pic xmlns:pic="http://schemas.openxmlformats.org/drawingml/2006/picture">
+                        <pic:nvPicPr>
+                          <pic:cNvPr id="2016681352" name="Picture 7"/>
+                          <pic:cNvPicPr>
+                            <a:picLocks noChangeAspect="1"/>
+                          </pic:cNvPicPr>
+                        </pic:nvPicPr>
+                        <pic:blipFill rotWithShape="1">
+                          <a:blip r:embed="rId12">
+                            <a:extLst>
+                              <a:ext uri="{28A0092B-C50C-407E-A947-70E740481C1C}">
+                                <a14:useLocalDpi xmlns:a14="http://schemas.microsoft.com/office/drawing/2010/main" val="0"/>
+                              </a:ext>
+                            </a:extLst>
+                          </a:blip>
+                          <a:srcRect l="11937" t="22099" r="9225" b="25340"/>
+                          <a:stretch/>
+                        </pic:blipFill>
+                        <pic:spPr bwMode="auto">
+                          <a:xfrm>
+                            <a:off x="3621974" y="1229096"/>
+                            <a:ext cx="3603625" cy="1200150"/>
+                          </a:xfrm>
+                          <a:prstGeom prst="rect">
+                            <a:avLst/>
+                          </a:prstGeom>
+                          <a:noFill/>
+                          <a:ln>
+                            <a:noFill/>
+                          </a:ln>
+                          <a:extLst>
+                            <a:ext uri="{53640926-AAD7-44D8-BBD7-CCE9431645EC}">
+                              <a14:shadowObscured xmlns:a14="http://schemas.microsoft.com/office/drawing/2010/main"/>
+                            </a:ext>
+                          </a:extLst>
+                        </pic:spPr>
+                      </pic:pic>
+                      <pic:pic xmlns:pic="http://schemas.openxmlformats.org/drawingml/2006/picture">
+                        <pic:nvPicPr>
+                          <pic:cNvPr id="753439554" name="Picture 2"/>
+                          <pic:cNvPicPr>
+                            <a:picLocks noChangeAspect="1"/>
+                          </pic:cNvPicPr>
+                        </pic:nvPicPr>
+                        <pic:blipFill rotWithShape="1">
+                          <a:blip r:embed="rId13">
+                            <a:extLst>
+                              <a:ext uri="{28A0092B-C50C-407E-A947-70E740481C1C}">
+                                <a14:useLocalDpi xmlns:a14="http://schemas.microsoft.com/office/drawing/2010/main" val="0"/>
+                              </a:ext>
+                            </a:extLst>
+                          </a:blip>
+                          <a:srcRect l="11933" t="22090" r="9219" b="25784"/>
+                          <a:stretch/>
+                        </pic:blipFill>
+                        <pic:spPr bwMode="auto">
+                          <a:xfrm>
+                            <a:off x="23751" y="1235033"/>
+                            <a:ext cx="3599815" cy="1187450"/>
+                          </a:xfrm>
+                          <a:prstGeom prst="rect">
+                            <a:avLst/>
+                          </a:prstGeom>
+                          <a:noFill/>
+                          <a:ln>
+                            <a:noFill/>
+                          </a:ln>
+                          <a:extLst>
+                            <a:ext uri="{53640926-AAD7-44D8-BBD7-CCE9431645EC}">
+                              <a14:shadowObscured xmlns:a14="http://schemas.microsoft.com/office/drawing/2010/main"/>
+                            </a:ext>
+                          </a:extLst>
+                        </pic:spPr>
+                      </pic:pic>
+                    </wpg:wgp>
+                  </a:graphicData>
+                </a:graphic>
+              </wp:anchor>
+            </w:drawing>
+          </mc:Choice>
+          <mc:Fallback>
+            <w:pict>
+              <v:group w14:anchorId="3CD9E245" id="Group 11" o:spid="_x0000_s1026" style="position:absolute;margin-left:0;margin-top:23.55pt;width:568.95pt;height:191.3pt;z-index:251664384;mso-position-horizontal:center;mso-position-horizontal-relative:margin" coordsize="72255,24292" o:gfxdata="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">
+                <v:shapetype id="_x0000_t75" coordsize="21600,21600" o:spt="75" o:preferrelative="t" path="m@4@5l@4@11@9@11@9@5xe" filled="f" stroked="f">
+                  <v:stroke joinstyle="miter"/>
+                  <v:formulas>
+                    <v:f eqn="if lineDrawn pixelLineWidth 0"/>
+                    <v:f eqn="sum @0 1 0"/>
+                    <v:f eqn="sum 0 0 @1"/>
+                    <v:f eqn="prod @2 1 2"/>
+                    <v:f eqn="prod @3 21600 pixelWidth"/>
+                    <v:f eqn="prod @3 21600 pixelHeight"/>
+                    <v:f eqn="sum @0 0 1"/>
+                    <v:f eqn="prod @6 1 2"/>
+                    <v:f eqn="prod @7 21600 pixelWidth"/>
+                    <v:f eqn="sum @8 21600 0"/>
+                    <v:f eqn="prod @7 21600 pixelHeight"/>
+                    <v:f eqn="sum @10 21600 0"/>
+                  </v:formulas>
+                  <v:path o:extrusionok="f" gradientshapeok="t" o:connecttype="rect"/>
+                  <o:lock v:ext="edit" aspectratio="t"/>
+                </v:shapetype>
+                <v:shape id="Picture 1" o:spid="_x0000_s1027" type="#_x0000_t75" alt="A close-up of a black and white image&#10;&#10;Description automatically generated" style="position:absolute;width:36099;height:12045;visibility:visible;mso-wrap-style:square" o:gfxdata="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">
+                  <v:imagedata r:id="rId14" o:title="A close-up of a black and white image&#10;&#10;Description automatically generated" croptop="14151f" cropbottom="16750f" cropleft="7577f" cropright="6071f"/>
+                </v:shape>
+                <v:shape id="Picture 3" o:spid="_x0000_s1028" type="#_x0000_t75" style="position:absolute;left:36397;top:296;width:35630;height:11767;visibility:visible;mso-wrap-style:square" o:gfxdata="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">
+                  <v:imagedata r:id="rId15" o:title="" croptop="14645f" cropbottom="16931f" cropleft="7906f" cropright="6219f"/>
+                </v:shape>
+                <v:shape id="Picture 7" o:spid="_x0000_s1029" type="#_x0000_t75" style="position:absolute;left:36219;top:12290;width:36036;height:12002;visibility:visible;mso-wrap-style:square" o:gfxdata="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">
+                  <v:imagedata r:id="rId16" o:title="" croptop="14483f" cropbottom="16607f" cropleft="7823f" cropright="6046f"/>
+                </v:shape>
+                <v:shape id="Picture 2" o:spid="_x0000_s1030" type="#_x0000_t75" style="position:absolute;left:237;top:12350;width:35998;height:11874;visibility:visible;mso-wrap-style:square" o:gfxdata="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">
+                  <v:imagedata r:id="rId17" o:title="" croptop="14477f" cropbottom="16898f" cropleft="7820f" cropright="6042f"/>
+                </v:shape>
+                <w10:wrap type="tight" anchorx="margin"/>
+              </v:group>
+            </w:pict>
+          </mc:Fallback>
+        </mc:AlternateContent>
+      </w:r>
     </w:p>
     <w:p>
       <w:pPr>
-        <w:rPr>
-          <w:rFonts w:ascii="Arial" w:hAnsi="Arial" w:cs="Arial"/>
-          <w:b/>
-          <w:bCs/>
-          <w:lang w:val="en-US"/>
+        <w:jc w:val="both"/>
+        <w:rPr>
+          <w:rFonts w:ascii="Arial" w:hAnsi="Arial" w:cs="Arial"/>
+          <w:lang w:val="en-GB"/>
         </w:rPr>
       </w:pPr>
+      <w:r>
+        <w:rPr>
+          <w:rFonts w:ascii="Arial" w:hAnsi="Arial" w:cs="Arial"/>
+          <w:lang w:val="en-GB"/>
+        </w:rPr>
+        <w:t xml:space="preserve">The </w:t>
+      </w:r>
+      <w:r>
+        <w:rPr>
+          <w:rFonts w:ascii="Arial" w:hAnsi="Arial" w:cs="Arial"/>
+          <w:lang w:val="en-GB"/>
+        </w:rPr>
+        <w:t xml:space="preserve">results presented in Figure 3, underline that the </w:t>
+      </w:r>
+      <w:r>
+        <w:rPr>
+          <w:rFonts w:ascii="Arial" w:hAnsi="Arial" w:cs="Arial"/>
+          <w:lang w:val="en-GB"/>
+        </w:rPr>
+        <w:t>model</w:t>
+      </w:r>
+      <w:r>
+        <w:rPr>
+          <w:rFonts w:ascii="Arial" w:hAnsi="Arial" w:cs="Arial"/>
+          <w:lang w:val="en-GB"/>
+        </w:rPr>
+        <w:t xml:space="preserve"> clearly </w:t>
+      </w:r>
+      <w:r>
+        <w:rPr>
+          <w:rFonts w:ascii="Arial" w:hAnsi="Arial" w:cs="Arial"/>
+          <w:lang w:val="en-GB"/>
+        </w:rPr>
+        <w:t>exhibits strong generalization capabilities</w:t>
+      </w:r>
+      <w:r>
+        <w:rPr>
+          <w:rFonts w:ascii="Arial" w:hAnsi="Arial" w:cs="Arial"/>
+          <w:lang w:val="en-GB"/>
+        </w:rPr>
+        <w:t>. They</w:t>
+      </w:r>
+      <w:r>
+        <w:rPr>
+          <w:rFonts w:ascii="Arial" w:hAnsi="Arial" w:cs="Arial"/>
+          <w:lang w:val="en-GB"/>
+        </w:rPr>
+        <w:t xml:space="preserve"> show that</w:t>
+      </w:r>
+      <w:r>
+        <w:rPr>
+          <w:rFonts w:ascii="Arial" w:hAnsi="Arial" w:cs="Arial"/>
+          <w:lang w:val="en-GB"/>
+        </w:rPr>
+        <w:t xml:space="preserve"> </w:t>
+      </w:r>
+      <w:r>
+        <w:rPr>
+          <w:rFonts w:ascii="Arial" w:hAnsi="Arial" w:cs="Arial"/>
+          <w:lang w:val="en-GB"/>
+        </w:rPr>
+        <w:t>the model</w:t>
+      </w:r>
+      <w:r>
+        <w:rPr>
+          <w:rFonts w:ascii="Arial" w:hAnsi="Arial" w:cs="Arial"/>
+          <w:lang w:val="en-GB"/>
+        </w:rPr>
+        <w:t xml:space="preserve"> </w:t>
+      </w:r>
+      <w:r>
+        <w:rPr>
+          <w:rFonts w:ascii="Arial" w:hAnsi="Arial" w:cs="Arial"/>
+          <w:lang w:val="en-GB"/>
+        </w:rPr>
+        <w:t>succeeds in reconstructing</w:t>
+      </w:r>
+      <w:r>
+        <w:rPr>
+          <w:rFonts w:ascii="Arial" w:hAnsi="Arial" w:cs="Arial"/>
+          <w:lang w:val="en-GB"/>
+        </w:rPr>
+        <w:t xml:space="preserve"> the images </w:t>
+      </w:r>
+      <w:r>
+        <w:rPr>
+          <w:rFonts w:ascii="Arial" w:hAnsi="Arial" w:cs="Arial"/>
+          <w:lang w:val="en-GB"/>
+        </w:rPr>
+        <w:t>a reasonably</w:t>
+      </w:r>
+      <w:r>
+        <w:rPr>
+          <w:rFonts w:ascii="Arial" w:hAnsi="Arial" w:cs="Arial"/>
+          <w:lang w:val="en-GB"/>
+        </w:rPr>
+        <w:t xml:space="preserve"> close</w:t>
+      </w:r>
+      <w:r>
+        <w:rPr>
+          <w:rFonts w:ascii="Arial" w:hAnsi="Arial" w:cs="Arial"/>
+          <w:lang w:val="en-GB"/>
+        </w:rPr>
+        <w:t xml:space="preserve"> </w:t>
+      </w:r>
+      <w:r>
+        <w:rPr>
+          <w:rFonts w:ascii="Arial" w:hAnsi="Arial" w:cs="Arial"/>
+          <w:lang w:val="en-GB"/>
+        </w:rPr>
+        <w:t>manner</w:t>
+      </w:r>
+      <w:r>
+        <w:rPr>
+          <w:rFonts w:ascii="Arial" w:hAnsi="Arial" w:cs="Arial"/>
+          <w:lang w:val="en-GB"/>
+        </w:rPr>
+        <w:t xml:space="preserve">. It </w:t>
+      </w:r>
+      <w:r>
+        <w:rPr>
+          <w:rFonts w:ascii="Arial" w:hAnsi="Arial" w:cs="Arial"/>
+          <w:lang w:val="en-GB"/>
+        </w:rPr>
+        <w:t>can</w:t>
+      </w:r>
+      <w:r>
+        <w:rPr>
+          <w:rFonts w:ascii="Arial" w:hAnsi="Arial" w:cs="Arial"/>
+          <w:lang w:val="en-GB"/>
+        </w:rPr>
+        <w:t xml:space="preserve"> detect </w:t>
+      </w:r>
+      <w:r>
+        <w:rPr>
+          <w:rFonts w:ascii="Arial" w:hAnsi="Arial" w:cs="Arial"/>
+          <w:lang w:val="en-GB"/>
+        </w:rPr>
+        <w:t>whether</w:t>
+      </w:r>
+      <w:r>
+        <w:rPr>
+          <w:rFonts w:ascii="Arial" w:hAnsi="Arial" w:cs="Arial"/>
+          <w:lang w:val="en-GB"/>
+        </w:rPr>
+        <w:t xml:space="preserve"> humans are </w:t>
+      </w:r>
+      <w:r>
+        <w:rPr>
+          <w:rFonts w:ascii="Arial" w:hAnsi="Arial" w:cs="Arial"/>
+          <w:lang w:val="en-GB"/>
+        </w:rPr>
+        <w:t>present,</w:t>
+      </w:r>
+      <w:r>
+        <w:rPr>
+          <w:rFonts w:ascii="Arial" w:hAnsi="Arial" w:cs="Arial"/>
+          <w:lang w:val="en-GB"/>
+        </w:rPr>
+        <w:t xml:space="preserve"> and in most cases </w:t>
+      </w:r>
+      <w:r>
+        <w:rPr>
+          <w:rFonts w:ascii="Arial" w:hAnsi="Arial" w:cs="Arial"/>
+          <w:lang w:val="en-GB"/>
+        </w:rPr>
+        <w:t>generates</w:t>
+      </w:r>
+      <w:r>
+        <w:rPr>
+          <w:rFonts w:ascii="Arial" w:hAnsi="Arial" w:cs="Arial"/>
+          <w:lang w:val="en-GB"/>
+        </w:rPr>
+        <w:t xml:space="preserve"> an accurate prediction resembling the ground truth, irrespective of the ground temperature, the amount of occlusion, or the poses</w:t>
+      </w:r>
+      <w:r>
+        <w:rPr>
+          <w:rFonts w:ascii="Arial" w:hAnsi="Arial" w:cs="Arial"/>
+          <w:lang w:val="en-GB"/>
+        </w:rPr>
+        <w:t>, as it can be seen in Figure 3</w:t>
+      </w:r>
+      <w:r>
+        <w:rPr>
+          <w:rFonts w:ascii="Arial" w:hAnsi="Arial" w:cs="Arial"/>
+          <w:lang w:val="en-GB"/>
+        </w:rPr>
+        <w:t xml:space="preserve">. </w:t>
+      </w:r>
+      <w:r>
+        <w:rPr>
+          <w:rFonts w:ascii="Arial" w:hAnsi="Arial" w:cs="Arial"/>
+          <w:lang w:val="en-GB"/>
+        </w:rPr>
+        <w:t xml:space="preserve">It also seems to cope extremely well with the wide variety of backgrounds in which it generates its predictions, and even with the absence of people </w:t>
+      </w:r>
+      <w:proofErr w:type="gramStart"/>
+      <w:r>
+        <w:rPr>
+          <w:rFonts w:ascii="Arial" w:hAnsi="Arial" w:cs="Arial"/>
+          <w:lang w:val="en-GB"/>
+        </w:rPr>
+        <w:t>in a given</w:t>
+      </w:r>
+      <w:proofErr w:type="gramEnd"/>
+      <w:r>
+        <w:rPr>
+          <w:rFonts w:ascii="Arial" w:hAnsi="Arial" w:cs="Arial"/>
+          <w:lang w:val="en-GB"/>
+        </w:rPr>
+        <w:t xml:space="preserve"> image.</w:t>
+      </w:r>
     </w:p>
     <w:p>
       <w:pPr>
-        <w:rPr>
-          <w:rFonts w:ascii="Arial" w:hAnsi="Arial" w:cs="Arial"/>
-          <w:b/>
-          <w:bCs/>
-          <w:lang w:val="en-US"/>
+        <w:jc w:val="both"/>
+        <w:rPr>
+          <w:rFonts w:ascii="Arial" w:hAnsi="Arial" w:cs="Arial"/>
+          <w:lang w:val="en-GB"/>
         </w:rPr>
       </w:pPr>
+      <w:r>
+        <w:rPr>
+          <w:rFonts w:ascii="Arial" w:hAnsi="Arial" w:cs="Arial"/>
+          <w:noProof/>
+          <w:lang w:val="en-GB"/>
+        </w:rPr>
+        <w:t>In conclusion</w:t>
+      </w:r>
+      <w:r>
+        <w:rPr>
+          <w:rFonts w:ascii="Arial" w:hAnsi="Arial" w:cs="Arial"/>
+          <w:noProof/>
+          <w:lang w:val="en-GB"/>
+        </w:rPr>
+        <w:t xml:space="preserve">, </w:t>
+      </w:r>
+      <w:r>
+        <w:rPr>
+          <w:rFonts w:ascii="Arial" w:hAnsi="Arial" w:cs="Arial"/>
+          <w:noProof/>
+          <w:lang w:val="en-GB"/>
+        </w:rPr>
+        <w:t>it can be clearly stated that the</w:t>
+      </w:r>
+      <w:r>
+        <w:rPr>
+          <w:rFonts w:ascii="Arial" w:hAnsi="Arial" w:cs="Arial"/>
+          <w:noProof/>
+          <w:lang w:val="en-GB"/>
+        </w:rPr>
+        <w:t xml:space="preserve"> </w:t>
+      </w:r>
+      <w:r>
+        <w:rPr>
+          <w:rFonts w:ascii="Arial" w:hAnsi="Arial" w:cs="Arial"/>
+          <w:noProof/>
+          <w:lang w:val="en-GB"/>
+        </w:rPr>
+        <w:t xml:space="preserve">proposed </w:t>
+      </w:r>
+      <w:r>
+        <w:rPr>
+          <w:rFonts w:ascii="Arial" w:hAnsi="Arial" w:cs="Arial"/>
+          <w:noProof/>
+          <w:lang w:val="en-GB"/>
+        </w:rPr>
+        <w:t>guided</w:t>
+      </w:r>
+      <w:r>
+        <w:rPr>
+          <w:rFonts w:ascii="Arial" w:hAnsi="Arial" w:cs="Arial"/>
+          <w:noProof/>
+          <w:lang w:val="en-GB"/>
+        </w:rPr>
+        <w:t>-</w:t>
+      </w:r>
+      <w:r>
+        <w:rPr>
+          <w:rFonts w:ascii="Arial" w:hAnsi="Arial" w:cs="Arial"/>
+          <w:noProof/>
+          <w:lang w:val="en-GB"/>
+        </w:rPr>
+        <w:t>UNet3+ model</w:t>
+      </w:r>
+      <w:r>
+        <w:rPr>
+          <w:rFonts w:ascii="Arial" w:hAnsi="Arial" w:cs="Arial"/>
+          <w:noProof/>
+          <w:lang w:val="en-GB"/>
+        </w:rPr>
+        <w:t xml:space="preserve"> has </w:t>
+      </w:r>
+      <w:r>
+        <w:rPr>
+          <w:rFonts w:ascii="Arial" w:hAnsi="Arial" w:cs="Arial"/>
+          <w:noProof/>
+          <w:lang w:val="en-GB"/>
+        </w:rPr>
+        <w:t>been able</w:t>
+      </w:r>
+      <w:r>
+        <w:rPr>
+          <w:rFonts w:ascii="Arial" w:hAnsi="Arial" w:cs="Arial"/>
+          <w:noProof/>
+          <w:lang w:val="en-GB"/>
+        </w:rPr>
+        <w:t xml:space="preserve"> to fulfill the task </w:t>
+      </w:r>
+      <w:r>
+        <w:rPr>
+          <w:rFonts w:ascii="Arial" w:hAnsi="Arial" w:cs="Arial"/>
+          <w:noProof/>
+          <w:lang w:val="en-GB"/>
+        </w:rPr>
+        <w:t xml:space="preserve">in identiying the targets and producing predictions that resemble the ground truths </w:t>
+      </w:r>
+      <w:r>
+        <w:rPr>
+          <w:rFonts w:ascii="Arial" w:hAnsi="Arial" w:cs="Arial"/>
+          <w:noProof/>
+          <w:lang w:val="en-GB"/>
+        </w:rPr>
+        <w:t xml:space="preserve">in a very </w:t>
+      </w:r>
+      <w:r>
+        <w:rPr>
+          <w:rFonts w:ascii="Arial" w:hAnsi="Arial" w:cs="Arial"/>
+          <w:noProof/>
+          <w:lang w:val="en-GB"/>
+        </w:rPr>
+        <w:t>adequate</w:t>
+      </w:r>
+      <w:r>
+        <w:rPr>
+          <w:rFonts w:ascii="Arial" w:hAnsi="Arial" w:cs="Arial"/>
+          <w:noProof/>
+          <w:lang w:val="en-GB"/>
+        </w:rPr>
+        <w:t xml:space="preserve"> and accurate fashion. However, the model </w:t>
+      </w:r>
+      <w:r>
+        <w:rPr>
+          <w:rFonts w:ascii="Arial" w:hAnsi="Arial" w:cs="Arial"/>
+          <w:noProof/>
+          <w:lang w:val="en-GB"/>
+        </w:rPr>
+        <w:t>is</w:t>
+      </w:r>
+      <w:r>
+        <w:rPr>
+          <w:rFonts w:ascii="Arial" w:hAnsi="Arial" w:cs="Arial"/>
+          <w:noProof/>
+          <w:lang w:val="en-GB"/>
+        </w:rPr>
+        <w:t xml:space="preserve"> certainly not without </w:t>
+      </w:r>
+      <w:r>
+        <w:rPr>
+          <w:rFonts w:ascii="Arial" w:hAnsi="Arial" w:cs="Arial"/>
+          <w:noProof/>
+          <w:lang w:val="en-GB"/>
+        </w:rPr>
+        <w:t>shortcomings</w:t>
+      </w:r>
+      <w:r>
+        <w:rPr>
+          <w:rFonts w:ascii="Arial" w:hAnsi="Arial" w:cs="Arial"/>
+          <w:noProof/>
+          <w:lang w:val="en-GB"/>
+        </w:rPr>
+        <w:t>. There are some limitations, which will be presented in the subsequent section.</w:t>
+      </w:r>
+      <w:r>
+        <w:rPr>
+          <w:rFonts w:ascii="Arial" w:hAnsi="Arial" w:cs="Arial"/>
+          <w:noProof/>
+          <w:lang w:val="en-GB"/>
+        </w:rPr>
+        <w:t xml:space="preserve"> </w:t>
+      </w:r>
     </w:p>
     <w:p>
       <w:pPr>
@@ -1856,9 +5106,853 @@
           <w:rFonts w:ascii="Arial" w:hAnsi="Arial" w:cs="Arial"/>
           <w:b/>
           <w:bCs/>
-          <w:lang w:val="en-US"/>
+          <w:lang w:val="en-GB"/>
         </w:rPr>
       </w:pPr>
+      <w:r>
+        <w:rPr>
+          <w:rFonts w:ascii="Arial" w:hAnsi="Arial" w:cs="Arial"/>
+          <w:b/>
+          <w:bCs/>
+          <w:lang w:val="en-GB"/>
+        </w:rPr>
+        <w:t>Limitations</w:t>
+      </w:r>
+    </w:p>
+    <w:p>
+      <w:pPr>
+        <w:jc w:val="both"/>
+        <w:rPr>
+          <w:rFonts w:ascii="Arial" w:hAnsi="Arial" w:cs="Arial"/>
+          <w:lang w:val="en-GB"/>
+        </w:rPr>
+      </w:pPr>
+      <w:r>
+        <w:rPr>
+          <w:rFonts w:ascii="Arial" w:hAnsi="Arial" w:cs="Arial"/>
+          <w:lang w:val="en-GB"/>
+        </w:rPr>
+        <w:t>Although</w:t>
+      </w:r>
+      <w:r>
+        <w:rPr>
+          <w:rFonts w:ascii="Arial" w:hAnsi="Arial" w:cs="Arial"/>
+          <w:lang w:val="en-GB"/>
+        </w:rPr>
+        <w:t xml:space="preserve"> the model </w:t>
+      </w:r>
+      <w:r>
+        <w:rPr>
+          <w:rFonts w:ascii="Arial" w:hAnsi="Arial" w:cs="Arial"/>
+          <w:lang w:val="en-GB"/>
+        </w:rPr>
+        <w:t>is</w:t>
+      </w:r>
+      <w:r>
+        <w:rPr>
+          <w:rFonts w:ascii="Arial" w:hAnsi="Arial" w:cs="Arial"/>
+          <w:lang w:val="en-GB"/>
+        </w:rPr>
+        <w:t xml:space="preserve"> </w:t>
+      </w:r>
+      <w:r>
+        <w:rPr>
+          <w:rFonts w:ascii="Arial" w:hAnsi="Arial" w:cs="Arial"/>
+          <w:lang w:val="en-GB"/>
+        </w:rPr>
+        <w:t>fairly</w:t>
+      </w:r>
+      <w:r>
+        <w:rPr>
+          <w:rFonts w:ascii="Arial" w:hAnsi="Arial" w:cs="Arial"/>
+          <w:lang w:val="en-GB"/>
+        </w:rPr>
+        <w:t xml:space="preserve"> </w:t>
+      </w:r>
+      <w:r>
+        <w:rPr>
+          <w:rFonts w:ascii="Arial" w:hAnsi="Arial" w:cs="Arial"/>
+          <w:lang w:val="en-GB"/>
+        </w:rPr>
+        <w:t>accurate</w:t>
+      </w:r>
+      <w:r>
+        <w:rPr>
+          <w:rFonts w:ascii="Arial" w:hAnsi="Arial" w:cs="Arial"/>
+          <w:lang w:val="en-GB"/>
+        </w:rPr>
+        <w:t xml:space="preserve"> and </w:t>
+      </w:r>
+      <w:r>
+        <w:rPr>
+          <w:rFonts w:ascii="Arial" w:hAnsi="Arial" w:cs="Arial"/>
+          <w:lang w:val="en-GB"/>
+        </w:rPr>
+        <w:t>manages</w:t>
+      </w:r>
+      <w:r>
+        <w:rPr>
+          <w:rFonts w:ascii="Arial" w:hAnsi="Arial" w:cs="Arial"/>
+          <w:lang w:val="en-GB"/>
+        </w:rPr>
+        <w:t xml:space="preserve"> to do a </w:t>
+      </w:r>
+      <w:r>
+        <w:rPr>
+          <w:rFonts w:ascii="Arial" w:hAnsi="Arial" w:cs="Arial"/>
+          <w:lang w:val="en-GB"/>
+        </w:rPr>
+        <w:t xml:space="preserve">very </w:t>
+      </w:r>
+      <w:r>
+        <w:rPr>
+          <w:rFonts w:ascii="Arial" w:hAnsi="Arial" w:cs="Arial"/>
+          <w:lang w:val="en-GB"/>
+        </w:rPr>
+        <w:t>good job in general</w:t>
+      </w:r>
+      <w:r>
+        <w:rPr>
+          <w:rFonts w:ascii="Arial" w:hAnsi="Arial" w:cs="Arial"/>
+          <w:lang w:val="en-GB"/>
+        </w:rPr>
+        <w:t xml:space="preserve"> to acclimatising to various scenarios</w:t>
+      </w:r>
+      <w:r>
+        <w:rPr>
+          <w:rFonts w:ascii="Arial" w:hAnsi="Arial" w:cs="Arial"/>
+          <w:lang w:val="en-GB"/>
+        </w:rPr>
+        <w:t xml:space="preserve">, there </w:t>
+      </w:r>
+      <w:r>
+        <w:rPr>
+          <w:rFonts w:ascii="Arial" w:hAnsi="Arial" w:cs="Arial"/>
+          <w:lang w:val="en-GB"/>
+        </w:rPr>
+        <w:t xml:space="preserve">can be </w:t>
+      </w:r>
+      <w:r>
+        <w:rPr>
+          <w:rFonts w:ascii="Arial" w:hAnsi="Arial" w:cs="Arial"/>
+          <w:lang w:val="en-GB"/>
+        </w:rPr>
+        <w:t>a</w:t>
+      </w:r>
+      <w:r>
+        <w:rPr>
+          <w:rFonts w:ascii="Arial" w:hAnsi="Arial" w:cs="Arial"/>
+          <w:lang w:val="en-GB"/>
+        </w:rPr>
+        <w:t xml:space="preserve"> small </w:t>
+      </w:r>
+      <w:r>
+        <w:rPr>
+          <w:rFonts w:ascii="Arial" w:hAnsi="Arial" w:cs="Arial"/>
+          <w:lang w:val="en-GB"/>
+        </w:rPr>
+        <w:t>number</w:t>
+      </w:r>
+      <w:r>
+        <w:rPr>
+          <w:rFonts w:ascii="Arial" w:hAnsi="Arial" w:cs="Arial"/>
+          <w:lang w:val="en-GB"/>
+        </w:rPr>
+        <w:t xml:space="preserve"> of </w:t>
+      </w:r>
+      <w:r>
+        <w:rPr>
+          <w:rFonts w:ascii="Arial" w:hAnsi="Arial" w:cs="Arial"/>
+          <w:lang w:val="en-GB"/>
+        </w:rPr>
+        <w:t>occurrences</w:t>
+      </w:r>
+      <w:r>
+        <w:rPr>
+          <w:rFonts w:ascii="Arial" w:hAnsi="Arial" w:cs="Arial"/>
+          <w:lang w:val="en-GB"/>
+        </w:rPr>
+        <w:t xml:space="preserve"> in which the model might </w:t>
+      </w:r>
+      <w:r>
+        <w:rPr>
+          <w:rFonts w:ascii="Arial" w:hAnsi="Arial" w:cs="Arial"/>
+          <w:lang w:val="en-GB"/>
+        </w:rPr>
+        <w:t>yet</w:t>
+      </w:r>
+      <w:r>
+        <w:rPr>
+          <w:rFonts w:ascii="Arial" w:hAnsi="Arial" w:cs="Arial"/>
+          <w:lang w:val="en-GB"/>
+        </w:rPr>
+        <w:t xml:space="preserve"> lack </w:t>
+      </w:r>
+      <w:r>
+        <w:rPr>
+          <w:rFonts w:ascii="Arial" w:hAnsi="Arial" w:cs="Arial"/>
+          <w:lang w:val="en-GB"/>
+        </w:rPr>
+        <w:t xml:space="preserve">capabilities </w:t>
+      </w:r>
+      <w:r>
+        <w:rPr>
+          <w:rFonts w:ascii="Arial" w:hAnsi="Arial" w:cs="Arial"/>
+          <w:lang w:val="en-GB"/>
+        </w:rPr>
+        <w:t xml:space="preserve">to </w:t>
+      </w:r>
+      <w:r>
+        <w:rPr>
+          <w:rFonts w:ascii="Arial" w:hAnsi="Arial" w:cs="Arial"/>
+          <w:lang w:val="en-GB"/>
+        </w:rPr>
+        <w:t xml:space="preserve">accurately reproduce </w:t>
+      </w:r>
+      <w:proofErr w:type="gramStart"/>
+      <w:r>
+        <w:rPr>
+          <w:rFonts w:ascii="Arial" w:hAnsi="Arial" w:cs="Arial"/>
+          <w:lang w:val="en-GB"/>
+        </w:rPr>
+        <w:t>particular ground</w:t>
+      </w:r>
+      <w:proofErr w:type="gramEnd"/>
+      <w:r>
+        <w:rPr>
+          <w:rFonts w:ascii="Arial" w:hAnsi="Arial" w:cs="Arial"/>
+          <w:lang w:val="en-GB"/>
+        </w:rPr>
+        <w:t xml:space="preserve"> truths.</w:t>
+      </w:r>
+    </w:p>
+    <w:p>
+      <w:pPr>
+        <w:jc w:val="both"/>
+        <w:rPr>
+          <w:rFonts w:ascii="Arial" w:hAnsi="Arial" w:cs="Arial"/>
+          <w:lang w:val="en-GB"/>
+        </w:rPr>
+      </w:pPr>
+      <w:r>
+        <w:rPr>
+          <w:rFonts w:ascii="Arial" w:hAnsi="Arial" w:cs="Arial"/>
+          <w:b/>
+          <w:bCs/>
+          <w:i/>
+          <w:iCs/>
+          <w:noProof/>
+          <w:sz w:val="20"/>
+          <w:szCs w:val="20"/>
+          <w:lang w:val="en-GB"/>
+        </w:rPr>
+        <mc:AlternateContent>
+          <mc:Choice Requires="wpg">
+            <w:drawing>
+              <wp:anchor distT="0" distB="0" distL="114300" distR="114300" simplePos="0" relativeHeight="251668480" behindDoc="0" locked="0" layoutInCell="1" allowOverlap="1" wp14:anchorId="5813E501" wp14:editId="5CEE68AA">
+                <wp:simplePos x="0" y="0"/>
+                <wp:positionH relativeFrom="margin">
+                  <wp:align>center</wp:align>
+                </wp:positionH>
+                <wp:positionV relativeFrom="paragraph">
+                  <wp:posOffset>263211</wp:posOffset>
+                </wp:positionV>
+                <wp:extent cx="6998335" cy="1156335"/>
+                <wp:effectExtent l="0" t="0" r="0" b="5715"/>
+                <wp:wrapTight wrapText="bothSides">
+                  <wp:wrapPolygon edited="0">
+                    <wp:start x="10642" y="0"/>
+                    <wp:lineTo x="0" y="0"/>
+                    <wp:lineTo x="0" y="21351"/>
+                    <wp:lineTo x="10701" y="21351"/>
+                    <wp:lineTo x="21520" y="21351"/>
+                    <wp:lineTo x="21520" y="0"/>
+                    <wp:lineTo x="10642" y="0"/>
+                  </wp:wrapPolygon>
+                </wp:wrapTight>
+                <wp:docPr id="1242970239" name="Group 12"/>
+                <wp:cNvGraphicFramePr/>
+                <a:graphic xmlns:a="http://schemas.openxmlformats.org/drawingml/2006/main">
+                  <a:graphicData uri="http://schemas.microsoft.com/office/word/2010/wordprocessingGroup">
+                    <wpg:wgp>
+                      <wpg:cNvGrpSpPr/>
+                      <wpg:grpSpPr>
+                        <a:xfrm>
+                          <a:off x="0" y="0"/>
+                          <a:ext cx="6998335" cy="1156335"/>
+                          <a:chOff x="0" y="0"/>
+                          <a:chExt cx="6998450" cy="1156780"/>
+                        </a:xfrm>
+                      </wpg:grpSpPr>
+                      <pic:pic xmlns:pic="http://schemas.openxmlformats.org/drawingml/2006/picture">
+                        <pic:nvPicPr>
+                          <pic:cNvPr id="956568827" name="Picture 5" descr="A close-up of a greyscale image&#10;&#10;Description automatically generated"/>
+                          <pic:cNvPicPr>
+                            <a:picLocks noChangeAspect="1"/>
+                          </pic:cNvPicPr>
+                        </pic:nvPicPr>
+                        <pic:blipFill rotWithShape="1">
+                          <a:blip r:embed="rId18">
+                            <a:extLst>
+                              <a:ext uri="{28A0092B-C50C-407E-A947-70E740481C1C}">
+                                <a14:useLocalDpi xmlns:a14="http://schemas.microsoft.com/office/drawing/2010/main" val="0"/>
+                              </a:ext>
+                            </a:extLst>
+                          </a:blip>
+                          <a:srcRect l="11812" t="22360" r="9333" b="25316"/>
+                          <a:stretch/>
+                        </pic:blipFill>
+                        <pic:spPr bwMode="auto">
+                          <a:xfrm>
+                            <a:off x="0" y="11875"/>
+                            <a:ext cx="3452495" cy="1144905"/>
+                          </a:xfrm>
+                          <a:prstGeom prst="rect">
+                            <a:avLst/>
+                          </a:prstGeom>
+                          <a:noFill/>
+                          <a:ln>
+                            <a:noFill/>
+                          </a:ln>
+                          <a:extLst>
+                            <a:ext uri="{53640926-AAD7-44D8-BBD7-CCE9431645EC}">
+                              <a14:shadowObscured xmlns:a14="http://schemas.microsoft.com/office/drawing/2010/main"/>
+                            </a:ext>
+                          </a:extLst>
+                        </pic:spPr>
+                      </pic:pic>
+                      <pic:pic xmlns:pic="http://schemas.openxmlformats.org/drawingml/2006/picture">
+                        <pic:nvPicPr>
+                          <pic:cNvPr id="1196396502" name="Picture 10"/>
+                          <pic:cNvPicPr>
+                            <a:picLocks noChangeAspect="1"/>
+                          </pic:cNvPicPr>
+                        </pic:nvPicPr>
+                        <pic:blipFill rotWithShape="1">
+                          <a:blip r:embed="rId19">
+                            <a:extLst>
+                              <a:ext uri="{28A0092B-C50C-407E-A947-70E740481C1C}">
+                                <a14:useLocalDpi xmlns:a14="http://schemas.microsoft.com/office/drawing/2010/main" val="0"/>
+                              </a:ext>
+                            </a:extLst>
+                          </a:blip>
+                          <a:srcRect l="11807" t="22350" r="9236" b="26366"/>
+                          <a:stretch/>
+                        </pic:blipFill>
+                        <pic:spPr bwMode="auto">
+                          <a:xfrm>
+                            <a:off x="3491345" y="0"/>
+                            <a:ext cx="3507105" cy="1138555"/>
+                          </a:xfrm>
+                          <a:prstGeom prst="rect">
+                            <a:avLst/>
+                          </a:prstGeom>
+                          <a:noFill/>
+                          <a:ln>
+                            <a:noFill/>
+                          </a:ln>
+                          <a:extLst>
+                            <a:ext uri="{53640926-AAD7-44D8-BBD7-CCE9431645EC}">
+                              <a14:shadowObscured xmlns:a14="http://schemas.microsoft.com/office/drawing/2010/main"/>
+                            </a:ext>
+                          </a:extLst>
+                        </pic:spPr>
+                      </pic:pic>
+                    </wpg:wgp>
+                  </a:graphicData>
+                </a:graphic>
+              </wp:anchor>
+            </w:drawing>
+          </mc:Choice>
+          <mc:Fallback>
+            <w:pict>
+              <v:group w14:anchorId="115633D2" id="Group 12" o:spid="_x0000_s1026" style="position:absolute;margin-left:0;margin-top:20.75pt;width:551.05pt;height:91.05pt;z-index:251668480;mso-position-horizontal:center;mso-position-horizontal-relative:margin" coordsize="69984,11567" o:gfxdata="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">
+                <v:shape id="Picture 5" o:spid="_x0000_s1027" type="#_x0000_t75" alt="A close-up of a greyscale image&#10;&#10;Description automatically generated" style="position:absolute;top:118;width:34524;height:11449;visibility:visible;mso-wrap-style:square" o:gfxdata="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">
+                  <v:imagedata r:id="rId20" o:title="A close-up of a greyscale image&#10;&#10;Description automatically generated" croptop="14654f" cropbottom="16591f" cropleft="7741f" cropright="6116f"/>
+                </v:shape>
+                <v:shape id="Picture 10" o:spid="_x0000_s1028" type="#_x0000_t75" style="position:absolute;left:34913;width:35071;height:11385;visibility:visible;mso-wrap-style:square" o:gfxdata="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">
+                  <v:imagedata r:id="rId21" o:title="" croptop="14647f" cropbottom="17279f" cropleft="7738f" cropright="6053f"/>
+                </v:shape>
+                <w10:wrap type="tight" anchorx="margin"/>
+              </v:group>
+            </w:pict>
+          </mc:Fallback>
+        </mc:AlternateContent>
+      </w:r>
+      <w:r>
+        <w:rPr>
+          <w:noProof/>
+        </w:rPr>
+        <mc:AlternateContent>
+          <mc:Choice Requires="wps">
+            <w:drawing>
+              <wp:anchor distT="0" distB="0" distL="114300" distR="114300" simplePos="0" relativeHeight="251678720" behindDoc="1" locked="0" layoutInCell="1" allowOverlap="1" wp14:anchorId="3CE5FC2D" wp14:editId="23F7303B">
+                <wp:simplePos x="0" y="0"/>
+                <wp:positionH relativeFrom="margin">
+                  <wp:align>left</wp:align>
+                </wp:positionH>
+                <wp:positionV relativeFrom="paragraph">
+                  <wp:posOffset>11817</wp:posOffset>
+                </wp:positionV>
+                <wp:extent cx="2832100" cy="160020"/>
+                <wp:effectExtent l="0" t="0" r="6350" b="0"/>
+                <wp:wrapTight wrapText="bothSides">
+                  <wp:wrapPolygon edited="0">
+                    <wp:start x="0" y="0"/>
+                    <wp:lineTo x="0" y="18000"/>
+                    <wp:lineTo x="21503" y="18000"/>
+                    <wp:lineTo x="21503" y="0"/>
+                    <wp:lineTo x="0" y="0"/>
+                  </wp:wrapPolygon>
+                </wp:wrapTight>
+                <wp:docPr id="917121884" name="Text Box 1"/>
+                <wp:cNvGraphicFramePr/>
+                <a:graphic xmlns:a="http://schemas.openxmlformats.org/drawingml/2006/main">
+                  <a:graphicData uri="http://schemas.microsoft.com/office/word/2010/wordprocessingShape">
+                    <wps:wsp>
+                      <wps:cNvSpPr txBox="1"/>
+                      <wps:spPr>
+                        <a:xfrm>
+                          <a:off x="0" y="0"/>
+                          <a:ext cx="2832100" cy="160020"/>
+                        </a:xfrm>
+                        <a:prstGeom prst="rect">
+                          <a:avLst/>
+                        </a:prstGeom>
+                        <a:solidFill>
+                          <a:prstClr val="white"/>
+                        </a:solidFill>
+                        <a:ln>
+                          <a:noFill/>
+                        </a:ln>
+                      </wps:spPr>
+                      <wps:txbx>
+                        <w:txbxContent>
+                          <w:p>
+                            <w:pPr>
+                              <w:pStyle w:val="Caption"/>
+                              <w:rPr>
+                                <w:rFonts w:ascii="Arial" w:hAnsi="Arial" w:cs="Arial"/>
+                                <w:b/>
+                                <w:bCs/>
+                                <w:noProof/>
+                                <w:sz w:val="22"/>
+                                <w:szCs w:val="22"/>
+                                <w:lang w:val="en-GB"/>
+                              </w:rPr>
+                            </w:pPr>
+                            <w:r>
+                              <w:rPr>
+                                <w:rFonts w:ascii="Arial" w:hAnsi="Arial" w:cs="Arial"/>
+                                <w:b/>
+                                <w:bCs/>
+                                <w:sz w:val="20"/>
+                                <w:szCs w:val="20"/>
+                                <w:lang w:val="en-GB"/>
+                              </w:rPr>
+                              <w:t xml:space="preserve">Figure </w:t>
+                            </w:r>
+                            <w:r>
+                              <w:rPr>
+                                <w:rFonts w:ascii="Arial" w:hAnsi="Arial" w:cs="Arial"/>
+                                <w:b/>
+                                <w:bCs/>
+                                <w:sz w:val="20"/>
+                                <w:szCs w:val="20"/>
+                              </w:rPr>
+                              <w:fldChar w:fldCharType="begin"/>
+                            </w:r>
+                            <w:r>
+                              <w:rPr>
+                                <w:rFonts w:ascii="Arial" w:hAnsi="Arial" w:cs="Arial"/>
+                                <w:b/>
+                                <w:bCs/>
+                                <w:sz w:val="20"/>
+                                <w:szCs w:val="20"/>
+                                <w:lang w:val="en-GB"/>
+                              </w:rPr>
+                              <w:instrText xml:space="preserve"> SEQ Figure \* ARABIC </w:instrText>
+                            </w:r>
+                            <w:r>
+                              <w:rPr>
+                                <w:rFonts w:ascii="Arial" w:hAnsi="Arial" w:cs="Arial"/>
+                                <w:b/>
+                                <w:bCs/>
+                                <w:sz w:val="20"/>
+                                <w:szCs w:val="20"/>
+                              </w:rPr>
+                              <w:fldChar w:fldCharType="separate"/>
+                            </w:r>
+                            <w:r>
+                              <w:rPr>
+                                <w:rFonts w:ascii="Arial" w:hAnsi="Arial" w:cs="Arial"/>
+                                <w:b/>
+                                <w:bCs/>
+                                <w:noProof/>
+                                <w:sz w:val="20"/>
+                                <w:szCs w:val="20"/>
+                                <w:lang w:val="en-GB"/>
+                              </w:rPr>
+                              <w:t>4</w:t>
+                            </w:r>
+                            <w:r>
+                              <w:rPr>
+                                <w:rFonts w:ascii="Arial" w:hAnsi="Arial" w:cs="Arial"/>
+                                <w:b/>
+                                <w:bCs/>
+                                <w:sz w:val="20"/>
+                                <w:szCs w:val="20"/>
+                              </w:rPr>
+                              <w:fldChar w:fldCharType="end"/>
+                            </w:r>
+                            <w:r>
+                              <w:rPr>
+                                <w:rFonts w:ascii="Arial" w:hAnsi="Arial" w:cs="Arial"/>
+                                <w:b/>
+                                <w:bCs/>
+                                <w:sz w:val="20"/>
+                                <w:szCs w:val="20"/>
+                                <w:lang w:val="en-GB"/>
+                              </w:rPr>
+                              <w:t>: Images with highly occluded targets</w:t>
+                            </w:r>
+                          </w:p>
+                        </w:txbxContent>
+                      </wps:txbx>
+                      <wps:bodyPr rot="0" spcFirstLastPara="0" vertOverflow="overflow" horzOverflow="overflow" vert="horz" wrap="square" lIns="0" tIns="0" rIns="0" bIns="0" numCol="1" spcCol="0" rtlCol="0" fromWordArt="0" anchor="t" anchorCtr="0" forceAA="0" compatLnSpc="1">
+                        <a:prstTxWarp prst="textNoShape">
+                          <a:avLst/>
+                        </a:prstTxWarp>
+                        <a:noAutofit/>
+                      </wps:bodyPr>
+                    </wps:wsp>
+                  </a:graphicData>
+                </a:graphic>
+                <wp14:sizeRelH relativeFrom="margin">
+                  <wp14:pctWidth>0</wp14:pctWidth>
+                </wp14:sizeRelH>
+                <wp14:sizeRelV relativeFrom="margin">
+                  <wp14:pctHeight>0</wp14:pctHeight>
+                </wp14:sizeRelV>
+              </wp:anchor>
+            </w:drawing>
+          </mc:Choice>
+          <mc:Fallback>
+            <w:pict>
+              <v:shape w14:anchorId="3CE5FC2D" id="_x0000_s1030" type="#_x0000_t202" style="position:absolute;left:0;text-align:left;margin-left:0;margin-top:.95pt;width:223pt;height:12.6pt;z-index:-251637760;visibility:visible;mso-wrap-style:square;mso-width-percent:0;mso-height-percent:0;mso-wrap-distance-left:9pt;mso-wrap-distance-top:0;mso-wrap-distance-right:9pt;mso-wrap-distance-bottom:0;mso-position-horizontal:left;mso-position-horizontal-relative:margin;mso-position-vertical:absolute;mso-position-vertical-relative:text;mso-width-percent:0;mso-height-percent:0;mso-width-relative:margin;mso-height-relative:margin;v-text-anchor:top" o:gfxdata="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" stroked="f">
+                <v:textbox inset="0,0,0,0">
+                  <w:txbxContent>
+                    <w:p>
+                      <w:pPr>
+                        <w:pStyle w:val="Caption"/>
+                        <w:rPr>
+                          <w:rFonts w:ascii="Arial" w:hAnsi="Arial" w:cs="Arial"/>
+                          <w:b/>
+                          <w:bCs/>
+                          <w:noProof/>
+                          <w:sz w:val="22"/>
+                          <w:szCs w:val="22"/>
+                          <w:lang w:val="en-GB"/>
+                        </w:rPr>
+                      </w:pPr>
+                      <w:r>
+                        <w:rPr>
+                          <w:rFonts w:ascii="Arial" w:hAnsi="Arial" w:cs="Arial"/>
+                          <w:b/>
+                          <w:bCs/>
+                          <w:sz w:val="20"/>
+                          <w:szCs w:val="20"/>
+                          <w:lang w:val="en-GB"/>
+                        </w:rPr>
+                        <w:t xml:space="preserve">Figure </w:t>
+                      </w:r>
+                      <w:r>
+                        <w:rPr>
+                          <w:rFonts w:ascii="Arial" w:hAnsi="Arial" w:cs="Arial"/>
+                          <w:b/>
+                          <w:bCs/>
+                          <w:sz w:val="20"/>
+                          <w:szCs w:val="20"/>
+                        </w:rPr>
+                        <w:fldChar w:fldCharType="begin"/>
+                      </w:r>
+                      <w:r>
+                        <w:rPr>
+                          <w:rFonts w:ascii="Arial" w:hAnsi="Arial" w:cs="Arial"/>
+                          <w:b/>
+                          <w:bCs/>
+                          <w:sz w:val="20"/>
+                          <w:szCs w:val="20"/>
+                          <w:lang w:val="en-GB"/>
+                        </w:rPr>
+                        <w:instrText xml:space="preserve"> SEQ Figure \* ARABIC </w:instrText>
+                      </w:r>
+                      <w:r>
+                        <w:rPr>
+                          <w:rFonts w:ascii="Arial" w:hAnsi="Arial" w:cs="Arial"/>
+                          <w:b/>
+                          <w:bCs/>
+                          <w:sz w:val="20"/>
+                          <w:szCs w:val="20"/>
+                        </w:rPr>
+                        <w:fldChar w:fldCharType="separate"/>
+                      </w:r>
+                      <w:r>
+                        <w:rPr>
+                          <w:rFonts w:ascii="Arial" w:hAnsi="Arial" w:cs="Arial"/>
+                          <w:b/>
+                          <w:bCs/>
+                          <w:noProof/>
+                          <w:sz w:val="20"/>
+                          <w:szCs w:val="20"/>
+                          <w:lang w:val="en-GB"/>
+                        </w:rPr>
+                        <w:t>4</w:t>
+                      </w:r>
+                      <w:r>
+                        <w:rPr>
+                          <w:rFonts w:ascii="Arial" w:hAnsi="Arial" w:cs="Arial"/>
+                          <w:b/>
+                          <w:bCs/>
+                          <w:sz w:val="20"/>
+                          <w:szCs w:val="20"/>
+                        </w:rPr>
+                        <w:fldChar w:fldCharType="end"/>
+                      </w:r>
+                      <w:r>
+                        <w:rPr>
+                          <w:rFonts w:ascii="Arial" w:hAnsi="Arial" w:cs="Arial"/>
+                          <w:b/>
+                          <w:bCs/>
+                          <w:sz w:val="20"/>
+                          <w:szCs w:val="20"/>
+                          <w:lang w:val="en-GB"/>
+                        </w:rPr>
+                        <w:t>: Images with highly occluded targets</w:t>
+                      </w:r>
+                    </w:p>
+                  </w:txbxContent>
+                </v:textbox>
+                <w10:wrap type="tight" anchorx="margin"/>
+              </v:shape>
+            </w:pict>
+          </mc:Fallback>
+        </mc:AlternateContent>
+      </w:r>
+    </w:p>
+    <w:p>
+      <w:pPr>
+        <w:jc w:val="both"/>
+        <w:rPr>
+          <w:rFonts w:ascii="Arial" w:hAnsi="Arial" w:cs="Arial"/>
+          <w:lang w:val="en-GB"/>
+        </w:rPr>
+      </w:pPr>
+      <w:r>
+        <w:rPr>
+          <w:rFonts w:ascii="Arial" w:hAnsi="Arial" w:cs="Arial"/>
+          <w:lang w:val="en-GB"/>
+        </w:rPr>
+        <w:t xml:space="preserve">The </w:t>
+      </w:r>
+      <w:r>
+        <w:rPr>
+          <w:rFonts w:ascii="Arial" w:hAnsi="Arial" w:cs="Arial"/>
+          <w:lang w:val="en-GB"/>
+        </w:rPr>
+        <w:t>illustrated</w:t>
+      </w:r>
+      <w:r>
+        <w:rPr>
+          <w:rFonts w:ascii="Arial" w:hAnsi="Arial" w:cs="Arial"/>
+          <w:lang w:val="en-GB"/>
+        </w:rPr>
+        <w:t xml:space="preserve"> </w:t>
+      </w:r>
+      <w:r>
+        <w:rPr>
+          <w:rFonts w:ascii="Arial" w:hAnsi="Arial" w:cs="Arial"/>
+          <w:lang w:val="en-GB"/>
+        </w:rPr>
+        <w:t xml:space="preserve">examples </w:t>
+      </w:r>
+      <w:r>
+        <w:rPr>
+          <w:rFonts w:ascii="Arial" w:hAnsi="Arial" w:cs="Arial"/>
+          <w:lang w:val="en-GB"/>
+        </w:rPr>
+        <w:t xml:space="preserve">in Figure 4 </w:t>
+      </w:r>
+      <w:r>
+        <w:rPr>
+          <w:rFonts w:ascii="Arial" w:hAnsi="Arial" w:cs="Arial"/>
+          <w:lang w:val="en-GB"/>
+        </w:rPr>
+        <w:t>are</w:t>
+      </w:r>
+      <w:r>
+        <w:rPr>
+          <w:rFonts w:ascii="Arial" w:hAnsi="Arial" w:cs="Arial"/>
+          <w:lang w:val="en-GB"/>
+        </w:rPr>
+        <w:t xml:space="preserve"> </w:t>
+      </w:r>
+      <w:r>
+        <w:rPr>
+          <w:rFonts w:ascii="Arial" w:hAnsi="Arial" w:cs="Arial"/>
+          <w:lang w:val="en-GB"/>
+        </w:rPr>
+        <w:t xml:space="preserve">examples of the </w:t>
+      </w:r>
+      <w:r>
+        <w:rPr>
+          <w:rFonts w:ascii="Arial" w:hAnsi="Arial" w:cs="Arial"/>
+          <w:lang w:val="en-GB"/>
+        </w:rPr>
+        <w:t>behaviour</w:t>
+      </w:r>
+      <w:r>
+        <w:rPr>
+          <w:rFonts w:ascii="Arial" w:hAnsi="Arial" w:cs="Arial"/>
+          <w:lang w:val="en-GB"/>
+        </w:rPr>
+        <w:t xml:space="preserve"> described above</w:t>
+      </w:r>
+      <w:r>
+        <w:rPr>
+          <w:rFonts w:ascii="Arial" w:hAnsi="Arial" w:cs="Arial"/>
+          <w:lang w:val="en-GB"/>
+        </w:rPr>
+        <w:t>.</w:t>
+      </w:r>
+      <w:r>
+        <w:rPr>
+          <w:rFonts w:ascii="Arial" w:hAnsi="Arial" w:cs="Arial"/>
+          <w:lang w:val="en-GB"/>
+        </w:rPr>
+        <w:t xml:space="preserve"> </w:t>
+      </w:r>
+      <w:r>
+        <w:rPr>
+          <w:rFonts w:ascii="Arial" w:hAnsi="Arial" w:cs="Arial"/>
+          <w:lang w:val="en-GB"/>
+        </w:rPr>
+        <w:t xml:space="preserve">The model still lacks accuracy when </w:t>
+      </w:r>
+      <w:r>
+        <w:rPr>
+          <w:rFonts w:ascii="Arial" w:hAnsi="Arial" w:cs="Arial"/>
+          <w:lang w:val="en-GB"/>
+        </w:rPr>
+        <w:t xml:space="preserve">it </w:t>
+      </w:r>
+      <w:proofErr w:type="gramStart"/>
+      <w:r>
+        <w:rPr>
+          <w:rFonts w:ascii="Arial" w:hAnsi="Arial" w:cs="Arial"/>
+          <w:lang w:val="en-GB"/>
+        </w:rPr>
+        <w:t>has to</w:t>
+      </w:r>
+      <w:proofErr w:type="gramEnd"/>
+      <w:r>
+        <w:rPr>
+          <w:rFonts w:ascii="Arial" w:hAnsi="Arial" w:cs="Arial"/>
+          <w:lang w:val="en-GB"/>
+        </w:rPr>
+        <w:t xml:space="preserve"> extrapolate</w:t>
+      </w:r>
+      <w:r>
+        <w:rPr>
+          <w:rFonts w:ascii="Arial" w:hAnsi="Arial" w:cs="Arial"/>
+          <w:lang w:val="en-GB"/>
+        </w:rPr>
+        <w:t xml:space="preserve"> the target</w:t>
+      </w:r>
+      <w:r>
+        <w:rPr>
+          <w:rFonts w:ascii="Arial" w:hAnsi="Arial" w:cs="Arial"/>
+          <w:lang w:val="en-GB"/>
+        </w:rPr>
+        <w:t xml:space="preserve"> to completely occluded areas. </w:t>
+      </w:r>
+      <w:r>
+        <w:rPr>
+          <w:rFonts w:ascii="Arial" w:hAnsi="Arial" w:cs="Arial"/>
+          <w:lang w:val="en-GB"/>
+        </w:rPr>
+        <w:t>However</w:t>
+      </w:r>
+      <w:r>
+        <w:rPr>
+          <w:rFonts w:ascii="Arial" w:hAnsi="Arial" w:cs="Arial"/>
+          <w:lang w:val="en-GB"/>
+        </w:rPr>
+        <w:t xml:space="preserve">, this is to be expected as generative capabilities have not been the focus of our approach in architecture design, training and evaluation. </w:t>
+      </w:r>
+      <w:r>
+        <w:rPr>
+          <w:rFonts w:ascii="Arial" w:hAnsi="Arial" w:cs="Arial"/>
+          <w:lang w:val="en-GB"/>
+        </w:rPr>
+        <w:t xml:space="preserve">Therefore, </w:t>
+      </w:r>
+      <w:r>
+        <w:rPr>
+          <w:rFonts w:ascii="Arial" w:hAnsi="Arial" w:cs="Arial"/>
+          <w:lang w:val="en-GB"/>
+        </w:rPr>
+        <w:t xml:space="preserve">incorporating </w:t>
+      </w:r>
+      <w:r>
+        <w:rPr>
+          <w:rFonts w:ascii="Arial" w:hAnsi="Arial" w:cs="Arial"/>
+          <w:lang w:val="en-GB"/>
+        </w:rPr>
+        <w:t xml:space="preserve">generative capabilities to the model could </w:t>
+      </w:r>
+      <w:r>
+        <w:rPr>
+          <w:rFonts w:ascii="Arial" w:hAnsi="Arial" w:cs="Arial"/>
+          <w:lang w:val="en-GB"/>
+        </w:rPr>
+        <w:t>potentially</w:t>
+      </w:r>
+      <w:r>
+        <w:rPr>
+          <w:rFonts w:ascii="Arial" w:hAnsi="Arial" w:cs="Arial"/>
+          <w:lang w:val="en-GB"/>
+        </w:rPr>
+        <w:t xml:space="preserve"> </w:t>
+      </w:r>
+      <w:r>
+        <w:rPr>
+          <w:rFonts w:ascii="Arial" w:hAnsi="Arial" w:cs="Arial"/>
+          <w:lang w:val="en-GB"/>
+        </w:rPr>
+        <w:t>contribute</w:t>
+      </w:r>
+      <w:r>
+        <w:rPr>
+          <w:rFonts w:ascii="Arial" w:hAnsi="Arial" w:cs="Arial"/>
+          <w:lang w:val="en-GB"/>
+        </w:rPr>
+        <w:t xml:space="preserve"> to achieve even greater accuracy and consistency</w:t>
+      </w:r>
+      <w:r>
+        <w:rPr>
+          <w:rFonts w:ascii="Arial" w:hAnsi="Arial" w:cs="Arial"/>
+          <w:lang w:val="en-GB"/>
+        </w:rPr>
+        <w:t>,</w:t>
+      </w:r>
+      <w:r>
+        <w:rPr>
+          <w:rFonts w:ascii="Arial" w:hAnsi="Arial" w:cs="Arial"/>
+          <w:lang w:val="en-GB"/>
+        </w:rPr>
+        <w:t xml:space="preserve"> even for instances in which the targets are highly occluded. </w:t>
+      </w:r>
     </w:p>
     <w:sectPr>
       <w:type w:val="continuous"/>
@@ -1869,6 +5963,106 @@
     </w:sectPr>
   </w:body>
 </w:document>
+</file>
+
+<file path=word/endnotes.xml><?xml version="1.0" encoding="utf-8"?>
+<w:endnotes xmlns:wpc="http://schemas.microsoft.com/office/word/2010/wordprocessingCanvas" xmlns:cx="http://schemas.microsoft.com/office/drawing/2014/chartex" xmlns:cx1="http://schemas.microsoft.com/office/drawing/2015/9/8/chartex" xmlns:cx2="http://schemas.microsoft.com/office/drawing/2015/10/21/chartex" xmlns:cx3="http://schemas.microsoft.com/office/drawing/2016/5/9/chartex" xmlns:cx4="http://schemas.microsoft.com/office/drawing/2016/5/10/chartex" xmlns:cx5="http://schemas.microsoft.com/office/drawing/2016/5/11/chartex" xmlns:cx6="http://schemas.microsoft.com/office/drawing/2016/5/12/chartex" xmlns:cx7="http://schemas.microsoft.com/office/drawing/2016/5/13/chartex" xmlns:cx8="http://schemas.microsoft.com/office/drawing/2016/5/14/chartex" xmlns:mc="http://schemas.openxmlformats.org/markup-compatibility/2006" xmlns:aink="http://schemas.microsoft.com/office/drawing/2016/ink" xmlns:am3d="http://schemas.microsoft.com/office/drawing/2017/model3d" xmlns:o="urn:schemas-microsoft-com:office:office" xmlns:oel="http://schemas.microsoft.com/office/2019/extlst" xmlns:r="http://schemas.openxmlformats.org/officeDocument/2006/relationships" xmlns:m="http://schemas.openxmlformats.org/officeDocument/2006/math" xmlns:v="urn:schemas-microsoft-com:vml" xmlns:wp14="http://schemas.microsoft.com/office/word/2010/wordprocessingDrawing" xmlns:wp="http://schemas.openxmlformats.org/drawingml/2006/wordprocessingDrawing" xmlns:w10="urn:schemas-microsoft-com:office:word" xmlns:w="http://schemas.openxmlformats.org/wordprocessingml/2006/main" xmlns:w14="http://schemas.microsoft.com/office/word/2010/wordml" xmlns:w15="http://schemas.microsoft.com/office/word/2012/wordml" xmlns:w16cex="http://schemas.microsoft.com/office/word/2018/wordml/cex" xmlns:w16cid="http://schemas.microsoft.com/office/word/2016/wordml/cid" xmlns:w16="http://schemas.microsoft.com/office/word/2018/wordml" xmlns:w16sdtdh="http://schemas.microsoft.com/office/word/2020/wordml/sdtdatahash" xmlns:w16se="http://schemas.microsoft.com/office/word/2015/wordml/symex" xmlns:wpg="http://schemas.microsoft.com/office/word/2010/wordprocessingGroup" xmlns:wpi="http://schemas.microsoft.com/office/word/2010/wordprocessingInk" xmlns:wne="http://schemas.microsoft.com/office/word/2006/wordml" xmlns:wps="http://schemas.microsoft.com/office/word/2010/wordprocessingShape" mc:Ignorable="w14 w15 w16se w16cid w16 w16cex w16sdtdh wp14">
+  <w:endnote w:type="separator" w:id="-1">
+    <w:p>
+      <w:pPr>
+        <w:spacing w:after="0" w:line="240" w:lineRule="auto"/>
+      </w:pPr>
+      <w:r>
+        <w:separator/>
+      </w:r>
+    </w:p>
+  </w:endnote>
+  <w:endnote w:type="continuationSeparator" w:id="0">
+    <w:p>
+      <w:pPr>
+        <w:spacing w:after="0" w:line="240" w:lineRule="auto"/>
+      </w:pPr>
+      <w:r>
+        <w:continuationSeparator/>
+      </w:r>
+    </w:p>
+  </w:endnote>
+</w:endnotes>
+</file>
+
+<file path=word/footnotes.xml><?xml version="1.0" encoding="utf-8"?>
+<w:footnotes xmlns:wpc="http://schemas.microsoft.com/office/word/2010/wordprocessingCanvas" xmlns:cx="http://schemas.microsoft.com/office/drawing/2014/chartex" xmlns:cx1="http://schemas.microsoft.com/office/drawing/2015/9/8/chartex" xmlns:cx2="http://schemas.microsoft.com/office/drawing/2015/10/21/chartex" xmlns:cx3="http://schemas.microsoft.com/office/drawing/2016/5/9/chartex" xmlns:cx4="http://schemas.microsoft.com/office/drawing/2016/5/10/chartex" xmlns:cx5="http://schemas.microsoft.com/office/drawing/2016/5/11/chartex" xmlns:cx6="http://schemas.microsoft.com/office/drawing/2016/5/12/chartex" xmlns:cx7="http://schemas.microsoft.com/office/drawing/2016/5/13/chartex" xmlns:cx8="http://schemas.microsoft.com/office/drawing/2016/5/14/chartex" xmlns:mc="http://schemas.openxmlformats.org/markup-compatibility/2006" xmlns:aink="http://schemas.microsoft.com/office/drawing/2016/ink" xmlns:am3d="http://schemas.microsoft.com/office/drawing/2017/model3d" xmlns:o="urn:schemas-microsoft-com:office:office" xmlns:oel="http://schemas.microsoft.com/office/2019/extlst" xmlns:r="http://schemas.openxmlformats.org/officeDocument/2006/relationships" xmlns:m="http://schemas.openxmlformats.org/officeDocument/2006/math" xmlns:v="urn:schemas-microsoft-com:vml" xmlns:wp14="http://schemas.microsoft.com/office/word/2010/wordprocessingDrawing" xmlns:wp="http://schemas.openxmlformats.org/drawingml/2006/wordprocessingDrawing" xmlns:w10="urn:schemas-microsoft-com:office:word" xmlns:w="http://schemas.openxmlformats.org/wordprocessingml/2006/main" xmlns:w14="http://schemas.microsoft.com/office/word/2010/wordml" xmlns:w15="http://schemas.microsoft.com/office/word/2012/wordml" xmlns:w16cex="http://schemas.microsoft.com/office/word/2018/wordml/cex" xmlns:w16cid="http://schemas.microsoft.com/office/word/2016/wordml/cid" xmlns:w16="http://schemas.microsoft.com/office/word/2018/wordml" xmlns:w16sdtdh="http://schemas.microsoft.com/office/word/2020/wordml/sdtdatahash" xmlns:w16se="http://schemas.microsoft.com/office/word/2015/wordml/symex" xmlns:wpg="http://schemas.microsoft.com/office/word/2010/wordprocessingGroup" xmlns:wpi="http://schemas.microsoft.com/office/word/2010/wordprocessingInk" xmlns:wne="http://schemas.microsoft.com/office/word/2006/wordml" xmlns:wps="http://schemas.microsoft.com/office/word/2010/wordprocessingShape" mc:Ignorable="w14 w15 w16se w16cid w16 w16cex w16sdtdh wp14">
+  <w:footnote w:type="separator" w:id="-1">
+    <w:p>
+      <w:pPr>
+        <w:spacing w:after="0" w:line="240" w:lineRule="auto"/>
+      </w:pPr>
+      <w:r>
+        <w:separator/>
+      </w:r>
+    </w:p>
+  </w:footnote>
+  <w:footnote w:type="continuationSeparator" w:id="0">
+    <w:p>
+      <w:pPr>
+        <w:spacing w:after="0" w:line="240" w:lineRule="auto"/>
+      </w:pPr>
+      <w:r>
+        <w:continuationSeparator/>
+      </w:r>
+    </w:p>
+  </w:footnote>
+</w:footnotes>
+</file>
+
+<file path=word/header1.xml><?xml version="1.0" encoding="utf-8"?>
+<w:hdr xmlns:wpc="http://schemas.microsoft.com/office/word/2010/wordprocessingCanvas" xmlns:cx="http://schemas.microsoft.com/office/drawing/2014/chartex" xmlns:cx1="http://schemas.microsoft.com/office/drawing/2015/9/8/chartex" xmlns:cx2="http://schemas.microsoft.com/office/drawing/2015/10/21/chartex" xmlns:cx3="http://schemas.microsoft.com/office/drawing/2016/5/9/chartex" xmlns:cx4="http://schemas.microsoft.com/office/drawing/2016/5/10/chartex" xmlns:cx5="http://schemas.microsoft.com/office/drawing/2016/5/11/chartex" xmlns:cx6="http://schemas.microsoft.com/office/drawing/2016/5/12/chartex" xmlns:cx7="http://schemas.microsoft.com/office/drawing/2016/5/13/chartex" xmlns:cx8="http://schemas.microsoft.com/office/drawing/2016/5/14/chartex" xmlns:mc="http://schemas.openxmlformats.org/markup-compatibility/2006" xmlns:aink="http://schemas.microsoft.com/office/drawing/2016/ink" xmlns:am3d="http://schemas.microsoft.com/office/drawing/2017/model3d" xmlns:o="urn:schemas-microsoft-com:office:office" xmlns:oel="http://schemas.microsoft.com/office/2019/extlst" xmlns:r="http://schemas.openxmlformats.org/officeDocument/2006/relationships" xmlns:m="http://schemas.openxmlformats.org/officeDocument/2006/math" xmlns:v="urn:schemas-microsoft-com:vml" xmlns:wp14="http://schemas.microsoft.com/office/word/2010/wordprocessingDrawing" xmlns:wp="http://schemas.openxmlformats.org/drawingml/2006/wordprocessingDrawing" xmlns:w10="urn:schemas-microsoft-com:office:word" xmlns:w="http://schemas.openxmlformats.org/wordprocessingml/2006/main" xmlns:w14="http://schemas.microsoft.com/office/word/2010/wordml" xmlns:w15="http://schemas.microsoft.com/office/word/2012/wordml" xmlns:w16cex="http://schemas.microsoft.com/office/word/2018/wordml/cex" xmlns:w16cid="http://schemas.microsoft.com/office/word/2016/wordml/cid" xmlns:w16="http://schemas.microsoft.com/office/word/2018/wordml" xmlns:w16sdtdh="http://schemas.microsoft.com/office/word/2020/wordml/sdtdatahash" xmlns:w16se="http://schemas.microsoft.com/office/word/2015/wordml/symex" xmlns:wpg="http://schemas.microsoft.com/office/word/2010/wordprocessingGroup" xmlns:wpi="http://schemas.microsoft.com/office/word/2010/wordprocessingInk" xmlns:wne="http://schemas.microsoft.com/office/word/2006/wordml" xmlns:wps="http://schemas.microsoft.com/office/word/2010/wordprocessingShape" mc:Ignorable="w14 w15 w16se w16cid w16 w16cex w16sdtdh wp14">
+  <w:p>
+    <w:pPr>
+      <w:pStyle w:val="Header"/>
+      <w:rPr>
+        <w:lang w:val="en-GB"/>
+      </w:rPr>
+    </w:pPr>
+    <w:r>
+      <w:rPr>
+        <w:lang w:val="en-GB"/>
+      </w:rPr>
+      <w:t>Computer V</w:t>
+    </w:r>
+    <w:r>
+      <w:rPr>
+        <w:lang w:val="en-GB"/>
+      </w:rPr>
+      <w:t xml:space="preserve">ision UE </w:t>
+    </w:r>
+    <w:r>
+      <w:rPr>
+        <w:lang w:val="en-GB"/>
+      </w:rPr>
+      <w:tab/>
+      <w:t>Project Report</w:t>
+    </w:r>
+    <w:r>
+      <w:rPr>
+        <w:lang w:val="en-GB"/>
+      </w:rPr>
+      <w:tab/>
+    </w:r>
+    <w:r>
+      <w:rPr>
+        <w:lang w:val="en-GB"/>
+      </w:rPr>
+      <w:t xml:space="preserve">WS2023/24 - </w:t>
+    </w:r>
+    <w:r>
+      <w:rPr>
+        <w:lang w:val="en-GB"/>
+      </w:rPr>
+      <w:t>Group C3</w:t>
+    </w:r>
+  </w:p>
+</w:hdr>
 </file>
 
 <file path=word/styles.xml><?xml version="1.0" encoding="utf-8"?>
@@ -2271,6 +6465,10 @@
   <w:style w:type="paragraph" w:default="1" w:styleId="Normal">
     <w:name w:val="Normal"/>
     <w:qFormat/>
+    <w:rsid w:val="006B3714"/>
+    <w:pPr>
+      <w:spacing w:line="256" w:lineRule="auto"/>
+    </w:pPr>
   </w:style>
   <w:style w:type="character" w:default="1" w:styleId="DefaultParagraphFont">
     <w:name w:val="Default Paragraph Font"/>
@@ -2299,6 +6497,18 @@
     <w:semiHidden/>
     <w:unhideWhenUsed/>
   </w:style>
+  <w:style w:type="character" w:styleId="Hyperlink">
+    <w:name w:val="Hyperlink"/>
+    <w:basedOn w:val="DefaultParagraphFont"/>
+    <w:uiPriority w:val="99"/>
+    <w:semiHidden/>
+    <w:unhideWhenUsed/>
+    <w:rsid w:val="00F43F5F"/>
+    <w:rPr>
+      <w:color w:val="0000FF"/>
+      <w:u w:val="single"/>
+    </w:rPr>
+  </w:style>
   <w:style w:type="paragraph" w:styleId="Caption">
     <w:name w:val="caption"/>
     <w:basedOn w:val="Normal"/>
@@ -2306,7 +6516,7 @@
     <w:uiPriority w:val="35"/>
     <w:unhideWhenUsed/>
     <w:qFormat/>
-    <w:rsid w:val="004F754D"/>
+    <w:rsid w:val="00F83E86"/>
     <w:pPr>
       <w:spacing w:after="200" w:line="240" w:lineRule="auto"/>
     </w:pPr>
@@ -2318,15 +6528,49 @@
       <w:szCs w:val="18"/>
     </w:rPr>
   </w:style>
-  <w:style w:type="character" w:styleId="PlaceholderText">
-    <w:name w:val="Placeholder Text"/>
+  <w:style w:type="paragraph" w:styleId="Header">
+    <w:name w:val="header"/>
+    <w:basedOn w:val="Normal"/>
+    <w:link w:val="HeaderChar"/>
+    <w:uiPriority w:val="99"/>
+    <w:unhideWhenUsed/>
+    <w:rsid w:val="00C036C3"/>
+    <w:pPr>
+      <w:tabs>
+        <w:tab w:val="center" w:pos="4536"/>
+        <w:tab w:val="right" w:pos="9072"/>
+      </w:tabs>
+      <w:spacing w:after="0" w:line="240" w:lineRule="auto"/>
+    </w:pPr>
+  </w:style>
+  <w:style w:type="character" w:customStyle="1" w:styleId="HeaderChar">
+    <w:name w:val="Header Char"/>
     <w:basedOn w:val="DefaultParagraphFont"/>
+    <w:link w:val="Header"/>
     <w:uiPriority w:val="99"/>
-    <w:semiHidden/>
-    <w:rsid w:val="005A0419"/>
-    <w:rPr>
-      <w:color w:val="666666"/>
-    </w:rPr>
+    <w:rsid w:val="00C036C3"/>
+  </w:style>
+  <w:style w:type="paragraph" w:styleId="Footer">
+    <w:name w:val="footer"/>
+    <w:basedOn w:val="Normal"/>
+    <w:link w:val="FooterChar"/>
+    <w:uiPriority w:val="99"/>
+    <w:unhideWhenUsed/>
+    <w:rsid w:val="00C036C3"/>
+    <w:pPr>
+      <w:tabs>
+        <w:tab w:val="center" w:pos="4536"/>
+        <w:tab w:val="right" w:pos="9072"/>
+      </w:tabs>
+      <w:spacing w:after="0" w:line="240" w:lineRule="auto"/>
+    </w:pPr>
+  </w:style>
+  <w:style w:type="character" w:customStyle="1" w:styleId="FooterChar">
+    <w:name w:val="Footer Char"/>
+    <w:basedOn w:val="DefaultParagraphFont"/>
+    <w:link w:val="Footer"/>
+    <w:uiPriority w:val="99"/>
+    <w:rsid w:val="00C036C3"/>
   </w:style>
 </w:styles>
 </file>
@@ -2624,16 +6868,4 @@
     </a:ext>
   </a:extLst>
 </a:theme>
-</file>
-
-<file path=customXml/item1.xml><?xml version="1.0" encoding="utf-8"?>
-<b:Sources xmlns:b="http://schemas.openxmlformats.org/officeDocument/2006/bibliography" xmlns="http://schemas.openxmlformats.org/officeDocument/2006/bibliography" SelectedStyle="\APASixthEditionOfficeOnline.xsl" StyleName="APA" Version="6"/>
-</file>
-
-<file path=customXml/itemProps1.xml><?xml version="1.0" encoding="utf-8"?>
-<ds:datastoreItem xmlns:ds="http://schemas.openxmlformats.org/officeDocument/2006/customXml" ds:itemID="{BABD0626-787D-4E06-9B67-8F3425236FC1}">
-  <ds:schemaRefs>
-    <ds:schemaRef ds:uri="http://schemas.openxmlformats.org/officeDocument/2006/bibliography"/>
-  </ds:schemaRefs>
-</ds:datastoreItem>
 </file>
--- a/project_report.docx
+++ b/project_report.docx
@@ -975,7 +975,6 @@
         </w:rPr>
         <w:t xml:space="preserve"> stage </w:t>
       </w:r>
-      <w:proofErr w:type="spellStart"/>
       <w:r>
         <w:rPr>
           <w:rFonts w:ascii="Arial" w:hAnsi="Arial" w:cs="Arial"/>
@@ -1002,15 +1001,7 @@
           <w:rFonts w:ascii="Arial" w:hAnsi="Arial" w:cs="Arial"/>
           <w:lang w:val="en-GB"/>
         </w:rPr>
-        <w:t>axpooling</w:t>
-      </w:r>
-      <w:proofErr w:type="spellEnd"/>
-      <w:r>
-        <w:rPr>
-          <w:rFonts w:ascii="Arial" w:hAnsi="Arial" w:cs="Arial"/>
-          <w:lang w:val="en-GB"/>
-        </w:rPr>
-        <w:t xml:space="preserve"> with 3x3 Convolutions </w:t>
+        <w:t xml:space="preserve">axpooling with 3x3 Convolutions </w:t>
       </w:r>
       <w:r>
         <w:rPr>
@@ -1824,21 +1815,8 @@
                                 <w:szCs w:val="20"/>
                                 <w:lang w:val="en-GB"/>
                               </w:rPr>
-                              <w:t xml:space="preserve">UNet3+ </w:t>
+                              <w:t>UNet3+ Architecture</w:t>
                             </w:r>
-                            <w:proofErr w:type="gramStart"/>
-                            <w:r>
-                              <w:rPr>
-                                <w:rFonts w:ascii="Arial" w:hAnsi="Arial" w:cs="Arial"/>
-                                <w:b/>
-                                <w:bCs/>
-                                <w:sz w:val="20"/>
-                                <w:szCs w:val="20"/>
-                                <w:lang w:val="en-GB"/>
-                              </w:rPr>
-                              <w:t>Architecture</w:t>
-                            </w:r>
-                            <w:proofErr w:type="gramEnd"/>
                           </w:p>
                         </w:txbxContent>
                       </wps:txbx>
@@ -2453,6 +2431,15 @@
           <w14:ligatures w14:val="none"/>
         </w:rPr>
         <w:t>1x1 convolution).</w:t>
+      </w:r>
+      <w:r>
+        <w:rPr>
+          <w:rFonts w:ascii="Arial" w:hAnsi="Arial" w:cs="Arial"/>
+          <w:kern w:val="0"/>
+          <w:lang w:val="en-GB"/>
+          <w14:ligatures w14:val="none"/>
+        </w:rPr>
+        <w:t xml:space="preserve"> It should be noted that we did not use any activation in the guiding module.</w:t>
       </w:r>
     </w:p>
     <w:p>
@@ -4285,21 +4272,8 @@
                                 <w:szCs w:val="20"/>
                                 <w:lang w:val="en-GB"/>
                               </w:rPr>
-                              <w:t xml:space="preserve"> and </w:t>
+                              <w:t xml:space="preserve"> and poses</w:t>
                             </w:r>
-                            <w:proofErr w:type="gramStart"/>
-                            <w:r>
-                              <w:rPr>
-                                <w:rFonts w:ascii="Arial" w:hAnsi="Arial" w:cs="Arial"/>
-                                <w:b/>
-                                <w:bCs/>
-                                <w:sz w:val="20"/>
-                                <w:szCs w:val="20"/>
-                                <w:lang w:val="en-GB"/>
-                              </w:rPr>
-                              <w:t>poses</w:t>
-                            </w:r>
-                            <w:proofErr w:type="gramEnd"/>
                           </w:p>
                         </w:txbxContent>
                       </wps:txbx>
@@ -4323,11 +4297,7 @@
           </mc:Choice>
           <mc:Fallback>
             <w:pict>
-              <v:shapetype w14:anchorId="32451437" id="_x0000_t202" coordsize="21600,21600" o:spt="202" path="m,l,21600r21600,l21600,xe">
-                <v:stroke joinstyle="miter"/>
-                <v:path gradientshapeok="t" o:connecttype="rect"/>
-              </v:shapetype>
-              <v:shape id="_x0000_s1029" type="#_x0000_t202" style="position:absolute;left:0;text-align:left;margin-left:-7.85pt;margin-top:22.15pt;width:366pt;height:15.75pt;z-index:-251639808;visibility:visible;mso-wrap-style:square;mso-width-percent:0;mso-height-percent:0;mso-wrap-distance-left:9pt;mso-wrap-distance-top:0;mso-wrap-distance-right:9pt;mso-wrap-distance-bottom:0;mso-position-horizontal:absolute;mso-position-horizontal-relative:text;mso-position-vertical:absolute;mso-position-vertical-relative:text;mso-width-percent:0;mso-height-percent:0;mso-width-relative:margin;mso-height-relative:margin;v-text-anchor:top" o:gfxdata="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" stroked="f">
+              <v:shape w14:anchorId="32451437" id="_x0000_s1029" type="#_x0000_t202" style="position:absolute;left:0;text-align:left;margin-left:-7.85pt;margin-top:22.15pt;width:366pt;height:15.75pt;z-index:-251639808;visibility:visible;mso-wrap-style:square;mso-width-percent:0;mso-height-percent:0;mso-wrap-distance-left:9pt;mso-wrap-distance-top:0;mso-wrap-distance-right:9pt;mso-wrap-distance-bottom:0;mso-position-horizontal:absolute;mso-position-horizontal-relative:text;mso-position-vertical:absolute;mso-position-vertical-relative:text;mso-width-percent:0;mso-height-percent:0;mso-width-relative:margin;mso-height-relative:margin;v-text-anchor:top" o:gfxdata="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" stroked="f">
                 <v:textbox inset="0,0,0,0">
                   <w:txbxContent>
                     <w:p>
@@ -4438,21 +4408,8 @@
                           <w:szCs w:val="20"/>
                           <w:lang w:val="en-GB"/>
                         </w:rPr>
-                        <w:t xml:space="preserve"> and </w:t>
+                        <w:t xml:space="preserve"> and poses</w:t>
                       </w:r>
-                      <w:proofErr w:type="gramStart"/>
-                      <w:r>
-                        <w:rPr>
-                          <w:rFonts w:ascii="Arial" w:hAnsi="Arial" w:cs="Arial"/>
-                          <w:b/>
-                          <w:bCs/>
-                          <w:sz w:val="20"/>
-                          <w:szCs w:val="20"/>
-                          <w:lang w:val="en-GB"/>
-                        </w:rPr>
-                        <w:t>poses</w:t>
-                      </w:r>
-                      <w:proofErr w:type="gramEnd"/>
                     </w:p>
                   </w:txbxContent>
                 </v:textbox>
@@ -4912,23 +4869,7 @@
           <w:rFonts w:ascii="Arial" w:hAnsi="Arial" w:cs="Arial"/>
           <w:lang w:val="en-GB"/>
         </w:rPr>
-        <w:t xml:space="preserve">It also seems to cope extremely well with the wide variety of backgrounds in which it generates its predictions, and even with the absence of people </w:t>
-      </w:r>
-      <w:proofErr w:type="gramStart"/>
-      <w:r>
-        <w:rPr>
-          <w:rFonts w:ascii="Arial" w:hAnsi="Arial" w:cs="Arial"/>
-          <w:lang w:val="en-GB"/>
-        </w:rPr>
-        <w:t>in a given</w:t>
-      </w:r>
-      <w:proofErr w:type="gramEnd"/>
-      <w:r>
-        <w:rPr>
-          <w:rFonts w:ascii="Arial" w:hAnsi="Arial" w:cs="Arial"/>
-          <w:lang w:val="en-GB"/>
-        </w:rPr>
-        <w:t xml:space="preserve"> image.</w:t>
+        <w:t>It also seems to cope extremely well with the wide variety of backgrounds in which it generates its predictions, and even with the absence of people in a given image.</w:t>
       </w:r>
     </w:p>
     <w:p>
@@ -5309,21 +5250,12 @@
         </w:rPr>
         <w:t xml:space="preserve">accurately reproduce </w:t>
       </w:r>
-      <w:proofErr w:type="gramStart"/>
-      <w:r>
-        <w:rPr>
-          <w:rFonts w:ascii="Arial" w:hAnsi="Arial" w:cs="Arial"/>
-          <w:lang w:val="en-GB"/>
-        </w:rPr>
-        <w:t>particular ground</w:t>
-      </w:r>
-      <w:proofErr w:type="gramEnd"/>
-      <w:r>
-        <w:rPr>
-          <w:rFonts w:ascii="Arial" w:hAnsi="Arial" w:cs="Arial"/>
-          <w:lang w:val="en-GB"/>
-        </w:rPr>
-        <w:t xml:space="preserve"> truths.</w:t>
+      <w:r>
+        <w:rPr>
+          <w:rFonts w:ascii="Arial" w:hAnsi="Arial" w:cs="Arial"/>
+          <w:lang w:val="en-GB"/>
+        </w:rPr>
+        <w:t>particular ground truths.</w:t>
       </w:r>
     </w:p>
     <w:p>
@@ -5844,17 +5776,8 @@
           <w:rFonts w:ascii="Arial" w:hAnsi="Arial" w:cs="Arial"/>
           <w:lang w:val="en-GB"/>
         </w:rPr>
-        <w:t xml:space="preserve">it </w:t>
-      </w:r>
-      <w:proofErr w:type="gramStart"/>
-      <w:r>
-        <w:rPr>
-          <w:rFonts w:ascii="Arial" w:hAnsi="Arial" w:cs="Arial"/>
-          <w:lang w:val="en-GB"/>
-        </w:rPr>
-        <w:t>has to</w:t>
-      </w:r>
-      <w:proofErr w:type="gramEnd"/>
+        <w:t>it has to</w:t>
+      </w:r>
       <w:r>
         <w:rPr>
           <w:rFonts w:ascii="Arial" w:hAnsi="Arial" w:cs="Arial"/>

--- a/project_report.docx
+++ b/project_report.docx
@@ -975,6 +975,7 @@
         </w:rPr>
         <w:t xml:space="preserve"> stage </w:t>
       </w:r>
+      <w:proofErr w:type="spellStart"/>
       <w:r>
         <w:rPr>
           <w:rFonts w:ascii="Arial" w:hAnsi="Arial" w:cs="Arial"/>
@@ -1001,7 +1002,15 @@
           <w:rFonts w:ascii="Arial" w:hAnsi="Arial" w:cs="Arial"/>
           <w:lang w:val="en-GB"/>
         </w:rPr>
-        <w:t xml:space="preserve">axpooling with 3x3 Convolutions </w:t>
+        <w:t>axpooling</w:t>
+      </w:r>
+      <w:proofErr w:type="spellEnd"/>
+      <w:r>
+        <w:rPr>
+          <w:rFonts w:ascii="Arial" w:hAnsi="Arial" w:cs="Arial"/>
+          <w:lang w:val="en-GB"/>
+        </w:rPr>
+        <w:t xml:space="preserve"> with 3x3 Convolutions </w:t>
       </w:r>
       <w:r>
         <w:rPr>
@@ -1815,8 +1824,21 @@
                                 <w:szCs w:val="20"/>
                                 <w:lang w:val="en-GB"/>
                               </w:rPr>
-                              <w:t>UNet3+ Architecture</w:t>
+                              <w:t xml:space="preserve">UNet3+ </w:t>
                             </w:r>
+                            <w:proofErr w:type="gramStart"/>
+                            <w:r>
+                              <w:rPr>
+                                <w:rFonts w:ascii="Arial" w:hAnsi="Arial" w:cs="Arial"/>
+                                <w:b/>
+                                <w:bCs/>
+                                <w:sz w:val="20"/>
+                                <w:szCs w:val="20"/>
+                                <w:lang w:val="en-GB"/>
+                              </w:rPr>
+                              <w:t>Architecture</w:t>
+                            </w:r>
+                            <w:proofErr w:type="gramEnd"/>
                           </w:p>
                         </w:txbxContent>
                       </wps:txbx>
@@ -1974,8 +1996,21 @@
                           <w:szCs w:val="20"/>
                           <w:lang w:val="en-GB"/>
                         </w:rPr>
-                        <w:t>UNet3+ Architecture</w:t>
+                        <w:t xml:space="preserve">UNet3+ </w:t>
                       </w:r>
+                      <w:proofErr w:type="gramStart"/>
+                      <w:r>
+                        <w:rPr>
+                          <w:rFonts w:ascii="Arial" w:hAnsi="Arial" w:cs="Arial"/>
+                          <w:b/>
+                          <w:bCs/>
+                          <w:sz w:val="20"/>
+                          <w:szCs w:val="20"/>
+                          <w:lang w:val="en-GB"/>
+                        </w:rPr>
+                        <w:t>Architecture</w:t>
+                      </w:r>
+                      <w:proofErr w:type="gramEnd"/>
                     </w:p>
                   </w:txbxContent>
                 </v:textbox>
@@ -3328,7 +3363,7 @@
           <w:noProof/>
         </w:rPr>
         <w:drawing>
-          <wp:anchor distT="0" distB="0" distL="114300" distR="114300" simplePos="0" relativeHeight="251658240" behindDoc="1" locked="0" layoutInCell="1" allowOverlap="1" wp14:anchorId="41EBF7E0" wp14:editId="43BA5A14">
+          <wp:anchor distT="0" distB="0" distL="114300" distR="114300" simplePos="0" relativeHeight="251658240" behindDoc="1" locked="0" layoutInCell="1" allowOverlap="1" wp14:anchorId="41EBF7E0" wp14:editId="43B59A5F">
             <wp:simplePos x="0" y="0"/>
             <wp:positionH relativeFrom="margin">
               <wp:align>left</wp:align>
@@ -3336,18 +3371,18 @@
             <wp:positionV relativeFrom="paragraph">
               <wp:posOffset>215900</wp:posOffset>
             </wp:positionV>
-            <wp:extent cx="2604135" cy="1913890"/>
-            <wp:effectExtent l="0" t="0" r="5715" b="0"/>
+            <wp:extent cx="2613660" cy="1920875"/>
+            <wp:effectExtent l="0" t="0" r="0" b="3175"/>
             <wp:wrapTight wrapText="bothSides">
               <wp:wrapPolygon edited="0">
                 <wp:start x="0" y="0"/>
-                <wp:lineTo x="0" y="21285"/>
-                <wp:lineTo x="21489" y="21285"/>
-                <wp:lineTo x="21489" y="0"/>
+                <wp:lineTo x="0" y="21421"/>
+                <wp:lineTo x="21411" y="21421"/>
+                <wp:lineTo x="21411" y="0"/>
                 <wp:lineTo x="0" y="0"/>
               </wp:wrapPolygon>
             </wp:wrapTight>
-            <wp:docPr id="438738430" name="Picture 1" descr="A graph of a graph with a line&#10;&#10;Description automatically generated with medium confidence"/>
+            <wp:docPr id="438738430" name="Picture 1"/>
             <wp:cNvGraphicFramePr>
               <a:graphicFrameLocks xmlns:a="http://schemas.openxmlformats.org/drawingml/2006/main" noChangeAspect="1"/>
             </wp:cNvGraphicFramePr>
@@ -3355,12 +3390,12 @@
               <a:graphicData uri="http://schemas.openxmlformats.org/drawingml/2006/picture">
                 <pic:pic xmlns:pic="http://schemas.openxmlformats.org/drawingml/2006/picture">
                   <pic:nvPicPr>
-                    <pic:cNvPr id="438738430" name="Picture 1" descr="A graph of a graph with a line&#10;&#10;Description automatically generated with medium confidence"/>
+                    <pic:cNvPr id="438738430" name="Picture 1"/>
                     <pic:cNvPicPr>
                       <a:picLocks noChangeAspect="1"/>
                     </pic:cNvPicPr>
                   </pic:nvPicPr>
-                  <pic:blipFill rotWithShape="1">
+                  <pic:blipFill>
                     <a:blip r:embed="rId9" cstate="print">
                       <a:extLst>
                         <a:ext uri="{28A0092B-C50C-407E-A947-70E740481C1C}">
@@ -3368,8 +3403,10 @@
                         </a:ext>
                       </a:extLst>
                     </a:blip>
-                    <a:srcRect l="2152" t="9085" r="7461" b="2322"/>
-                    <a:stretch/>
+                    <a:srcRect t="1001" b="1001"/>
+                    <a:stretch>
+                      <a:fillRect/>
+                    </a:stretch>
                   </pic:blipFill>
                   <pic:spPr bwMode="auto">
                     <a:xfrm>
@@ -3772,30 +3809,61 @@
     </w:p>
     <w:p>
       <w:pPr>
-        <w:jc w:val="both"/>
-        <w:rPr>
-          <w:rFonts w:ascii="Arial" w:hAnsi="Arial" w:cs="Arial"/>
-          <w:i/>
-          <w:iCs/>
+        <w:jc w:val="center"/>
+        <w:rPr>
+          <w:rFonts w:ascii="Arial" w:hAnsi="Arial" w:cs="Arial"/>
           <w:lang w:val="en-GB"/>
         </w:rPr>
       </w:pPr>
-    </w:p>
-    <w:p>
-      <w:pPr>
-        <w:rPr>
-          <w:rFonts w:ascii="Arial" w:hAnsi="Arial" w:cs="Arial"/>
-          <w:lang w:val="en-GB"/>
-        </w:rPr>
-      </w:pPr>
-    </w:p>
-    <w:p>
-      <w:pPr>
-        <w:rPr>
-          <w:rFonts w:ascii="Arial" w:hAnsi="Arial" w:cs="Arial"/>
-          <w:lang w:val="en-GB"/>
-        </w:rPr>
-      </w:pPr>
+      <w:r>
+        <w:rPr>
+          <w:rFonts w:ascii="Arial" w:hAnsi="Arial" w:cs="Arial"/>
+          <w:lang w:val="en-GB"/>
+        </w:rPr>
+        <w:t>The final losses were:</w:t>
+      </w:r>
+      <w:r>
+        <w:rPr>
+          <w:rFonts w:ascii="Arial" w:hAnsi="Arial" w:cs="Arial"/>
+          <w:lang w:val="en-GB"/>
+        </w:rPr>
+        <w:br/>
+      </w:r>
+      <w:r>
+        <w:rPr>
+          <w:rFonts w:ascii="Arial" w:hAnsi="Arial" w:cs="Arial"/>
+          <w:lang w:val="en-GB"/>
+        </w:rPr>
+        <w:t>Train loss MSE SSIM: 0.00715</w:t>
+      </w:r>
+      <w:r>
+        <w:rPr>
+          <w:rFonts w:ascii="Arial" w:hAnsi="Arial" w:cs="Arial"/>
+          <w:lang w:val="en-GB"/>
+        </w:rPr>
+        <w:br/>
+      </w:r>
+      <w:r>
+        <w:rPr>
+          <w:rFonts w:ascii="Arial" w:hAnsi="Arial" w:cs="Arial"/>
+          <w:lang w:val="en-GB"/>
+        </w:rPr>
+        <w:t>Eval loss MSE SSIM: 0.00745</w:t>
+      </w:r>
+      <w:r>
+        <w:rPr>
+          <w:rFonts w:ascii="Arial" w:hAnsi="Arial" w:cs="Arial"/>
+          <w:lang w:val="en-GB"/>
+        </w:rPr>
+        <w:br/>
+      </w:r>
+      <w:r>
+        <w:rPr>
+          <w:rFonts w:ascii="Arial" w:hAnsi="Arial" w:cs="Arial"/>
+          <w:lang w:val="en-GB"/>
+        </w:rPr>
+        <w:t>Test loss MSE SSIM: 0.00743</w:t>
+      </w:r>
     </w:p>
     <w:p>
       <w:pPr>
@@ -4272,8 +4340,21 @@
                                 <w:szCs w:val="20"/>
                                 <w:lang w:val="en-GB"/>
                               </w:rPr>
-                              <w:t xml:space="preserve"> and poses</w:t>
+                              <w:t xml:space="preserve"> and </w:t>
                             </w:r>
+                            <w:proofErr w:type="gramStart"/>
+                            <w:r>
+                              <w:rPr>
+                                <w:rFonts w:ascii="Arial" w:hAnsi="Arial" w:cs="Arial"/>
+                                <w:b/>
+                                <w:bCs/>
+                                <w:sz w:val="20"/>
+                                <w:szCs w:val="20"/>
+                                <w:lang w:val="en-GB"/>
+                              </w:rPr>
+                              <w:t>poses</w:t>
+                            </w:r>
+                            <w:proofErr w:type="gramEnd"/>
                           </w:p>
                         </w:txbxContent>
                       </wps:txbx>
@@ -4408,8 +4489,21 @@
                           <w:szCs w:val="20"/>
                           <w:lang w:val="en-GB"/>
                         </w:rPr>
-                        <w:t xml:space="preserve"> and poses</w:t>
+                        <w:t xml:space="preserve"> and </w:t>
                       </w:r>
+                      <w:proofErr w:type="gramStart"/>
+                      <w:r>
+                        <w:rPr>
+                          <w:rFonts w:ascii="Arial" w:hAnsi="Arial" w:cs="Arial"/>
+                          <w:b/>
+                          <w:bCs/>
+                          <w:sz w:val="20"/>
+                          <w:szCs w:val="20"/>
+                          <w:lang w:val="en-GB"/>
+                        </w:rPr>
+                        <w:t>poses</w:t>
+                      </w:r>
+                      <w:proofErr w:type="gramEnd"/>
                     </w:p>
                   </w:txbxContent>
                 </v:textbox>
@@ -4869,7 +4963,23 @@
           <w:rFonts w:ascii="Arial" w:hAnsi="Arial" w:cs="Arial"/>
           <w:lang w:val="en-GB"/>
         </w:rPr>
-        <w:t>It also seems to cope extremely well with the wide variety of backgrounds in which it generates its predictions, and even with the absence of people in a given image.</w:t>
+        <w:t xml:space="preserve">It also seems to cope extremely well with the wide variety of backgrounds in which it generates its predictions, and even with the absence of people </w:t>
+      </w:r>
+      <w:proofErr w:type="gramStart"/>
+      <w:r>
+        <w:rPr>
+          <w:rFonts w:ascii="Arial" w:hAnsi="Arial" w:cs="Arial"/>
+          <w:lang w:val="en-GB"/>
+        </w:rPr>
+        <w:t>in a given</w:t>
+      </w:r>
+      <w:proofErr w:type="gramEnd"/>
+      <w:r>
+        <w:rPr>
+          <w:rFonts w:ascii="Arial" w:hAnsi="Arial" w:cs="Arial"/>
+          <w:lang w:val="en-GB"/>
+        </w:rPr>
+        <w:t xml:space="preserve"> image.</w:t>
       </w:r>
     </w:p>
     <w:p>
@@ -5250,12 +5360,21 @@
         </w:rPr>
         <w:t xml:space="preserve">accurately reproduce </w:t>
       </w:r>
-      <w:r>
-        <w:rPr>
-          <w:rFonts w:ascii="Arial" w:hAnsi="Arial" w:cs="Arial"/>
-          <w:lang w:val="en-GB"/>
-        </w:rPr>
-        <w:t>particular ground truths.</w:t>
+      <w:proofErr w:type="gramStart"/>
+      <w:r>
+        <w:rPr>
+          <w:rFonts w:ascii="Arial" w:hAnsi="Arial" w:cs="Arial"/>
+          <w:lang w:val="en-GB"/>
+        </w:rPr>
+        <w:t>particular ground</w:t>
+      </w:r>
+      <w:proofErr w:type="gramEnd"/>
+      <w:r>
+        <w:rPr>
+          <w:rFonts w:ascii="Arial" w:hAnsi="Arial" w:cs="Arial"/>
+          <w:lang w:val="en-GB"/>
+        </w:rPr>
+        <w:t xml:space="preserve"> truths.</w:t>
       </w:r>
     </w:p>
     <w:p>
@@ -5776,8 +5895,17 @@
           <w:rFonts w:ascii="Arial" w:hAnsi="Arial" w:cs="Arial"/>
           <w:lang w:val="en-GB"/>
         </w:rPr>
-        <w:t>it has to</w:t>
-      </w:r>
+        <w:t xml:space="preserve">it </w:t>
+      </w:r>
+      <w:proofErr w:type="gramStart"/>
+      <w:r>
+        <w:rPr>
+          <w:rFonts w:ascii="Arial" w:hAnsi="Arial" w:cs="Arial"/>
+          <w:lang w:val="en-GB"/>
+        </w:rPr>
+        <w:t>has to</w:t>
+      </w:r>
+      <w:proofErr w:type="gramEnd"/>
       <w:r>
         <w:rPr>
           <w:rFonts w:ascii="Arial" w:hAnsi="Arial" w:cs="Arial"/>

--- a/project_report.docx
+++ b/project_report.docx
@@ -3828,12 +3828,6 @@
           <w:lang w:val="en-GB"/>
         </w:rPr>
         <w:br/>
-      </w:r>
-      <w:r>
-        <w:rPr>
-          <w:rFonts w:ascii="Arial" w:hAnsi="Arial" w:cs="Arial"/>
-          <w:lang w:val="en-GB"/>
-        </w:rPr>
         <w:t>Train loss MSE SSIM: 0.00715</w:t>
       </w:r>
       <w:r>
@@ -3842,12 +3836,6 @@
           <w:lang w:val="en-GB"/>
         </w:rPr>
         <w:br/>
-      </w:r>
-      <w:r>
-        <w:rPr>
-          <w:rFonts w:ascii="Arial" w:hAnsi="Arial" w:cs="Arial"/>
-          <w:lang w:val="en-GB"/>
-        </w:rPr>
         <w:t>Eval loss MSE SSIM: 0.00745</w:t>
       </w:r>
       <w:r>
@@ -3856,12 +3844,6 @@
           <w:lang w:val="en-GB"/>
         </w:rPr>
         <w:br/>
-      </w:r>
-      <w:r>
-        <w:rPr>
-          <w:rFonts w:ascii="Arial" w:hAnsi="Arial" w:cs="Arial"/>
-          <w:lang w:val="en-GB"/>
-        </w:rPr>
         <w:t>Test loss MSE SSIM: 0.00743</w:t>
       </w:r>
     </w:p>
@@ -3879,6 +3861,48 @@
           <w:lang w:val="en-GB"/>
         </w:rPr>
         <w:t>The results of the initial training and after conducting the fine-tuning are illustrated in Figures 2A and 2B respectively.</w:t>
+      </w:r>
+      <w:r>
+        <w:rPr>
+          <w:rFonts w:ascii="Arial" w:hAnsi="Arial" w:cs="Arial"/>
+          <w:lang w:val="en-GB"/>
+        </w:rPr>
+        <w:t xml:space="preserve"> The mean PSNR value on </w:t>
+      </w:r>
+      <w:r>
+        <w:rPr>
+          <w:rFonts w:ascii="Arial" w:hAnsi="Arial" w:cs="Arial"/>
+          <w:lang w:val="en-GB"/>
+        </w:rPr>
+        <w:t>our</w:t>
+      </w:r>
+      <w:r>
+        <w:rPr>
+          <w:rFonts w:ascii="Arial" w:hAnsi="Arial" w:cs="Arial"/>
+          <w:lang w:val="en-GB"/>
+        </w:rPr>
+        <w:t xml:space="preserve"> test set </w:t>
+      </w:r>
+      <w:r>
+        <w:rPr>
+          <w:rFonts w:ascii="Arial" w:hAnsi="Arial" w:cs="Arial"/>
+          <w:lang w:val="en-GB"/>
+        </w:rPr>
+        <w:t>was</w:t>
+      </w:r>
+      <w:r>
+        <w:rPr>
+          <w:rFonts w:ascii="Arial" w:hAnsi="Arial" w:cs="Arial"/>
+          <w:lang w:val="en-GB"/>
+        </w:rPr>
+        <w:t xml:space="preserve"> 34.92</w:t>
+      </w:r>
+      <w:r>
+        <w:rPr>
+          <w:rFonts w:ascii="Arial" w:hAnsi="Arial" w:cs="Arial"/>
+          <w:lang w:val="en-GB"/>
+        </w:rPr>
+        <w:t>.</w:t>
       </w:r>
     </w:p>
     <w:p>
